--- a/docs/Projekt_R_E - dokumentacija.docx
+++ b/docs/Projekt_R_E - dokumentacija.docx
@@ -1,290 +1,4066 @@
 
 <file path=word/document.xml><?xml version="1.0" encoding="utf-8"?>
-<w:document xmlns:wpc="http://schemas.microsoft.com/office/word/2010/wordprocessingCanvas" xmlns:cx="http://schemas.microsoft.com/office/drawing/2014/chartex" xmlns:cx1="http://schemas.microsoft.com/office/drawing/2015/9/8/chartex" xmlns:cx2="http://schemas.microsoft.com/office/drawing/2015/10/21/chartex" xmlns:cx3="http://schemas.microsoft.com/office/drawing/2016/5/9/chartex" xmlns:cx4="http://schemas.microsoft.com/office/drawing/2016/5/10/chartex" xmlns:cx5="http://schemas.microsoft.com/office/drawing/2016/5/11/chartex" xmlns:cx6="http://schemas.microsoft.com/office/drawing/2016/5/12/chartex" xmlns:cx7="http://schemas.microsoft.com/office/drawing/2016/5/13/chartex" xmlns:cx8="http://schemas.microsoft.com/office/drawing/2016/5/14/chartex" xmlns:mc="http://schemas.openxmlformats.org/markup-compatibility/2006" xmlns:aink="http://schemas.microsoft.com/office/drawing/2016/ink" xmlns:am3d="http://schemas.microsoft.com/office/drawing/2017/model3d" xmlns:o="urn:schemas-microsoft-com:office:office" xmlns:oel="http://schemas.microsoft.com/office/2019/extlst" xmlns:r="http://schemas.openxmlformats.org/officeDocument/2006/relationships" xmlns:m="http://schemas.openxmlformats.org/officeDocument/2006/math" xmlns:v="urn:schemas-microsoft-com:vml" xmlns:wp14="http://schemas.microsoft.com/office/word/2010/wordprocessingDrawing" xmlns:wp="http://schemas.openxmlformats.org/drawingml/2006/wordprocessingDrawing" xmlns:w10="urn:schemas-microsoft-com:office:word" xmlns:w="http://schemas.openxmlformats.org/wordprocessingml/2006/main" xmlns:w14="http://schemas.microsoft.com/office/word/2010/wordml" xmlns:w15="http://schemas.microsoft.com/office/word/2012/wordml" xmlns:w16cex="http://schemas.microsoft.com/office/word/2018/wordml/cex" xmlns:w16cid="http://schemas.microsoft.com/office/word/2016/wordml/cid" xmlns:w16="http://schemas.microsoft.com/office/word/2018/wordml" xmlns:w16du="http://schemas.microsoft.com/office/word/2023/wordml/word16du" xmlns:w16sdtdh="http://schemas.microsoft.com/office/word/2020/wordml/sdtdatahash" xmlns:w16sdtfl="http://schemas.microsoft.com/office/word/2024/wordml/sdtformatlock" xmlns:w16se="http://schemas.microsoft.com/office/word/2015/wordml/symex" xmlns:wpg="http://schemas.microsoft.com/office/word/2010/wordprocessingGroup" xmlns:wpi="http://schemas.microsoft.com/office/word/2010/wordprocessingInk" xmlns:wne="http://schemas.microsoft.com/office/word/2006/wordml" xmlns:wps="http://schemas.microsoft.com/office/word/2010/wordprocessingShape" mc:Ignorable="w14 w15 w16se w16cid w16 w16cex w16sdtdh w16sdtfl w16du wp14">
+<w:document xmlns:wpc="http://schemas.microsoft.com/office/word/2010/wordprocessingCanvas" xmlns:mc="http://schemas.openxmlformats.org/markup-compatibility/2006" xmlns:o="urn:schemas-microsoft-com:office:office" xmlns:r="http://schemas.openxmlformats.org/officeDocument/2006/relationships" xmlns:m="http://schemas.openxmlformats.org/officeDocument/2006/math" xmlns:v="urn:schemas-microsoft-com:vml" xmlns:wp14="http://schemas.microsoft.com/office/word/2010/wordprocessingDrawing" xmlns:wp="http://schemas.openxmlformats.org/drawingml/2006/wordprocessingDrawing" xmlns:w10="urn:schemas-microsoft-com:office:word" xmlns:w="http://schemas.openxmlformats.org/wordprocessingml/2006/main" xmlns:w14="http://schemas.microsoft.com/office/word/2010/wordml" xmlns:w15="http://schemas.microsoft.com/office/word/2012/wordml" xmlns:wpg="http://schemas.microsoft.com/office/word/2010/wordprocessingGroup" xmlns:wpi="http://schemas.microsoft.com/office/word/2010/wordprocessingInk" xmlns:wne="http://schemas.microsoft.com/office/word/2006/wordml" xmlns:wps="http://schemas.microsoft.com/office/word/2010/wordprocessingShape" mc:Ignorable="w14 w15 wp14">
   <w:body>
     <w:p>
       <w:pPr>
-        <w:rPr>
+        <w:spacing w:before="240" w:after="240" w:line="360" w:lineRule="auto"/>
+        <w:jc w:val="both"/>
+        <w:rPr>
+          <w:rFonts w:ascii="Times New Roman" w:eastAsia="Times New Roman" w:hAnsi="Times New Roman" w:cs="Times New Roman"/>
           <w:b/>
           <w:bCs/>
           <w:sz w:val="28"/>
           <w:szCs w:val="28"/>
         </w:rPr>
       </w:pPr>
-      <w:r>
-        <w:rPr>
+    </w:p>
+    <w:p>
+      <w:pPr>
+        <w:spacing w:before="240" w:after="240" w:line="360" w:lineRule="auto"/>
+        <w:jc w:val="both"/>
+        <w:rPr>
+          <w:rFonts w:ascii="Times New Roman" w:eastAsia="Times New Roman" w:hAnsi="Times New Roman" w:cs="Times New Roman"/>
           <w:b/>
           <w:bCs/>
           <w:sz w:val="28"/>
           <w:szCs w:val="28"/>
         </w:rPr>
-        <w:t xml:space="preserve">3. ARHITEKTURA </w:t>
-      </w:r>
-      <w:r>
-        <w:rPr>
+      </w:pPr>
+    </w:p>
+    <w:p>
+      <w:pPr>
+        <w:spacing w:before="240" w:after="240" w:line="360" w:lineRule="auto"/>
+        <w:jc w:val="both"/>
+        <w:rPr>
+          <w:rFonts w:ascii="Times New Roman" w:eastAsia="Times New Roman" w:hAnsi="Times New Roman" w:cs="Times New Roman"/>
           <w:b/>
           <w:bCs/>
           <w:sz w:val="28"/>
           <w:szCs w:val="28"/>
         </w:rPr>
-        <w:t>AI</w:t>
-      </w:r>
-      <w:r>
-        <w:rPr>
+      </w:pPr>
+    </w:p>
+    <w:p>
+      <w:pPr>
+        <w:pStyle w:val="Title"/>
+        <w:rPr>
+          <w:rFonts w:ascii="Times New Roman" w:hAnsi="Times New Roman" w:cs="Times New Roman"/>
+        </w:rPr>
+      </w:pPr>
+    </w:p>
+    <w:p>
+      <w:pPr>
+        <w:pStyle w:val="Title"/>
+        <w:jc w:val="center"/>
+        <w:rPr>
+          <w:rFonts w:ascii="Times New Roman" w:hAnsi="Times New Roman" w:cs="Times New Roman"/>
+        </w:rPr>
+      </w:pPr>
+      <w:r>
+        <w:rPr>
+          <w:rFonts w:ascii="Times New Roman" w:hAnsi="Times New Roman" w:cs="Times New Roman"/>
+        </w:rPr>
+        <w:t>Digitalna, inteligentna i prediktivna poljoprivreda</w:t>
+      </w:r>
+    </w:p>
+    <w:p/>
+    <w:p>
+      <w:pPr>
+        <w:jc w:val="center"/>
+        <w:rPr>
+          <w:rFonts w:ascii="Times New Roman" w:hAnsi="Times New Roman" w:cs="Times New Roman"/>
+          <w:sz w:val="28"/>
+          <w:szCs w:val="28"/>
+        </w:rPr>
+      </w:pPr>
+      <w:r>
+        <w:rPr>
+          <w:rFonts w:ascii="Times New Roman" w:hAnsi="Times New Roman" w:cs="Times New Roman"/>
+          <w:sz w:val="28"/>
+          <w:szCs w:val="28"/>
+        </w:rPr>
+        <w:t>Projekt R-E</w:t>
+      </w:r>
+    </w:p>
+    <w:p>
+      <w:pPr>
+        <w:jc w:val="center"/>
+        <w:rPr>
+          <w:rFonts w:ascii="Times New Roman" w:hAnsi="Times New Roman" w:cs="Times New Roman"/>
+          <w:sz w:val="28"/>
+          <w:szCs w:val="28"/>
+        </w:rPr>
+      </w:pPr>
+      <w:r>
+        <w:rPr>
+          <w:rFonts w:ascii="Times New Roman" w:hAnsi="Times New Roman" w:cs="Times New Roman"/>
+          <w:sz w:val="28"/>
+          <w:szCs w:val="28"/>
+        </w:rPr>
+        <w:t>Tehnička dokumentacija</w:t>
+      </w:r>
+    </w:p>
+    <w:p/>
+    <w:p>
+      <w:pPr>
+        <w:rPr>
+          <w:rFonts w:ascii="Times New Roman" w:hAnsi="Times New Roman" w:cs="Times New Roman"/>
+          <w:sz w:val="24"/>
+          <w:szCs w:val="24"/>
+        </w:rPr>
+      </w:pPr>
+    </w:p>
+    <w:p>
+      <w:pPr>
+        <w:rPr>
+          <w:rFonts w:ascii="Times New Roman" w:hAnsi="Times New Roman" w:cs="Times New Roman"/>
+          <w:sz w:val="24"/>
+          <w:szCs w:val="24"/>
+        </w:rPr>
+      </w:pPr>
+    </w:p>
+    <w:p>
+      <w:pPr>
+        <w:rPr>
+          <w:rFonts w:ascii="Times New Roman" w:hAnsi="Times New Roman" w:cs="Times New Roman"/>
+          <w:sz w:val="24"/>
+          <w:szCs w:val="24"/>
+        </w:rPr>
+      </w:pPr>
+    </w:p>
+    <w:p>
+      <w:pPr>
+        <w:rPr>
+          <w:rFonts w:ascii="Times New Roman" w:hAnsi="Times New Roman" w:cs="Times New Roman"/>
+          <w:sz w:val="24"/>
+          <w:szCs w:val="24"/>
+        </w:rPr>
+      </w:pPr>
+    </w:p>
+    <w:p>
+      <w:pPr>
+        <w:rPr>
+          <w:rFonts w:ascii="Times New Roman" w:hAnsi="Times New Roman" w:cs="Times New Roman"/>
+          <w:sz w:val="28"/>
+          <w:szCs w:val="28"/>
+        </w:rPr>
+      </w:pPr>
+      <w:r>
+        <w:rPr>
+          <w:rFonts w:ascii="Times New Roman" w:hAnsi="Times New Roman" w:cs="Times New Roman"/>
+          <w:sz w:val="28"/>
+          <w:szCs w:val="28"/>
+        </w:rPr>
+        <w:t>Mentor: Vinko Lešić</w:t>
+      </w:r>
+    </w:p>
+    <w:p>
+      <w:pPr>
+        <w:spacing w:before="240" w:after="240" w:line="360" w:lineRule="auto"/>
+        <w:jc w:val="center"/>
+        <w:rPr>
+          <w:rFonts w:ascii="Times New Roman" w:eastAsia="Times New Roman" w:hAnsi="Times New Roman" w:cs="Times New Roman"/>
           <w:b/>
           <w:bCs/>
           <w:sz w:val="28"/>
           <w:szCs w:val="28"/>
         </w:rPr>
-        <w:t xml:space="preserve"> AGEN</w:t>
-      </w:r>
-      <w:r>
-        <w:rPr>
+      </w:pPr>
+    </w:p>
+    <w:p>
+      <w:pPr>
+        <w:spacing w:before="240" w:after="240" w:line="360" w:lineRule="auto"/>
+        <w:jc w:val="both"/>
+        <w:rPr>
+          <w:rFonts w:ascii="Times New Roman" w:eastAsia="Times New Roman" w:hAnsi="Times New Roman" w:cs="Times New Roman"/>
           <w:b/>
           <w:bCs/>
           <w:sz w:val="28"/>
           <w:szCs w:val="28"/>
         </w:rPr>
-        <w:t>T</w:t>
-      </w:r>
-      <w:r>
-        <w:rPr>
+      </w:pPr>
+    </w:p>
+    <w:p>
+      <w:pPr>
+        <w:spacing w:before="240" w:after="240" w:line="360" w:lineRule="auto"/>
+        <w:jc w:val="both"/>
+        <w:rPr>
+          <w:rFonts w:ascii="Times New Roman" w:eastAsia="Times New Roman" w:hAnsi="Times New Roman" w:cs="Times New Roman"/>
           <w:b/>
           <w:bCs/>
           <w:sz w:val="28"/>
           <w:szCs w:val="28"/>
         </w:rPr>
-        <w:t xml:space="preserve">A ZA </w:t>
-      </w:r>
-      <w:r>
-        <w:rPr>
+      </w:pPr>
+    </w:p>
+    <w:p>
+      <w:pPr>
+        <w:rPr>
+          <w:rFonts w:ascii="Times New Roman" w:hAnsi="Times New Roman" w:cs="Times New Roman"/>
+          <w:sz w:val="24"/>
+          <w:szCs w:val="24"/>
+        </w:rPr>
+      </w:pPr>
+    </w:p>
+    <w:p>
+      <w:pPr>
+        <w:rPr>
+          <w:rFonts w:ascii="Times New Roman" w:hAnsi="Times New Roman" w:cs="Times New Roman"/>
+          <w:sz w:val="24"/>
+          <w:szCs w:val="24"/>
+        </w:rPr>
+      </w:pPr>
+    </w:p>
+    <w:p>
+      <w:pPr>
+        <w:pStyle w:val="ListParagraph"/>
+        <w:jc w:val="right"/>
+        <w:rPr>
+          <w:rFonts w:ascii="Times New Roman" w:hAnsi="Times New Roman" w:cs="Times New Roman"/>
+          <w:sz w:val="24"/>
+          <w:szCs w:val="24"/>
+        </w:rPr>
+      </w:pPr>
+    </w:p>
+    <w:p>
+      <w:pPr>
+        <w:pStyle w:val="ListParagraph"/>
+        <w:jc w:val="right"/>
+        <w:rPr>
+          <w:rFonts w:ascii="Times New Roman" w:hAnsi="Times New Roman" w:cs="Times New Roman"/>
+          <w:sz w:val="24"/>
+          <w:szCs w:val="24"/>
+        </w:rPr>
+      </w:pPr>
+      <w:r>
+        <w:rPr>
+          <w:rFonts w:ascii="Times New Roman" w:hAnsi="Times New Roman" w:cs="Times New Roman"/>
+          <w:sz w:val="24"/>
+          <w:szCs w:val="24"/>
+        </w:rPr>
+        <w:t>Adrijan Lazanja</w:t>
+      </w:r>
+    </w:p>
+    <w:p>
+      <w:pPr>
+        <w:pStyle w:val="ListParagraph"/>
+        <w:jc w:val="right"/>
+        <w:rPr>
+          <w:rFonts w:ascii="Times New Roman" w:hAnsi="Times New Roman" w:cs="Times New Roman"/>
+          <w:sz w:val="24"/>
+          <w:szCs w:val="24"/>
+        </w:rPr>
+      </w:pPr>
+      <w:r>
+        <w:rPr>
+          <w:rFonts w:ascii="Times New Roman" w:hAnsi="Times New Roman" w:cs="Times New Roman"/>
+          <w:sz w:val="24"/>
+          <w:szCs w:val="24"/>
+        </w:rPr>
+        <w:t>Noa Bašić</w:t>
+      </w:r>
+    </w:p>
+    <w:p>
+      <w:pPr>
+        <w:pStyle w:val="ListParagraph"/>
+        <w:jc w:val="right"/>
+        <w:rPr>
+          <w:rFonts w:ascii="Times New Roman" w:hAnsi="Times New Roman" w:cs="Times New Roman"/>
+          <w:sz w:val="24"/>
+          <w:szCs w:val="24"/>
+        </w:rPr>
+      </w:pPr>
+      <w:r>
+        <w:rPr>
+          <w:rFonts w:ascii="Times New Roman" w:hAnsi="Times New Roman" w:cs="Times New Roman"/>
+          <w:sz w:val="24"/>
+          <w:szCs w:val="24"/>
+        </w:rPr>
+        <w:t>Linda Božan</w:t>
+      </w:r>
+    </w:p>
+    <w:p>
+      <w:pPr>
+        <w:pStyle w:val="ListParagraph"/>
+        <w:jc w:val="right"/>
+        <w:rPr>
+          <w:rFonts w:ascii="Times New Roman" w:hAnsi="Times New Roman" w:cs="Times New Roman"/>
+          <w:sz w:val="24"/>
+          <w:szCs w:val="24"/>
+        </w:rPr>
+      </w:pPr>
+      <w:r>
+        <w:rPr>
+          <w:rFonts w:ascii="Times New Roman" w:hAnsi="Times New Roman" w:cs="Times New Roman"/>
+          <w:sz w:val="24"/>
+          <w:szCs w:val="24"/>
+        </w:rPr>
+        <w:t>Luka Bubnjević</w:t>
+      </w:r>
+    </w:p>
+    <w:p>
+      <w:pPr>
+        <w:pStyle w:val="ListParagraph"/>
+        <w:jc w:val="right"/>
+        <w:rPr>
+          <w:rFonts w:ascii="Times New Roman" w:hAnsi="Times New Roman" w:cs="Times New Roman"/>
+          <w:sz w:val="24"/>
+          <w:szCs w:val="24"/>
+        </w:rPr>
+      </w:pPr>
+      <w:r>
+        <w:rPr>
+          <w:rFonts w:ascii="Times New Roman" w:hAnsi="Times New Roman" w:cs="Times New Roman"/>
+          <w:sz w:val="24"/>
+          <w:szCs w:val="24"/>
+        </w:rPr>
+        <w:t xml:space="preserve"> Tomo Karaula</w:t>
+      </w:r>
+    </w:p>
+    <w:p>
+      <w:pPr>
+        <w:pStyle w:val="Heading2"/>
+        <w:jc w:val="center"/>
+        <w:rPr>
+          <w:rFonts w:ascii="Times New Roman" w:hAnsi="Times New Roman" w:cs="Times New Roman"/>
+          <w:b/>
+          <w:color w:val="000000" w:themeColor="text1"/>
+        </w:rPr>
+      </w:pPr>
+      <w:r>
+        <w:rPr>
+          <w:rFonts w:ascii="Times New Roman" w:hAnsi="Times New Roman" w:cs="Times New Roman"/>
+          <w:b/>
+          <w:color w:val="000000" w:themeColor="text1"/>
+        </w:rPr>
+        <w:lastRenderedPageBreak/>
+        <w:t>Sadržaj</w:t>
+      </w:r>
+    </w:p>
+    <w:p>
+      <w:pPr>
+        <w:pStyle w:val="ListParagraph"/>
+        <w:rPr>
+          <w:rFonts w:ascii="Times New Roman" w:hAnsi="Times New Roman" w:cs="Times New Roman"/>
+          <w:sz w:val="24"/>
+          <w:szCs w:val="24"/>
+        </w:rPr>
+      </w:pPr>
+    </w:p>
+    <w:p>
+      <w:pPr>
+        <w:pStyle w:val="ListParagraph"/>
+        <w:numPr>
+          <w:ilvl w:val="0"/>
+          <w:numId w:val="20"/>
+        </w:numPr>
+        <w:rPr>
+          <w:rFonts w:ascii="Times New Roman" w:hAnsi="Times New Roman" w:cs="Times New Roman"/>
+          <w:sz w:val="24"/>
+          <w:szCs w:val="24"/>
+        </w:rPr>
+      </w:pPr>
+      <w:r>
+        <w:rPr>
+          <w:rFonts w:ascii="Times New Roman" w:hAnsi="Times New Roman" w:cs="Times New Roman"/>
+          <w:sz w:val="24"/>
+          <w:szCs w:val="24"/>
+        </w:rPr>
+        <w:t>Uvod</w:t>
+      </w:r>
+    </w:p>
+    <w:p>
+      <w:pPr>
+        <w:pStyle w:val="ListParagraph"/>
+        <w:ind w:left="1080"/>
+        <w:rPr>
+          <w:rFonts w:ascii="Times New Roman" w:hAnsi="Times New Roman" w:cs="Times New Roman"/>
+          <w:sz w:val="24"/>
+          <w:szCs w:val="24"/>
+        </w:rPr>
+      </w:pPr>
+    </w:p>
+    <w:p>
+      <w:pPr>
+        <w:pStyle w:val="ListParagraph"/>
+        <w:numPr>
+          <w:ilvl w:val="0"/>
+          <w:numId w:val="20"/>
+        </w:numPr>
+        <w:rPr>
+          <w:rFonts w:ascii="Times New Roman" w:hAnsi="Times New Roman" w:cs="Times New Roman"/>
+          <w:sz w:val="24"/>
+          <w:szCs w:val="24"/>
+        </w:rPr>
+      </w:pPr>
+      <w:r>
+        <w:rPr>
+          <w:rFonts w:ascii="Times New Roman" w:hAnsi="Times New Roman" w:cs="Times New Roman"/>
+          <w:sz w:val="24"/>
+          <w:szCs w:val="24"/>
+        </w:rPr>
+        <w:t>bla</w:t>
+      </w:r>
+    </w:p>
+    <w:p>
+      <w:pPr>
+        <w:pStyle w:val="ListParagraph"/>
+        <w:ind w:left="1080"/>
+        <w:rPr>
+          <w:rFonts w:ascii="Times New Roman" w:hAnsi="Times New Roman" w:cs="Times New Roman"/>
+          <w:sz w:val="28"/>
+          <w:szCs w:val="28"/>
+        </w:rPr>
+      </w:pPr>
+    </w:p>
+    <w:p>
+      <w:pPr>
+        <w:pStyle w:val="ListParagraph"/>
+        <w:numPr>
+          <w:ilvl w:val="0"/>
+          <w:numId w:val="20"/>
+        </w:numPr>
+        <w:rPr>
+          <w:rFonts w:ascii="Times New Roman" w:hAnsi="Times New Roman" w:cs="Times New Roman"/>
+          <w:sz w:val="24"/>
+          <w:szCs w:val="24"/>
+        </w:rPr>
+      </w:pPr>
+      <w:r>
+        <w:rPr>
+          <w:rFonts w:ascii="Times New Roman" w:eastAsia="Times New Roman" w:hAnsi="Times New Roman" w:cs="Times New Roman"/>
+          <w:bCs/>
+          <w:sz w:val="24"/>
+          <w:szCs w:val="24"/>
+        </w:rPr>
+        <w:t>PID regulacija i simulacija tla – upravljanje pumpom</w:t>
+      </w:r>
+    </w:p>
+    <w:p>
+      <w:pPr>
+        <w:pStyle w:val="ListParagraph"/>
+        <w:rPr>
+          <w:rFonts w:ascii="Times New Roman" w:hAnsi="Times New Roman" w:cs="Times New Roman"/>
+          <w:sz w:val="28"/>
+          <w:szCs w:val="28"/>
+        </w:rPr>
+      </w:pPr>
+    </w:p>
+    <w:p>
+      <w:pPr>
+        <w:pStyle w:val="ListParagraph"/>
+        <w:numPr>
+          <w:ilvl w:val="0"/>
+          <w:numId w:val="20"/>
+        </w:numPr>
+        <w:rPr>
+          <w:rFonts w:ascii="Times New Roman" w:hAnsi="Times New Roman" w:cs="Times New Roman"/>
+          <w:sz w:val="24"/>
+          <w:szCs w:val="24"/>
+        </w:rPr>
+      </w:pPr>
+      <w:r>
+        <w:rPr>
+          <w:rFonts w:ascii="Times New Roman" w:hAnsi="Times New Roman" w:cs="Times New Roman"/>
+          <w:bCs/>
+          <w:sz w:val="24"/>
+          <w:szCs w:val="24"/>
+        </w:rPr>
+        <w:t>Arhitektura AI agenta za preporuke u poljoprivredi</w:t>
+      </w:r>
+    </w:p>
+    <w:p>
+      <w:pPr>
+        <w:pStyle w:val="ListParagraph"/>
+        <w:rPr>
+          <w:rFonts w:ascii="Times New Roman" w:hAnsi="Times New Roman" w:cs="Times New Roman"/>
+          <w:sz w:val="24"/>
+          <w:szCs w:val="24"/>
+        </w:rPr>
+      </w:pPr>
+    </w:p>
+    <w:p>
+      <w:pPr>
+        <w:pStyle w:val="ListParagraph"/>
+        <w:numPr>
+          <w:ilvl w:val="0"/>
+          <w:numId w:val="20"/>
+        </w:numPr>
+        <w:rPr>
+          <w:rFonts w:ascii="Times New Roman" w:hAnsi="Times New Roman" w:cs="Times New Roman"/>
+          <w:sz w:val="24"/>
+          <w:szCs w:val="24"/>
+        </w:rPr>
+      </w:pPr>
+      <w:r>
+        <w:rPr>
+          <w:rFonts w:ascii="Times New Roman" w:hAnsi="Times New Roman" w:cs="Times New Roman"/>
+          <w:sz w:val="24"/>
+          <w:szCs w:val="24"/>
+        </w:rPr>
+        <w:t>Bla</w:t>
+      </w:r>
+    </w:p>
+    <w:p>
+      <w:pPr>
+        <w:pStyle w:val="ListParagraph"/>
+        <w:rPr>
+          <w:rFonts w:ascii="Times New Roman" w:hAnsi="Times New Roman" w:cs="Times New Roman"/>
+          <w:sz w:val="24"/>
+          <w:szCs w:val="24"/>
+        </w:rPr>
+      </w:pPr>
+    </w:p>
+    <w:p>
+      <w:pPr>
+        <w:pStyle w:val="ListParagraph"/>
+        <w:numPr>
+          <w:ilvl w:val="0"/>
+          <w:numId w:val="20"/>
+        </w:numPr>
+        <w:rPr>
+          <w:rFonts w:ascii="Times New Roman" w:hAnsi="Times New Roman" w:cs="Times New Roman"/>
+          <w:sz w:val="24"/>
+          <w:szCs w:val="24"/>
+        </w:rPr>
+      </w:pPr>
+      <w:r>
+        <w:rPr>
+          <w:rFonts w:ascii="Times New Roman" w:hAnsi="Times New Roman" w:cs="Times New Roman"/>
+          <w:sz w:val="24"/>
+          <w:szCs w:val="24"/>
+        </w:rPr>
+        <w:t>Bla</w:t>
+      </w:r>
+    </w:p>
+    <w:p>
+      <w:pPr>
+        <w:pStyle w:val="ListParagraph"/>
+        <w:rPr>
+          <w:rFonts w:ascii="Times New Roman" w:hAnsi="Times New Roman" w:cs="Times New Roman"/>
+          <w:sz w:val="24"/>
+          <w:szCs w:val="24"/>
+        </w:rPr>
+      </w:pPr>
+    </w:p>
+    <w:p>
+      <w:pPr>
+        <w:pStyle w:val="ListParagraph"/>
+        <w:numPr>
+          <w:ilvl w:val="0"/>
+          <w:numId w:val="20"/>
+        </w:numPr>
+        <w:rPr>
+          <w:rFonts w:ascii="Times New Roman" w:hAnsi="Times New Roman" w:cs="Times New Roman"/>
+          <w:sz w:val="24"/>
+          <w:szCs w:val="24"/>
+        </w:rPr>
+      </w:pPr>
+      <w:r>
+        <w:rPr>
+          <w:rFonts w:ascii="Times New Roman" w:hAnsi="Times New Roman" w:cs="Times New Roman"/>
+          <w:sz w:val="24"/>
+          <w:szCs w:val="24"/>
+        </w:rPr>
+        <w:t>Literatura</w:t>
+      </w:r>
+    </w:p>
+    <w:p>
+      <w:pPr>
+        <w:pStyle w:val="ListParagraph"/>
+        <w:jc w:val="right"/>
+        <w:rPr>
+          <w:rFonts w:ascii="Times New Roman" w:hAnsi="Times New Roman" w:cs="Times New Roman"/>
+          <w:sz w:val="24"/>
+          <w:szCs w:val="24"/>
+        </w:rPr>
+      </w:pPr>
+    </w:p>
+    <w:p>
+      <w:pPr>
+        <w:pStyle w:val="ListParagraph"/>
+        <w:jc w:val="right"/>
+        <w:rPr>
+          <w:rFonts w:ascii="Times New Roman" w:hAnsi="Times New Roman" w:cs="Times New Roman"/>
+          <w:sz w:val="24"/>
+          <w:szCs w:val="24"/>
+        </w:rPr>
+      </w:pPr>
+    </w:p>
+    <w:p>
+      <w:pPr>
+        <w:pStyle w:val="ListParagraph"/>
+        <w:jc w:val="right"/>
+        <w:rPr>
+          <w:rFonts w:ascii="Times New Roman" w:hAnsi="Times New Roman" w:cs="Times New Roman"/>
+          <w:sz w:val="24"/>
+          <w:szCs w:val="24"/>
+        </w:rPr>
+      </w:pPr>
+    </w:p>
+    <w:p>
+      <w:pPr>
+        <w:pStyle w:val="ListParagraph"/>
+        <w:jc w:val="right"/>
+        <w:rPr>
+          <w:rFonts w:ascii="Times New Roman" w:hAnsi="Times New Roman" w:cs="Times New Roman"/>
+          <w:sz w:val="24"/>
+          <w:szCs w:val="24"/>
+        </w:rPr>
+      </w:pPr>
+    </w:p>
+    <w:p>
+      <w:pPr>
+        <w:pStyle w:val="ListParagraph"/>
+        <w:jc w:val="right"/>
+        <w:rPr>
+          <w:rFonts w:ascii="Times New Roman" w:hAnsi="Times New Roman" w:cs="Times New Roman"/>
+          <w:sz w:val="24"/>
+          <w:szCs w:val="24"/>
+        </w:rPr>
+      </w:pPr>
+    </w:p>
+    <w:p>
+      <w:pPr>
+        <w:pStyle w:val="ListParagraph"/>
+        <w:jc w:val="right"/>
+        <w:rPr>
+          <w:rFonts w:ascii="Times New Roman" w:hAnsi="Times New Roman" w:cs="Times New Roman"/>
+          <w:sz w:val="24"/>
+          <w:szCs w:val="24"/>
+        </w:rPr>
+      </w:pPr>
+    </w:p>
+    <w:p>
+      <w:pPr>
+        <w:pStyle w:val="ListParagraph"/>
+        <w:jc w:val="right"/>
+        <w:rPr>
+          <w:rFonts w:ascii="Times New Roman" w:hAnsi="Times New Roman" w:cs="Times New Roman"/>
+          <w:sz w:val="24"/>
+          <w:szCs w:val="24"/>
+        </w:rPr>
+      </w:pPr>
+    </w:p>
+    <w:p>
+      <w:pPr>
+        <w:pStyle w:val="ListParagraph"/>
+        <w:jc w:val="right"/>
+        <w:rPr>
+          <w:rFonts w:ascii="Times New Roman" w:hAnsi="Times New Roman" w:cs="Times New Roman"/>
+          <w:sz w:val="24"/>
+          <w:szCs w:val="24"/>
+        </w:rPr>
+      </w:pPr>
+    </w:p>
+    <w:p>
+      <w:pPr>
+        <w:pStyle w:val="ListParagraph"/>
+        <w:jc w:val="right"/>
+        <w:rPr>
+          <w:rFonts w:ascii="Times New Roman" w:hAnsi="Times New Roman" w:cs="Times New Roman"/>
+          <w:sz w:val="24"/>
+          <w:szCs w:val="24"/>
+        </w:rPr>
+      </w:pPr>
+    </w:p>
+    <w:p>
+      <w:pPr>
+        <w:pStyle w:val="ListParagraph"/>
+        <w:jc w:val="right"/>
+        <w:rPr>
+          <w:rFonts w:ascii="Times New Roman" w:hAnsi="Times New Roman" w:cs="Times New Roman"/>
+          <w:sz w:val="24"/>
+          <w:szCs w:val="24"/>
+        </w:rPr>
+      </w:pPr>
+    </w:p>
+    <w:p>
+      <w:pPr>
+        <w:pStyle w:val="ListParagraph"/>
+        <w:jc w:val="right"/>
+        <w:rPr>
+          <w:rFonts w:ascii="Times New Roman" w:hAnsi="Times New Roman" w:cs="Times New Roman"/>
+          <w:sz w:val="24"/>
+          <w:szCs w:val="24"/>
+        </w:rPr>
+      </w:pPr>
+    </w:p>
+    <w:p>
+      <w:pPr>
+        <w:pStyle w:val="ListParagraph"/>
+        <w:jc w:val="right"/>
+        <w:rPr>
+          <w:rFonts w:ascii="Times New Roman" w:hAnsi="Times New Roman" w:cs="Times New Roman"/>
+          <w:sz w:val="24"/>
+          <w:szCs w:val="24"/>
+        </w:rPr>
+      </w:pPr>
+    </w:p>
+    <w:p>
+      <w:pPr>
+        <w:pStyle w:val="ListParagraph"/>
+        <w:jc w:val="right"/>
+        <w:rPr>
+          <w:rFonts w:ascii="Times New Roman" w:hAnsi="Times New Roman" w:cs="Times New Roman"/>
+          <w:sz w:val="24"/>
+          <w:szCs w:val="24"/>
+        </w:rPr>
+      </w:pPr>
+    </w:p>
+    <w:p>
+      <w:pPr>
+        <w:pStyle w:val="ListParagraph"/>
+        <w:jc w:val="right"/>
+        <w:rPr>
+          <w:rFonts w:ascii="Times New Roman" w:hAnsi="Times New Roman" w:cs="Times New Roman"/>
+          <w:sz w:val="24"/>
+          <w:szCs w:val="24"/>
+        </w:rPr>
+      </w:pPr>
+    </w:p>
+    <w:p>
+      <w:pPr>
+        <w:pStyle w:val="ListParagraph"/>
+        <w:jc w:val="right"/>
+        <w:rPr>
+          <w:rFonts w:ascii="Times New Roman" w:hAnsi="Times New Roman" w:cs="Times New Roman"/>
+          <w:sz w:val="24"/>
+          <w:szCs w:val="24"/>
+        </w:rPr>
+      </w:pPr>
+    </w:p>
+    <w:p>
+      <w:pPr>
+        <w:pStyle w:val="ListParagraph"/>
+        <w:jc w:val="right"/>
+        <w:rPr>
+          <w:rFonts w:ascii="Times New Roman" w:hAnsi="Times New Roman" w:cs="Times New Roman"/>
+          <w:sz w:val="24"/>
+          <w:szCs w:val="24"/>
+        </w:rPr>
+      </w:pPr>
+    </w:p>
+    <w:p>
+      <w:pPr>
+        <w:pStyle w:val="ListParagraph"/>
+        <w:jc w:val="right"/>
+        <w:rPr>
+          <w:rFonts w:ascii="Times New Roman" w:hAnsi="Times New Roman" w:cs="Times New Roman"/>
+          <w:sz w:val="24"/>
+          <w:szCs w:val="24"/>
+        </w:rPr>
+      </w:pPr>
+    </w:p>
+    <w:p>
+      <w:pPr>
+        <w:pStyle w:val="ListParagraph"/>
+        <w:jc w:val="right"/>
+        <w:rPr>
+          <w:rFonts w:ascii="Times New Roman" w:hAnsi="Times New Roman" w:cs="Times New Roman"/>
+          <w:sz w:val="24"/>
+          <w:szCs w:val="24"/>
+        </w:rPr>
+      </w:pPr>
+    </w:p>
+    <w:p>
+      <w:pPr>
+        <w:pStyle w:val="ListParagraph"/>
+        <w:jc w:val="right"/>
+        <w:rPr>
+          <w:rFonts w:ascii="Times New Roman" w:hAnsi="Times New Roman" w:cs="Times New Roman"/>
+          <w:sz w:val="24"/>
+          <w:szCs w:val="24"/>
+        </w:rPr>
+      </w:pPr>
+    </w:p>
+    <w:p>
+      <w:pPr>
+        <w:pStyle w:val="ListParagraph"/>
+        <w:jc w:val="right"/>
+        <w:rPr>
+          <w:rFonts w:ascii="Times New Roman" w:hAnsi="Times New Roman" w:cs="Times New Roman"/>
+          <w:sz w:val="24"/>
+          <w:szCs w:val="24"/>
+        </w:rPr>
+      </w:pPr>
+    </w:p>
+    <w:p>
+      <w:pPr>
+        <w:pStyle w:val="ListParagraph"/>
+        <w:jc w:val="right"/>
+        <w:rPr>
+          <w:rFonts w:ascii="Times New Roman" w:hAnsi="Times New Roman" w:cs="Times New Roman"/>
+          <w:sz w:val="24"/>
+          <w:szCs w:val="24"/>
+        </w:rPr>
+      </w:pPr>
+    </w:p>
+    <w:p>
+      <w:pPr>
+        <w:pStyle w:val="ListParagraph"/>
+        <w:jc w:val="right"/>
+        <w:rPr>
+          <w:rFonts w:ascii="Times New Roman" w:hAnsi="Times New Roman" w:cs="Times New Roman"/>
+          <w:sz w:val="24"/>
+          <w:szCs w:val="24"/>
+        </w:rPr>
+      </w:pPr>
+    </w:p>
+    <w:p>
+      <w:pPr>
+        <w:pStyle w:val="ListParagraph"/>
+        <w:jc w:val="right"/>
+        <w:rPr>
+          <w:rFonts w:ascii="Times New Roman" w:hAnsi="Times New Roman" w:cs="Times New Roman"/>
+          <w:sz w:val="24"/>
+          <w:szCs w:val="24"/>
+        </w:rPr>
+      </w:pPr>
+    </w:p>
+    <w:p>
+      <w:pPr>
+        <w:pStyle w:val="ListParagraph"/>
+        <w:jc w:val="right"/>
+        <w:rPr>
+          <w:rFonts w:ascii="Times New Roman" w:hAnsi="Times New Roman" w:cs="Times New Roman"/>
+          <w:sz w:val="24"/>
+          <w:szCs w:val="24"/>
+        </w:rPr>
+      </w:pPr>
+    </w:p>
+    <w:p>
+      <w:pPr>
+        <w:pStyle w:val="ListParagraph"/>
+        <w:jc w:val="right"/>
+        <w:rPr>
+          <w:rFonts w:ascii="Times New Roman" w:hAnsi="Times New Roman" w:cs="Times New Roman"/>
+          <w:sz w:val="24"/>
+          <w:szCs w:val="24"/>
+        </w:rPr>
+      </w:pPr>
+    </w:p>
+    <w:p>
+      <w:pPr>
+        <w:pStyle w:val="ListParagraph"/>
+        <w:jc w:val="right"/>
+        <w:rPr>
+          <w:rFonts w:ascii="Times New Roman" w:hAnsi="Times New Roman" w:cs="Times New Roman"/>
+          <w:sz w:val="24"/>
+          <w:szCs w:val="24"/>
+        </w:rPr>
+      </w:pPr>
+    </w:p>
+    <w:p>
+      <w:pPr>
+        <w:pStyle w:val="ListParagraph"/>
+        <w:jc w:val="right"/>
+        <w:rPr>
+          <w:rFonts w:ascii="Times New Roman" w:hAnsi="Times New Roman" w:cs="Times New Roman"/>
+          <w:sz w:val="24"/>
+          <w:szCs w:val="24"/>
+        </w:rPr>
+      </w:pPr>
+    </w:p>
+    <w:p>
+      <w:pPr>
+        <w:pStyle w:val="ListParagraph"/>
+        <w:jc w:val="right"/>
+        <w:rPr>
+          <w:rFonts w:ascii="Times New Roman" w:hAnsi="Times New Roman" w:cs="Times New Roman"/>
+          <w:sz w:val="24"/>
+          <w:szCs w:val="24"/>
+        </w:rPr>
+      </w:pPr>
+    </w:p>
+    <w:p>
+      <w:pPr>
+        <w:pStyle w:val="ListParagraph"/>
+        <w:jc w:val="right"/>
+        <w:rPr>
+          <w:rFonts w:ascii="Times New Roman" w:hAnsi="Times New Roman" w:cs="Times New Roman"/>
+          <w:sz w:val="24"/>
+          <w:szCs w:val="24"/>
+        </w:rPr>
+      </w:pPr>
+    </w:p>
+    <w:p>
+      <w:pPr>
+        <w:pStyle w:val="ListParagraph"/>
+        <w:jc w:val="right"/>
+        <w:rPr>
+          <w:rFonts w:ascii="Times New Roman" w:hAnsi="Times New Roman" w:cs="Times New Roman"/>
+          <w:sz w:val="24"/>
+          <w:szCs w:val="24"/>
+        </w:rPr>
+      </w:pPr>
+    </w:p>
+    <w:p>
+      <w:pPr>
+        <w:pStyle w:val="ListParagraph"/>
+        <w:jc w:val="right"/>
+        <w:rPr>
+          <w:rFonts w:ascii="Times New Roman" w:hAnsi="Times New Roman" w:cs="Times New Roman"/>
+          <w:sz w:val="24"/>
+          <w:szCs w:val="24"/>
+        </w:rPr>
+      </w:pPr>
+    </w:p>
+    <w:p>
+      <w:pPr>
+        <w:spacing w:before="240" w:after="240" w:line="360" w:lineRule="auto"/>
+        <w:jc w:val="both"/>
+        <w:rPr>
+          <w:rFonts w:ascii="Times New Roman" w:eastAsia="Times New Roman" w:hAnsi="Times New Roman" w:cs="Times New Roman"/>
           <w:b/>
           <w:bCs/>
           <w:sz w:val="28"/>
           <w:szCs w:val="28"/>
         </w:rPr>
-        <w:t>PREPORUKE U POLJOPRIVREDI</w:t>
-      </w:r>
-    </w:p>
-    <w:p>
-      <w:pPr>
-        <w:rPr>
+      </w:pPr>
+      <w:r>
+        <w:rPr>
+          <w:rFonts w:ascii="Times New Roman" w:eastAsia="Times New Roman" w:hAnsi="Times New Roman" w:cs="Times New Roman"/>
           <w:b/>
           <w:bCs/>
-        </w:rPr>
-      </w:pPr>
-    </w:p>
-    <w:p>
-      <w:pPr>
-        <w:rPr>
+          <w:sz w:val="28"/>
+          <w:szCs w:val="28"/>
+        </w:rPr>
+        <w:lastRenderedPageBreak/>
+        <w:t>2. PID regulacija i simulacija tla – upravljanje pumpom</w:t>
+      </w:r>
+    </w:p>
+    <w:p>
+      <w:pPr>
+        <w:spacing w:before="240" w:after="240" w:line="360" w:lineRule="auto"/>
+        <w:ind w:firstLine="720"/>
+        <w:jc w:val="both"/>
+        <w:rPr>
+          <w:sz w:val="24"/>
+          <w:szCs w:val="24"/>
+        </w:rPr>
+      </w:pPr>
+      <w:r>
+        <w:rPr>
+          <w:rFonts w:ascii="Times New Roman" w:eastAsia="Times New Roman" w:hAnsi="Times New Roman" w:cs="Times New Roman"/>
+          <w:sz w:val="24"/>
+          <w:szCs w:val="24"/>
+        </w:rPr>
+        <w:t>Projekt se bavi automatizacijom navodnjavanja za male sadnice u toplom okruženju. Cilj sustava je održavanje vlažnosti tla između 70 % i 90 %, unatoč smetnjama poput isparavanja vode i promjena temperature. Nakon modeliranja sustava, pokrenute su simulacije u MATLAB-u koje su uspoređene sa stvarnim procesom.</w:t>
+      </w:r>
+    </w:p>
+    <w:p>
+      <w:pPr>
+        <w:spacing w:before="240" w:after="240" w:line="360" w:lineRule="auto"/>
+        <w:ind w:firstLine="720"/>
+        <w:jc w:val="both"/>
+        <w:rPr>
+          <w:sz w:val="24"/>
+          <w:szCs w:val="24"/>
+        </w:rPr>
+      </w:pPr>
+      <w:r>
+        <w:rPr>
+          <w:rFonts w:ascii="Times New Roman" w:eastAsia="Times New Roman" w:hAnsi="Times New Roman" w:cs="Times New Roman"/>
+          <w:sz w:val="24"/>
+          <w:szCs w:val="24"/>
+        </w:rPr>
+        <w:t xml:space="preserve">Za efikasno navodnjavanje sustav je opremljen </w:t>
+      </w:r>
+      <w:r>
+        <w:rPr>
+          <w:rFonts w:ascii="Times New Roman" w:eastAsia="Times New Roman" w:hAnsi="Times New Roman" w:cs="Times New Roman"/>
           <w:b/>
           <w:bCs/>
           <w:sz w:val="24"/>
           <w:szCs w:val="24"/>
         </w:rPr>
-      </w:pPr>
-      <w:r>
-        <w:rPr>
+        <w:t>PID regulatorom</w:t>
+      </w:r>
+      <w:r>
+        <w:rPr>
+          <w:rFonts w:ascii="Times New Roman" w:eastAsia="Times New Roman" w:hAnsi="Times New Roman" w:cs="Times New Roman"/>
+          <w:sz w:val="24"/>
+          <w:szCs w:val="24"/>
+        </w:rPr>
+        <w:t>. Budući da su promjene u sustavu male, linearni model drugog reda je dovoljan, a PID regulacija se pokazuje pogodnom za održavanje stabilne vlažnosti tla.</w:t>
+      </w:r>
+    </w:p>
+    <w:p>
+      <w:pPr>
+        <w:spacing w:before="240" w:after="240" w:line="360" w:lineRule="auto"/>
+        <w:jc w:val="both"/>
+        <w:rPr>
+          <w:sz w:val="24"/>
+          <w:szCs w:val="24"/>
+        </w:rPr>
+      </w:pPr>
+      <w:r>
+        <w:rPr>
+          <w:rFonts w:ascii="Times New Roman" w:eastAsia="Times New Roman" w:hAnsi="Times New Roman" w:cs="Times New Roman"/>
+          <w:sz w:val="24"/>
+          <w:szCs w:val="24"/>
+        </w:rPr>
+        <w:t>Pretpostavke:</w:t>
+      </w:r>
+    </w:p>
+    <w:p>
+      <w:pPr>
+        <w:pStyle w:val="ListParagraph"/>
+        <w:numPr>
+          <w:ilvl w:val="0"/>
+          <w:numId w:val="19"/>
+        </w:numPr>
+        <w:suppressAutoHyphens/>
+        <w:autoSpaceDN w:val="0"/>
+        <w:spacing w:before="240" w:after="240" w:line="360" w:lineRule="auto"/>
+        <w:contextualSpacing w:val="0"/>
+        <w:jc w:val="both"/>
+        <w:textAlignment w:val="baseline"/>
+        <w:rPr>
+          <w:rFonts w:ascii="Times New Roman" w:eastAsia="Times New Roman" w:hAnsi="Times New Roman" w:cs="Times New Roman"/>
+          <w:sz w:val="24"/>
+          <w:szCs w:val="24"/>
+        </w:rPr>
+      </w:pPr>
+      <w:r>
+        <w:rPr>
+          <w:rFonts w:ascii="Times New Roman" w:eastAsia="Times New Roman" w:hAnsi="Times New Roman" w:cs="Times New Roman"/>
+          <w:sz w:val="24"/>
+          <w:szCs w:val="24"/>
+        </w:rPr>
+        <w:t>Tlo je homogeno.</w:t>
+      </w:r>
+    </w:p>
+    <w:p>
+      <w:pPr>
+        <w:pStyle w:val="ListParagraph"/>
+        <w:numPr>
+          <w:ilvl w:val="0"/>
+          <w:numId w:val="19"/>
+        </w:numPr>
+        <w:suppressAutoHyphens/>
+        <w:autoSpaceDN w:val="0"/>
+        <w:spacing w:before="240" w:after="240" w:line="360" w:lineRule="auto"/>
+        <w:contextualSpacing w:val="0"/>
+        <w:jc w:val="both"/>
+        <w:textAlignment w:val="baseline"/>
+        <w:rPr>
+          <w:rFonts w:ascii="Times New Roman" w:eastAsia="Times New Roman" w:hAnsi="Times New Roman" w:cs="Times New Roman"/>
+          <w:sz w:val="24"/>
+          <w:szCs w:val="24"/>
+        </w:rPr>
+      </w:pPr>
+      <w:r>
+        <w:rPr>
+          <w:rFonts w:ascii="Times New Roman" w:eastAsia="Times New Roman" w:hAnsi="Times New Roman" w:cs="Times New Roman"/>
+          <w:sz w:val="24"/>
+          <w:szCs w:val="24"/>
+        </w:rPr>
+        <w:t>Vlaga tla se može aproksimirati linearnim modelom oko radne točke (70–90 %).</w:t>
+      </w:r>
+    </w:p>
+    <w:p>
+      <w:pPr>
+        <w:pStyle w:val="ListParagraph"/>
+        <w:numPr>
+          <w:ilvl w:val="0"/>
+          <w:numId w:val="19"/>
+        </w:numPr>
+        <w:suppressAutoHyphens/>
+        <w:autoSpaceDN w:val="0"/>
+        <w:spacing w:before="240" w:after="240" w:line="360" w:lineRule="auto"/>
+        <w:contextualSpacing w:val="0"/>
+        <w:jc w:val="both"/>
+        <w:textAlignment w:val="baseline"/>
+        <w:rPr>
+          <w:rFonts w:ascii="Times New Roman" w:eastAsia="Times New Roman" w:hAnsi="Times New Roman" w:cs="Times New Roman"/>
+          <w:sz w:val="24"/>
+          <w:szCs w:val="24"/>
+        </w:rPr>
+      </w:pPr>
+      <w:r>
+        <w:rPr>
+          <w:rFonts w:ascii="Times New Roman" w:eastAsia="Times New Roman" w:hAnsi="Times New Roman" w:cs="Times New Roman"/>
+          <w:sz w:val="24"/>
+          <w:szCs w:val="24"/>
+        </w:rPr>
+        <w:t>Pumpa ima konstantni protok.</w:t>
+      </w:r>
+    </w:p>
+    <w:p>
+      <w:pPr>
+        <w:pStyle w:val="ListParagraph"/>
+        <w:numPr>
+          <w:ilvl w:val="0"/>
+          <w:numId w:val="19"/>
+        </w:numPr>
+        <w:suppressAutoHyphens/>
+        <w:autoSpaceDN w:val="0"/>
+        <w:spacing w:before="240" w:after="240" w:line="360" w:lineRule="auto"/>
+        <w:contextualSpacing w:val="0"/>
+        <w:jc w:val="both"/>
+        <w:textAlignment w:val="baseline"/>
+        <w:rPr>
+          <w:rFonts w:ascii="Times New Roman" w:eastAsia="Times New Roman" w:hAnsi="Times New Roman" w:cs="Times New Roman"/>
+          <w:sz w:val="24"/>
+          <w:szCs w:val="24"/>
+        </w:rPr>
+      </w:pPr>
+      <w:r>
+        <w:rPr>
+          <w:rFonts w:ascii="Times New Roman" w:eastAsia="Times New Roman" w:hAnsi="Times New Roman" w:cs="Times New Roman"/>
+          <w:sz w:val="24"/>
+          <w:szCs w:val="24"/>
+        </w:rPr>
+        <w:t>Isparavanje je proporcionalno trenutnoj vlažnosti tla.</w:t>
+      </w:r>
+    </w:p>
+    <w:p>
+      <w:pPr>
+        <w:spacing w:before="240" w:after="240" w:line="360" w:lineRule="auto"/>
+        <w:jc w:val="both"/>
+        <w:rPr>
+          <w:sz w:val="24"/>
+          <w:szCs w:val="24"/>
+        </w:rPr>
+      </w:pPr>
+      <w:r>
+        <w:rPr>
+          <w:rFonts w:ascii="Times New Roman" w:eastAsia="Times New Roman" w:hAnsi="Times New Roman" w:cs="Times New Roman"/>
+          <w:sz w:val="24"/>
+          <w:szCs w:val="24"/>
+        </w:rPr>
+        <w:t xml:space="preserve">Iako se tlo u teoriji modelira </w:t>
+      </w:r>
+      <w:r>
+        <w:rPr>
+          <w:rFonts w:ascii="Times New Roman" w:eastAsia="Times New Roman" w:hAnsi="Times New Roman" w:cs="Times New Roman"/>
           <w:b/>
           <w:bCs/>
           <w:sz w:val="24"/>
           <w:szCs w:val="24"/>
         </w:rPr>
-        <w:t xml:space="preserve">3.1. Uvod i </w:t>
-      </w:r>
-      <w:r>
-        <w:rPr>
+        <w:t>Richardovom formulom</w:t>
+      </w:r>
+      <w:r>
+        <w:rPr>
+          <w:rFonts w:ascii="Times New Roman" w:eastAsia="Times New Roman" w:hAnsi="Times New Roman" w:cs="Times New Roman"/>
+          <w:sz w:val="24"/>
+          <w:szCs w:val="24"/>
+        </w:rPr>
+        <w:t xml:space="preserve">, zbog jednostavnosti sustav je modeliran kao </w:t>
+      </w:r>
+      <w:r>
+        <w:rPr>
+          <w:rFonts w:ascii="Times New Roman" w:eastAsia="Times New Roman" w:hAnsi="Times New Roman" w:cs="Times New Roman"/>
           <w:b/>
           <w:bCs/>
           <w:sz w:val="24"/>
           <w:szCs w:val="24"/>
         </w:rPr>
-        <w:t>uloga</w:t>
-      </w:r>
-      <w:r>
-        <w:rPr>
+        <w:t>linearni sustav drugog reda</w:t>
+      </w:r>
+      <w:r>
+        <w:rPr>
+          <w:rFonts w:ascii="Times New Roman" w:eastAsia="Times New Roman" w:hAnsi="Times New Roman" w:cs="Times New Roman"/>
+          <w:sz w:val="24"/>
+          <w:szCs w:val="24"/>
+        </w:rPr>
+        <w:t>.</w:t>
+      </w:r>
+    </w:p>
+    <w:p>
+      <w:pPr>
+        <w:spacing w:line="360" w:lineRule="auto"/>
+        <w:jc w:val="both"/>
+        <w:rPr>
+          <w:b/>
+          <w:sz w:val="24"/>
+          <w:szCs w:val="24"/>
+        </w:rPr>
+      </w:pPr>
+      <w:r>
+        <w:rPr>
+          <w:rFonts w:ascii="Times New Roman" w:eastAsia="Times New Roman" w:hAnsi="Times New Roman" w:cs="Times New Roman"/>
+          <w:noProof/>
+          <w:sz w:val="24"/>
+          <w:szCs w:val="24"/>
+        </w:rPr>
+        <w:drawing>
+          <wp:anchor distT="0" distB="0" distL="114300" distR="114300" simplePos="0" relativeHeight="251662336" behindDoc="0" locked="0" layoutInCell="1" allowOverlap="1" wp14:anchorId="055730D0" wp14:editId="29D0B03F">
+            <wp:simplePos x="0" y="0"/>
+            <wp:positionH relativeFrom="column">
+              <wp:posOffset>3390900</wp:posOffset>
+            </wp:positionH>
+            <wp:positionV relativeFrom="paragraph">
+              <wp:posOffset>-139065</wp:posOffset>
+            </wp:positionV>
+            <wp:extent cx="2827020" cy="3119470"/>
+            <wp:effectExtent l="0" t="0" r="0" b="5080"/>
+            <wp:wrapSquare wrapText="bothSides"/>
+            <wp:docPr id="7" name="Picture 7" descr="C:\Users\Linda\Desktop\projekt E\biljka.png"/>
+            <wp:cNvGraphicFramePr>
+              <a:graphicFrameLocks xmlns:a="http://schemas.openxmlformats.org/drawingml/2006/main" noChangeAspect="1"/>
+            </wp:cNvGraphicFramePr>
+            <a:graphic xmlns:a="http://schemas.openxmlformats.org/drawingml/2006/main">
+              <a:graphicData uri="http://schemas.openxmlformats.org/drawingml/2006/picture">
+                <pic:pic xmlns:pic="http://schemas.openxmlformats.org/drawingml/2006/picture">
+                  <pic:nvPicPr>
+                    <pic:cNvPr id="0" name="Picture 1" descr="C:\Users\Linda\Desktop\projekt E\biljka.png"/>
+                    <pic:cNvPicPr>
+                      <a:picLocks noChangeAspect="1" noChangeArrowheads="1"/>
+                    </pic:cNvPicPr>
+                  </pic:nvPicPr>
+                  <pic:blipFill rotWithShape="1">
+                    <a:blip r:embed="rId5" cstate="print">
+                      <a:extLst>
+                        <a:ext uri="{28A0092B-C50C-407E-A947-70E740481C1C}">
+                          <a14:useLocalDpi xmlns:a14="http://schemas.microsoft.com/office/drawing/2010/main" val="0"/>
+                        </a:ext>
+                      </a:extLst>
+                    </a:blip>
+                    <a:srcRect l="12487" t="16998" r="6035" b="19426"/>
+                    <a:stretch/>
+                  </pic:blipFill>
+                  <pic:spPr bwMode="auto">
+                    <a:xfrm>
+                      <a:off x="0" y="0"/>
+                      <a:ext cx="2827020" cy="3119470"/>
+                    </a:xfrm>
+                    <a:prstGeom prst="rect">
+                      <a:avLst/>
+                    </a:prstGeom>
+                    <a:noFill/>
+                    <a:ln>
+                      <a:noFill/>
+                    </a:ln>
+                    <a:extLst>
+                      <a:ext uri="{53640926-AAD7-44D8-BBD7-CCE9431645EC}">
+                        <a14:shadowObscured xmlns:a14="http://schemas.microsoft.com/office/drawing/2010/main"/>
+                      </a:ext>
+                    </a:extLst>
+                  </pic:spPr>
+                </pic:pic>
+              </a:graphicData>
+            </a:graphic>
+            <wp14:sizeRelH relativeFrom="page">
+              <wp14:pctWidth>0</wp14:pctWidth>
+            </wp14:sizeRelH>
+            <wp14:sizeRelV relativeFrom="page">
+              <wp14:pctHeight>0</wp14:pctHeight>
+            </wp14:sizeRelV>
+          </wp:anchor>
+        </w:drawing>
+      </w:r>
+      <w:r>
+        <w:rPr>
+          <w:rFonts w:ascii="Times New Roman" w:eastAsia="Times New Roman" w:hAnsi="Times New Roman" w:cs="Times New Roman"/>
+          <w:b/>
+          <w:sz w:val="24"/>
+          <w:szCs w:val="24"/>
+        </w:rPr>
+        <w:t>Parametri jednadžbe:</w:t>
+      </w:r>
+    </w:p>
+    <w:p>
+      <w:pPr>
+        <w:spacing w:line="360" w:lineRule="auto"/>
+        <w:ind w:firstLine="720"/>
+        <w:jc w:val="both"/>
+        <w:rPr>
+          <w:sz w:val="24"/>
+          <w:szCs w:val="24"/>
+        </w:rPr>
+      </w:pPr>
+      <w:r>
+        <w:rPr>
+          <w:rFonts w:ascii="Times New Roman" w:eastAsia="Times New Roman" w:hAnsi="Times New Roman" w:cs="Times New Roman"/>
+          <w:sz w:val="24"/>
+          <w:szCs w:val="24"/>
+        </w:rPr>
+        <w:t>A [m^2]- površina tla</w:t>
+      </w:r>
+      <w:r>
+        <w:rPr>
+          <w:sz w:val="24"/>
+          <w:szCs w:val="24"/>
+        </w:rPr>
+        <w:tab/>
+      </w:r>
+    </w:p>
+    <w:p>
+      <w:pPr>
+        <w:spacing w:line="360" w:lineRule="auto"/>
+        <w:ind w:firstLine="720"/>
+        <w:jc w:val="both"/>
+        <w:rPr>
+          <w:sz w:val="24"/>
+          <w:szCs w:val="24"/>
+        </w:rPr>
+      </w:pPr>
+      <w:r>
+        <w:rPr>
+          <w:rFonts w:ascii="Times New Roman" w:eastAsia="Times New Roman" w:hAnsi="Times New Roman" w:cs="Times New Roman"/>
+          <w:sz w:val="24"/>
+          <w:szCs w:val="24"/>
+        </w:rPr>
+        <w:t>h1 / h2 [m] - zone (površina / korijen biljke)</w:t>
+      </w:r>
+    </w:p>
+    <w:p>
+      <w:pPr>
+        <w:spacing w:line="360" w:lineRule="auto"/>
+        <w:ind w:firstLine="720"/>
+        <w:jc w:val="both"/>
+        <w:rPr>
+          <w:sz w:val="24"/>
+          <w:szCs w:val="24"/>
+        </w:rPr>
+      </w:pPr>
+      <w:r>
+        <w:rPr>
+          <w:rFonts w:ascii="Times New Roman" w:eastAsia="Times New Roman" w:hAnsi="Times New Roman" w:cs="Times New Roman"/>
+          <w:sz w:val="24"/>
+          <w:szCs w:val="24"/>
+        </w:rPr>
+        <w:t xml:space="preserve">Θ  [%] - volumska vlažnost </w:t>
+      </w:r>
+    </w:p>
+    <w:p>
+      <w:pPr>
+        <w:spacing w:line="360" w:lineRule="auto"/>
+        <w:ind w:firstLine="720"/>
+        <w:jc w:val="both"/>
+        <w:rPr>
+          <w:sz w:val="24"/>
+          <w:szCs w:val="24"/>
+          <w:lang w:val="en-US"/>
+        </w:rPr>
+      </w:pPr>
+      <w:r>
+        <w:rPr>
+          <w:rFonts w:ascii="Times New Roman" w:eastAsia="Times New Roman" w:hAnsi="Times New Roman" w:cs="Times New Roman"/>
+          <w:sz w:val="24"/>
+          <w:szCs w:val="24"/>
+        </w:rPr>
+        <w:t>V = A * h – volumen tla</w:t>
+      </w:r>
+    </w:p>
+    <w:p>
+      <w:pPr>
+        <w:spacing w:line="360" w:lineRule="auto"/>
+        <w:ind w:firstLine="720"/>
+        <w:jc w:val="both"/>
+        <w:rPr>
+          <w:sz w:val="24"/>
+          <w:szCs w:val="24"/>
+        </w:rPr>
+      </w:pPr>
+      <w:r>
+        <w:rPr>
+          <w:rFonts w:ascii="Times New Roman" w:eastAsia="Times New Roman" w:hAnsi="Times New Roman" w:cs="Times New Roman"/>
+          <w:sz w:val="24"/>
+          <w:szCs w:val="24"/>
+        </w:rPr>
+        <w:t xml:space="preserve">Vw = </w:t>
+      </w:r>
+      <m:oMath>
+        <m:r>
+          <w:rPr>
+            <w:rFonts w:ascii="Cambria Math" w:eastAsia="Times New Roman" w:hAnsi="Cambria Math" w:cs="Times New Roman"/>
+            <w:sz w:val="24"/>
+            <w:szCs w:val="24"/>
+          </w:rPr>
+          <m:t>θ</m:t>
+        </m:r>
+      </m:oMath>
+      <w:r>
+        <w:rPr>
+          <w:rFonts w:ascii="Times New Roman" w:eastAsia="Times New Roman" w:hAnsi="Times New Roman" w:cs="Times New Roman"/>
+          <w:sz w:val="24"/>
+          <w:szCs w:val="24"/>
+        </w:rPr>
+        <w:t xml:space="preserve"> * V [m^3] volumen vode u tlu</w:t>
+      </w:r>
+    </w:p>
+    <w:p>
+      <w:pPr>
+        <w:spacing w:line="360" w:lineRule="auto"/>
+        <w:ind w:firstLine="720"/>
+        <w:jc w:val="both"/>
+        <w:rPr>
+          <w:sz w:val="24"/>
+          <w:szCs w:val="24"/>
+        </w:rPr>
+      </w:pPr>
+      <w:r>
+        <w:rPr>
+          <w:rFonts w:ascii="Times New Roman" w:eastAsia="Times New Roman" w:hAnsi="Times New Roman" w:cs="Times New Roman"/>
+          <w:sz w:val="24"/>
+          <w:szCs w:val="24"/>
+        </w:rPr>
+        <w:t xml:space="preserve">u(t) </w:t>
+      </w:r>
+      <m:oMath>
+        <m:r>
+          <w:rPr>
+            <w:rFonts w:ascii="Cambria Math" w:eastAsia="Times New Roman" w:hAnsi="Cambria Math" w:cs="Times New Roman"/>
+            <w:sz w:val="24"/>
+            <w:szCs w:val="24"/>
+          </w:rPr>
+          <m:t>∈</m:t>
+        </m:r>
+      </m:oMath>
+      <w:r>
+        <w:rPr>
+          <w:rFonts w:ascii="Times New Roman" w:eastAsia="Times New Roman" w:hAnsi="Times New Roman" w:cs="Times New Roman"/>
+          <w:sz w:val="24"/>
+          <w:szCs w:val="24"/>
+        </w:rPr>
+        <w:t>[0, 1] - ulaz</w:t>
+      </w:r>
+    </w:p>
+    <w:p>
+      <w:pPr>
+        <w:spacing w:line="360" w:lineRule="auto"/>
+        <w:ind w:firstLine="720"/>
+        <w:jc w:val="both"/>
+        <w:rPr>
+          <w:rFonts w:ascii="Times New Roman" w:eastAsia="Times New Roman" w:hAnsi="Times New Roman" w:cs="Times New Roman"/>
+          <w:sz w:val="24"/>
+          <w:szCs w:val="24"/>
+        </w:rPr>
+      </w:pPr>
+      <w:r>
+        <w:rPr>
+          <w:rFonts w:ascii="Times New Roman" w:eastAsia="Times New Roman" w:hAnsi="Times New Roman" w:cs="Times New Roman"/>
+          <w:sz w:val="24"/>
+          <w:szCs w:val="24"/>
+        </w:rPr>
+        <w:t xml:space="preserve">y(t) = </w:t>
+      </w:r>
+      <m:oMath>
+        <m:r>
+          <w:rPr>
+            <w:rFonts w:ascii="Cambria Math" w:eastAsia="Times New Roman" w:hAnsi="Cambria Math" w:cs="Times New Roman"/>
+            <w:sz w:val="24"/>
+            <w:szCs w:val="24"/>
+          </w:rPr>
+          <m:t>θ</m:t>
+        </m:r>
+      </m:oMath>
+      <w:r>
+        <w:rPr>
+          <w:rFonts w:ascii="Times New Roman" w:eastAsia="Times New Roman" w:hAnsi="Times New Roman" w:cs="Times New Roman"/>
+          <w:sz w:val="24"/>
+          <w:szCs w:val="24"/>
+        </w:rPr>
+        <w:t>(t) – izlaz</w:t>
+      </w:r>
+    </w:p>
+    <w:p>
+      <w:pPr>
+        <w:spacing w:before="240" w:line="360" w:lineRule="auto"/>
+        <w:jc w:val="both"/>
+        <w:rPr>
+          <w:rFonts w:ascii="Times New Roman" w:eastAsia="Times New Roman" w:hAnsi="Times New Roman" w:cs="Times New Roman"/>
+          <w:sz w:val="24"/>
+          <w:szCs w:val="24"/>
+        </w:rPr>
+      </w:pPr>
+      <w:r>
+        <w:rPr>
+          <w:rFonts w:ascii="Times New Roman" w:hAnsi="Times New Roman" w:cs="Times New Roman"/>
+          <w:noProof/>
+          <w:sz w:val="24"/>
+          <w:szCs w:val="24"/>
+        </w:rPr>
+        <mc:AlternateContent>
+          <mc:Choice Requires="wps">
+            <w:drawing>
+              <wp:anchor distT="45720" distB="45720" distL="114300" distR="114300" simplePos="0" relativeHeight="251671552" behindDoc="1" locked="0" layoutInCell="1" allowOverlap="1" wp14:anchorId="0701DBCC" wp14:editId="1DCF006F">
+                <wp:simplePos x="0" y="0"/>
+                <wp:positionH relativeFrom="margin">
+                  <wp:posOffset>3589020</wp:posOffset>
+                </wp:positionH>
+                <wp:positionV relativeFrom="paragraph">
+                  <wp:posOffset>60960</wp:posOffset>
+                </wp:positionV>
+                <wp:extent cx="2369820" cy="1404620"/>
+                <wp:effectExtent l="0" t="0" r="0" b="0"/>
+                <wp:wrapNone/>
+                <wp:docPr id="8" name="Text Box 2"/>
+                <wp:cNvGraphicFramePr>
+                  <a:graphicFrameLocks xmlns:a="http://schemas.openxmlformats.org/drawingml/2006/main"/>
+                </wp:cNvGraphicFramePr>
+                <a:graphic xmlns:a="http://schemas.openxmlformats.org/drawingml/2006/main">
+                  <a:graphicData uri="http://schemas.microsoft.com/office/word/2010/wordprocessingShape">
+                    <wps:wsp>
+                      <wps:cNvSpPr txBox="1">
+                        <a:spLocks noChangeArrowheads="1"/>
+                      </wps:cNvSpPr>
+                      <wps:spPr bwMode="auto">
+                        <a:xfrm>
+                          <a:off x="0" y="0"/>
+                          <a:ext cx="2369820" cy="1404620"/>
+                        </a:xfrm>
+                        <a:prstGeom prst="rect">
+                          <a:avLst/>
+                        </a:prstGeom>
+                        <a:solidFill>
+                          <a:srgbClr val="FFFFFF"/>
+                        </a:solidFill>
+                        <a:ln w="9525">
+                          <a:noFill/>
+                          <a:miter lim="800000"/>
+                          <a:headEnd/>
+                          <a:tailEnd/>
+                        </a:ln>
+                      </wps:spPr>
+                      <wps:txbx>
+                        <w:txbxContent>
+                          <w:p>
+                            <w:pPr>
+                              <w:jc w:val="center"/>
+                              <w:rPr>
+                                <w:rFonts w:ascii="Times New Roman" w:hAnsi="Times New Roman" w:cs="Times New Roman"/>
+                                <w:i/>
+                              </w:rPr>
+                            </w:pPr>
+                            <w:r>
+                              <w:rPr>
+                                <w:rFonts w:ascii="Times New Roman" w:hAnsi="Times New Roman" w:cs="Times New Roman"/>
+                                <w:b/>
+                                <w:i/>
+                              </w:rPr>
+                              <w:t>Slika 1.</w:t>
+                            </w:r>
+                            <w:r>
+                              <w:rPr>
+                                <w:rFonts w:ascii="Times New Roman" w:hAnsi="Times New Roman" w:cs="Times New Roman"/>
+                                <w:i/>
+                              </w:rPr>
+                              <w:t xml:space="preserve"> Shema </w:t>
+                            </w:r>
+                            <w:r>
+                              <w:rPr>
+                                <w:rFonts w:ascii="Times New Roman" w:hAnsi="Times New Roman" w:cs="Times New Roman"/>
+                                <w:i/>
+                              </w:rPr>
+                              <w:t>procesa</w:t>
+                            </w:r>
+                          </w:p>
+                          <w:p/>
+                        </w:txbxContent>
+                      </wps:txbx>
+                      <wps:bodyPr rot="0" vert="horz" wrap="square" lIns="91440" tIns="45720" rIns="91440" bIns="45720" anchor="t" anchorCtr="0">
+                        <a:spAutoFit/>
+                      </wps:bodyPr>
+                    </wps:wsp>
+                  </a:graphicData>
+                </a:graphic>
+                <wp14:sizeRelH relativeFrom="margin">
+                  <wp14:pctWidth>0</wp14:pctWidth>
+                </wp14:sizeRelH>
+                <wp14:sizeRelV relativeFrom="margin">
+                  <wp14:pctHeight>20000</wp14:pctHeight>
+                </wp14:sizeRelV>
+              </wp:anchor>
+            </w:drawing>
+          </mc:Choice>
+          <mc:Fallback>
+            <w:pict>
+              <v:shapetype w14:anchorId="0701DBCC" id="_x0000_t202" coordsize="21600,21600" o:spt="202" path="m,l,21600r21600,l21600,xe">
+                <v:stroke joinstyle="miter"/>
+                <v:path gradientshapeok="t" o:connecttype="rect"/>
+              </v:shapetype>
+              <v:shape id="Text Box 2" o:spid="_x0000_s1026" type="#_x0000_t202" style="position:absolute;left:0;text-align:left;margin-left:282.6pt;margin-top:4.8pt;width:186.6pt;height:110.6pt;z-index:-251644928;visibility:visible;mso-wrap-style:square;mso-width-percent:0;mso-height-percent:200;mso-wrap-distance-left:9pt;mso-wrap-distance-top:3.6pt;mso-wrap-distance-right:9pt;mso-wrap-distance-bottom:3.6pt;mso-position-horizontal:absolute;mso-position-horizontal-relative:margin;mso-position-vertical:absolute;mso-position-vertical-relative:text;mso-width-percent:0;mso-height-percent:200;mso-width-relative:margin;mso-height-relative:margin;v-text-anchor:top" o:gfxdata="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" stroked="f">
+                <v:textbox style="mso-fit-shape-to-text:t">
+                  <w:txbxContent>
+                    <w:p>
+                      <w:pPr>
+                        <w:jc w:val="center"/>
+                        <w:rPr>
+                          <w:rFonts w:ascii="Times New Roman" w:hAnsi="Times New Roman" w:cs="Times New Roman"/>
+                          <w:i/>
+                        </w:rPr>
+                      </w:pPr>
+                      <w:r>
+                        <w:rPr>
+                          <w:rFonts w:ascii="Times New Roman" w:hAnsi="Times New Roman" w:cs="Times New Roman"/>
+                          <w:b/>
+                          <w:i/>
+                        </w:rPr>
+                        <w:t>Slika 1.</w:t>
+                      </w:r>
+                      <w:r>
+                        <w:rPr>
+                          <w:rFonts w:ascii="Times New Roman" w:hAnsi="Times New Roman" w:cs="Times New Roman"/>
+                          <w:i/>
+                        </w:rPr>
+                        <w:t xml:space="preserve"> Shema </w:t>
+                      </w:r>
+                      <w:r>
+                        <w:rPr>
+                          <w:rFonts w:ascii="Times New Roman" w:hAnsi="Times New Roman" w:cs="Times New Roman"/>
+                          <w:i/>
+                        </w:rPr>
+                        <w:t>procesa</w:t>
+                      </w:r>
+                    </w:p>
+                    <w:p/>
+                  </w:txbxContent>
+                </v:textbox>
+                <w10:wrap anchorx="margin"/>
+              </v:shape>
+            </w:pict>
+          </mc:Fallback>
+        </mc:AlternateContent>
+      </w:r>
+    </w:p>
+    <w:p>
+      <w:pPr>
+        <w:spacing w:before="240" w:line="360" w:lineRule="auto"/>
+        <w:jc w:val="both"/>
+        <w:rPr>
+          <w:rFonts w:ascii="Times New Roman" w:eastAsia="Times New Roman" w:hAnsi="Times New Roman" w:cs="Times New Roman"/>
+          <w:sz w:val="24"/>
+          <w:szCs w:val="24"/>
+        </w:rPr>
+      </w:pPr>
+      <w:r>
+        <w:rPr>
+          <w:rFonts w:ascii="MathJax_Size2" w:eastAsia="Times New Roman" w:hAnsi="MathJax_Size2" w:cs="Segoe UI"/>
+          <w:color w:val="000000"/>
+          <w:sz w:val="24"/>
+          <w:szCs w:val="24"/>
+          <w:bdr w:val="none" w:sz="0" w:space="0" w:color="auto" w:frame="1"/>
+          <w:shd w:val="clear" w:color="auto" w:fill="FFFFFF"/>
+        </w:rPr>
+        <w:lastRenderedPageBreak/>
+        <w:drawing>
+          <wp:anchor distT="0" distB="0" distL="114300" distR="114300" simplePos="0" relativeHeight="251663360" behindDoc="0" locked="0" layoutInCell="1" allowOverlap="1" wp14:anchorId="5E7E32F9" wp14:editId="32A3BA1A">
+            <wp:simplePos x="0" y="0"/>
+            <wp:positionH relativeFrom="margin">
+              <wp:align>center</wp:align>
+            </wp:positionH>
+            <wp:positionV relativeFrom="margin">
+              <wp:posOffset>281940</wp:posOffset>
+            </wp:positionV>
+            <wp:extent cx="3086367" cy="815411"/>
+            <wp:effectExtent l="0" t="0" r="0" b="3810"/>
+            <wp:wrapSquare wrapText="bothSides"/>
+            <wp:docPr id="1" name="Picture 1"/>
+            <wp:cNvGraphicFramePr>
+              <a:graphicFrameLocks xmlns:a="http://schemas.openxmlformats.org/drawingml/2006/main" noChangeAspect="1"/>
+            </wp:cNvGraphicFramePr>
+            <a:graphic xmlns:a="http://schemas.openxmlformats.org/drawingml/2006/main">
+              <a:graphicData uri="http://schemas.openxmlformats.org/drawingml/2006/picture">
+                <pic:pic xmlns:pic="http://schemas.openxmlformats.org/drawingml/2006/picture">
+                  <pic:nvPicPr>
+                    <pic:cNvPr id="1" name=""/>
+                    <pic:cNvPicPr/>
+                  </pic:nvPicPr>
+                  <pic:blipFill>
+                    <a:blip r:embed="rId6">
+                      <a:extLst>
+                        <a:ext uri="{28A0092B-C50C-407E-A947-70E740481C1C}">
+                          <a14:useLocalDpi xmlns:a14="http://schemas.microsoft.com/office/drawing/2010/main" val="0"/>
+                        </a:ext>
+                      </a:extLst>
+                    </a:blip>
+                    <a:stretch>
+                      <a:fillRect/>
+                    </a:stretch>
+                  </pic:blipFill>
+                  <pic:spPr>
+                    <a:xfrm>
+                      <a:off x="0" y="0"/>
+                      <a:ext cx="3086367" cy="815411"/>
+                    </a:xfrm>
+                    <a:prstGeom prst="rect">
+                      <a:avLst/>
+                    </a:prstGeom>
+                  </pic:spPr>
+                </pic:pic>
+              </a:graphicData>
+            </a:graphic>
+          </wp:anchor>
+        </w:drawing>
+      </w:r>
+      <w:r>
+        <w:rPr>
+          <w:rFonts w:ascii="Times New Roman" w:eastAsia="Times New Roman" w:hAnsi="Times New Roman" w:cs="Times New Roman"/>
+          <w:sz w:val="24"/>
+          <w:szCs w:val="24"/>
+        </w:rPr>
+        <w:t>Dobivene diferencijalne jednadžbe:</w:t>
+      </w:r>
+      <w:r>
+        <w:rPr>
+          <w:rFonts w:ascii="Times New Roman" w:eastAsia="Times New Roman" w:hAnsi="Times New Roman" w:cs="Times New Roman"/>
+          <w:sz w:val="24"/>
+          <w:szCs w:val="24"/>
+        </w:rPr>
+        <w:tab/>
+      </w:r>
+    </w:p>
+    <w:p>
+      <w:pPr>
+        <w:spacing w:before="240" w:line="360" w:lineRule="auto"/>
+        <w:jc w:val="both"/>
+        <w:rPr>
+          <w:rFonts w:ascii="Times New Roman" w:eastAsia="Times New Roman" w:hAnsi="Times New Roman" w:cs="Times New Roman"/>
+          <w:sz w:val="24"/>
+          <w:szCs w:val="24"/>
+        </w:rPr>
+      </w:pPr>
+    </w:p>
+    <w:p>
+      <w:pPr>
+        <w:spacing w:before="240" w:line="360" w:lineRule="auto"/>
+        <w:jc w:val="both"/>
+        <w:rPr>
+          <w:rFonts w:ascii="MathJax_Size2" w:eastAsia="Times New Roman" w:hAnsi="MathJax_Size2" w:cs="Segoe UI"/>
+          <w:color w:val="000000"/>
+          <w:sz w:val="24"/>
+          <w:szCs w:val="24"/>
+          <w:bdr w:val="none" w:sz="0" w:space="0" w:color="auto" w:frame="1"/>
+          <w:shd w:val="clear" w:color="auto" w:fill="FFFFFF"/>
+        </w:rPr>
+      </w:pPr>
+    </w:p>
+    <w:p>
+      <w:pPr>
+        <w:spacing w:line="360" w:lineRule="auto"/>
+        <w:jc w:val="both"/>
+        <w:rPr>
+          <w:sz w:val="24"/>
+          <w:szCs w:val="24"/>
+        </w:rPr>
+      </w:pPr>
+      <w:r>
+        <w:rPr>
+          <w:rFonts w:ascii="Times New Roman" w:eastAsia="Times New Roman" w:hAnsi="Times New Roman" w:cs="Times New Roman"/>
+          <w:sz w:val="24"/>
+          <w:szCs w:val="24"/>
+        </w:rPr>
+        <w:t>Dobivena prijenosna funkcija:</w:t>
+      </w:r>
+    </w:p>
+    <w:p>
+      <w:pPr>
+        <w:spacing w:line="360" w:lineRule="auto"/>
+        <w:ind w:firstLine="720"/>
+        <w:jc w:val="both"/>
+        <w:rPr>
+          <w:rFonts w:ascii="Aptos" w:eastAsia="MS Mincho" w:hAnsi="Aptos" w:cs="Arial"/>
+          <w:sz w:val="24"/>
+          <w:szCs w:val="24"/>
+        </w:rPr>
+      </w:pPr>
+      <m:oMathPara>
+        <m:oMath>
+          <m:r>
+            <w:rPr>
+              <w:rFonts w:ascii="Cambria Math" w:hAnsi="Cambria Math"/>
+              <w:sz w:val="24"/>
+              <w:szCs w:val="24"/>
+            </w:rPr>
+            <m:t>G(s)=</m:t>
+          </m:r>
+          <m:f>
+            <m:fPr>
+              <m:ctrlPr>
+                <w:rPr>
+                  <w:rFonts w:ascii="Cambria Math" w:hAnsi="Cambria Math"/>
+                  <w:sz w:val="24"/>
+                  <w:szCs w:val="24"/>
+                </w:rPr>
+              </m:ctrlPr>
+            </m:fPr>
+            <m:num>
+              <m:r>
+                <w:rPr>
+                  <w:rFonts w:ascii="Cambria Math" w:hAnsi="Cambria Math"/>
+                  <w:sz w:val="24"/>
+                  <w:szCs w:val="24"/>
+                </w:rPr>
+                <m:t>θ(s)</m:t>
+              </m:r>
+            </m:num>
+            <m:den>
+              <m:r>
+                <w:rPr>
+                  <w:rFonts w:ascii="Cambria Math" w:hAnsi="Cambria Math"/>
+                  <w:sz w:val="24"/>
+                  <w:szCs w:val="24"/>
+                </w:rPr>
+                <m:t>U(s)</m:t>
+              </m:r>
+            </m:den>
+          </m:f>
+          <m:r>
+            <w:rPr>
+              <w:rFonts w:ascii="Cambria Math" w:hAnsi="Cambria Math"/>
+              <w:sz w:val="24"/>
+              <w:szCs w:val="24"/>
+            </w:rPr>
+            <m:t>=</m:t>
+          </m:r>
+          <m:f>
+            <m:fPr>
+              <m:ctrlPr>
+                <w:rPr>
+                  <w:rFonts w:ascii="Cambria Math" w:hAnsi="Cambria Math"/>
+                  <w:sz w:val="24"/>
+                  <w:szCs w:val="24"/>
+                </w:rPr>
+              </m:ctrlPr>
+            </m:fPr>
+            <m:num>
+              <m:sSub>
+                <m:sSubPr>
+                  <m:ctrlPr>
+                    <w:rPr>
+                      <w:rFonts w:ascii="Cambria Math" w:hAnsi="Cambria Math"/>
+                      <w:sz w:val="24"/>
+                      <w:szCs w:val="24"/>
+                    </w:rPr>
+                  </m:ctrlPr>
+                </m:sSubPr>
+                <m:e>
+                  <m:r>
+                    <w:rPr>
+                      <w:rFonts w:ascii="Cambria Math" w:hAnsi="Cambria Math"/>
+                      <w:sz w:val="24"/>
+                      <w:szCs w:val="24"/>
+                    </w:rPr>
+                    <m:t>k</m:t>
+                  </m:r>
+                </m:e>
+                <m:sub>
+                  <m:r>
+                    <w:rPr>
+                      <w:rFonts w:ascii="Cambria Math" w:hAnsi="Cambria Math"/>
+                      <w:sz w:val="24"/>
+                      <w:szCs w:val="24"/>
+                    </w:rPr>
+                    <m:t>p </m:t>
+                  </m:r>
+                </m:sub>
+              </m:sSub>
+              <m:sSub>
+                <m:sSubPr>
+                  <m:ctrlPr>
+                    <w:rPr>
+                      <w:rFonts w:ascii="Cambria Math" w:hAnsi="Cambria Math"/>
+                      <w:sz w:val="24"/>
+                      <w:szCs w:val="24"/>
+                    </w:rPr>
+                  </m:ctrlPr>
+                </m:sSubPr>
+                <m:e>
+                  <m:r>
+                    <w:rPr>
+                      <w:rFonts w:ascii="Cambria Math" w:hAnsi="Cambria Math"/>
+                      <w:sz w:val="24"/>
+                      <w:szCs w:val="24"/>
+                    </w:rPr>
+                    <m:t>k</m:t>
+                  </m:r>
+                </m:e>
+                <m:sub>
+                  <m:r>
+                    <w:rPr>
+                      <w:rFonts w:ascii="Cambria Math" w:hAnsi="Cambria Math"/>
+                      <w:sz w:val="24"/>
+                      <w:szCs w:val="24"/>
+                    </w:rPr>
+                    <m:t>12</m:t>
+                  </m:r>
+                </m:sub>
+              </m:sSub>
+            </m:num>
+            <m:den>
+              <m:r>
+                <w:rPr>
+                  <w:rFonts w:ascii="Cambria Math" w:hAnsi="Cambria Math"/>
+                  <w:sz w:val="24"/>
+                  <w:szCs w:val="24"/>
+                </w:rPr>
+                <m:t>V2</m:t>
+              </m:r>
+            </m:den>
+          </m:f>
+          <m:r>
+            <w:rPr>
+              <w:rFonts w:ascii="Cambria Math" w:hAnsi="Cambria Math"/>
+              <w:sz w:val="24"/>
+              <w:szCs w:val="24"/>
+            </w:rPr>
+            <m:t>⋅</m:t>
+          </m:r>
+          <m:f>
+            <m:fPr>
+              <m:ctrlPr>
+                <w:rPr>
+                  <w:rFonts w:ascii="Cambria Math" w:hAnsi="Cambria Math"/>
+                  <w:sz w:val="24"/>
+                  <w:szCs w:val="24"/>
+                </w:rPr>
+              </m:ctrlPr>
+            </m:fPr>
+            <m:num>
+              <m:r>
+                <w:rPr>
+                  <w:rFonts w:ascii="Cambria Math" w:hAnsi="Cambria Math"/>
+                  <w:sz w:val="24"/>
+                  <w:szCs w:val="24"/>
+                </w:rPr>
+                <m:t>1</m:t>
+              </m:r>
+            </m:num>
+            <m:den>
+              <m:r>
+                <w:rPr>
+                  <w:rFonts w:ascii="Cambria Math" w:hAnsi="Cambria Math"/>
+                  <w:sz w:val="24"/>
+                  <w:szCs w:val="24"/>
+                </w:rPr>
+                <m:t>(s+</m:t>
+              </m:r>
+              <m:sSub>
+                <m:sSubPr>
+                  <m:ctrlPr>
+                    <w:rPr>
+                      <w:rFonts w:ascii="Cambria Math" w:hAnsi="Cambria Math"/>
+                      <w:sz w:val="24"/>
+                      <w:szCs w:val="24"/>
+                    </w:rPr>
+                  </m:ctrlPr>
+                </m:sSubPr>
+                <m:e>
+                  <m:r>
+                    <w:rPr>
+                      <w:rFonts w:ascii="Cambria Math" w:hAnsi="Cambria Math"/>
+                      <w:sz w:val="24"/>
+                      <w:szCs w:val="24"/>
+                    </w:rPr>
+                    <m:t>k</m:t>
+                  </m:r>
+                </m:e>
+                <m:sub>
+                  <m:r>
+                    <w:rPr>
+                      <w:rFonts w:ascii="Cambria Math" w:hAnsi="Cambria Math"/>
+                      <w:sz w:val="24"/>
+                      <w:szCs w:val="24"/>
+                    </w:rPr>
+                    <m:t>12</m:t>
+                  </m:r>
+                </m:sub>
+              </m:sSub>
+              <m:r>
+                <w:rPr>
+                  <w:rFonts w:ascii="Cambria Math" w:hAnsi="Cambria Math"/>
+                  <w:sz w:val="24"/>
+                  <w:szCs w:val="24"/>
+                </w:rPr>
+                <m:t>)(s+</m:t>
+              </m:r>
+              <m:sSub>
+                <m:sSubPr>
+                  <m:ctrlPr>
+                    <w:rPr>
+                      <w:rFonts w:ascii="Cambria Math" w:hAnsi="Cambria Math"/>
+                      <w:sz w:val="24"/>
+                      <w:szCs w:val="24"/>
+                    </w:rPr>
+                  </m:ctrlPr>
+                </m:sSubPr>
+                <m:e>
+                  <m:r>
+                    <w:rPr>
+                      <w:rFonts w:ascii="Cambria Math" w:hAnsi="Cambria Math"/>
+                      <w:sz w:val="24"/>
+                      <w:szCs w:val="24"/>
+                    </w:rPr>
+                    <m:t>k</m:t>
+                  </m:r>
+                </m:e>
+                <m:sub>
+                  <m:r>
+                    <w:rPr>
+                      <w:rFonts w:ascii="Cambria Math" w:hAnsi="Cambria Math"/>
+                      <w:sz w:val="24"/>
+                      <w:szCs w:val="24"/>
+                    </w:rPr>
+                    <m:t>e</m:t>
+                  </m:r>
+                </m:sub>
+              </m:sSub>
+              <m:r>
+                <w:rPr>
+                  <w:rFonts w:ascii="Cambria Math" w:hAnsi="Cambria Math"/>
+                  <w:sz w:val="24"/>
+                  <w:szCs w:val="24"/>
+                </w:rPr>
+                <m:t>)</m:t>
+              </m:r>
+            </m:den>
+          </m:f>
+        </m:oMath>
+      </m:oMathPara>
+    </w:p>
+    <w:p>
+      <w:pPr>
+        <w:spacing w:line="360" w:lineRule="auto"/>
+        <w:jc w:val="both"/>
+        <w:rPr>
+          <w:sz w:val="24"/>
+          <w:szCs w:val="24"/>
+        </w:rPr>
+      </w:pPr>
+      <w:r>
+        <w:rPr>
+          <w:rFonts w:ascii="Times New Roman" w:eastAsia="Times New Roman" w:hAnsi="Times New Roman" w:cs="Times New Roman"/>
+          <w:sz w:val="24"/>
+          <w:szCs w:val="24"/>
+        </w:rPr>
+        <w:t>Primjena PID regulatora:</w:t>
+      </w:r>
+    </w:p>
+    <w:p>
+      <w:pPr>
+        <w:spacing w:line="360" w:lineRule="auto"/>
+        <w:ind w:firstLine="720"/>
+        <w:jc w:val="both"/>
+        <w:rPr>
+          <w:sz w:val="24"/>
+          <w:szCs w:val="24"/>
+        </w:rPr>
+      </w:pPr>
+      <m:oMath>
+        <m:r>
+          <w:rPr>
+            <w:rFonts w:ascii="Cambria Math" w:hAnsi="Cambria Math"/>
+            <w:sz w:val="24"/>
+            <w:szCs w:val="24"/>
+          </w:rPr>
+          <m:t>U(s)=</m:t>
+        </m:r>
+        <m:sSub>
+          <m:sSubPr>
+            <m:ctrlPr>
+              <w:rPr>
+                <w:rFonts w:ascii="Cambria Math" w:hAnsi="Cambria Math"/>
+                <w:sz w:val="24"/>
+                <w:szCs w:val="24"/>
+              </w:rPr>
+            </m:ctrlPr>
+          </m:sSubPr>
+          <m:e>
+            <m:r>
+              <w:rPr>
+                <w:rFonts w:ascii="Cambria Math" w:hAnsi="Cambria Math"/>
+                <w:sz w:val="24"/>
+                <w:szCs w:val="24"/>
+              </w:rPr>
+              <m:t>K</m:t>
+            </m:r>
+          </m:e>
+          <m:sub>
+            <m:r>
+              <w:rPr>
+                <w:rFonts w:ascii="Cambria Math" w:hAnsi="Cambria Math"/>
+                <w:sz w:val="24"/>
+                <w:szCs w:val="24"/>
+              </w:rPr>
+              <m:t>p</m:t>
+            </m:r>
+          </m:sub>
+        </m:sSub>
+        <m:r>
+          <w:rPr>
+            <w:rFonts w:ascii="Cambria Math" w:hAnsi="Cambria Math"/>
+            <w:sz w:val="24"/>
+            <w:szCs w:val="24"/>
+          </w:rPr>
+          <m:t> E(s)+</m:t>
+        </m:r>
+        <m:f>
+          <m:fPr>
+            <m:ctrlPr>
+              <w:rPr>
+                <w:rFonts w:ascii="Cambria Math" w:hAnsi="Cambria Math"/>
+                <w:sz w:val="24"/>
+                <w:szCs w:val="24"/>
+              </w:rPr>
+            </m:ctrlPr>
+          </m:fPr>
+          <m:num>
+            <m:sSub>
+              <m:sSubPr>
+                <m:ctrlPr>
+                  <w:rPr>
+                    <w:rFonts w:ascii="Cambria Math" w:hAnsi="Cambria Math"/>
+                    <w:sz w:val="24"/>
+                    <w:szCs w:val="24"/>
+                  </w:rPr>
+                </m:ctrlPr>
+              </m:sSubPr>
+              <m:e>
+                <m:r>
+                  <w:rPr>
+                    <w:rFonts w:ascii="Cambria Math" w:hAnsi="Cambria Math"/>
+                    <w:sz w:val="24"/>
+                    <w:szCs w:val="24"/>
+                  </w:rPr>
+                  <m:t>K</m:t>
+                </m:r>
+              </m:e>
+              <m:sub>
+                <m:r>
+                  <w:rPr>
+                    <w:rFonts w:ascii="Cambria Math" w:hAnsi="Cambria Math"/>
+                    <w:sz w:val="24"/>
+                    <w:szCs w:val="24"/>
+                  </w:rPr>
+                  <m:t>i</m:t>
+                </m:r>
+              </m:sub>
+            </m:sSub>
+          </m:num>
+          <m:den>
+            <m:r>
+              <w:rPr>
+                <w:rFonts w:ascii="Cambria Math" w:hAnsi="Cambria Math"/>
+                <w:sz w:val="24"/>
+                <w:szCs w:val="24"/>
+              </w:rPr>
+              <m:t>s</m:t>
+            </m:r>
+          </m:den>
+        </m:f>
+        <m:r>
+          <w:rPr>
+            <w:rFonts w:ascii="Cambria Math" w:hAnsi="Cambria Math"/>
+            <w:sz w:val="24"/>
+            <w:szCs w:val="24"/>
+          </w:rPr>
+          <m:t> E(s)+</m:t>
+        </m:r>
+        <m:sSub>
+          <m:sSubPr>
+            <m:ctrlPr>
+              <w:rPr>
+                <w:rFonts w:ascii="Cambria Math" w:hAnsi="Cambria Math"/>
+                <w:sz w:val="24"/>
+                <w:szCs w:val="24"/>
+              </w:rPr>
+            </m:ctrlPr>
+          </m:sSubPr>
+          <m:e>
+            <m:r>
+              <w:rPr>
+                <w:rFonts w:ascii="Cambria Math" w:hAnsi="Cambria Math"/>
+                <w:sz w:val="24"/>
+                <w:szCs w:val="24"/>
+              </w:rPr>
+              <m:t>K</m:t>
+            </m:r>
+          </m:e>
+          <m:sub>
+            <m:r>
+              <w:rPr>
+                <w:rFonts w:ascii="Cambria Math" w:hAnsi="Cambria Math"/>
+                <w:sz w:val="24"/>
+                <w:szCs w:val="24"/>
+              </w:rPr>
+              <m:t>d</m:t>
+            </m:r>
+          </m:sub>
+        </m:sSub>
+        <m:r>
+          <w:rPr>
+            <w:rFonts w:ascii="Cambria Math" w:hAnsi="Cambria Math"/>
+            <w:sz w:val="24"/>
+            <w:szCs w:val="24"/>
+          </w:rPr>
+          <m:t> s E(s)</m:t>
+        </m:r>
+      </m:oMath>
+      <w:r>
+        <w:rPr>
+          <w:rFonts w:ascii="Times New Roman" w:eastAsia="Times New Roman" w:hAnsi="Times New Roman" w:cs="Times New Roman"/>
+          <w:sz w:val="24"/>
+          <w:szCs w:val="24"/>
+        </w:rPr>
+        <w:t xml:space="preserve">       ,</w:t>
+      </w:r>
+      <w:r>
+        <w:rPr>
+          <w:sz w:val="24"/>
+          <w:szCs w:val="24"/>
+        </w:rPr>
+        <w:tab/>
+      </w:r>
+      <w:r>
+        <w:rPr>
+          <w:sz w:val="24"/>
+          <w:szCs w:val="24"/>
+        </w:rPr>
+        <w:tab/>
+      </w:r>
+      <m:oMath>
+        <m:sSub>
+          <m:sSubPr>
+            <m:ctrlPr>
+              <w:rPr>
+                <w:rFonts w:ascii="Cambria Math" w:hAnsi="Cambria Math"/>
+                <w:sz w:val="24"/>
+                <w:szCs w:val="24"/>
+              </w:rPr>
+            </m:ctrlPr>
+          </m:sSubPr>
+          <m:e>
+            <m:r>
+              <w:rPr>
+                <w:rFonts w:ascii="Cambria Math" w:hAnsi="Cambria Math"/>
+                <w:sz w:val="24"/>
+                <w:szCs w:val="24"/>
+              </w:rPr>
+              <m:t>G</m:t>
+            </m:r>
+          </m:e>
+          <m:sub>
+            <m:r>
+              <w:rPr>
+                <w:rFonts w:ascii="Cambria Math" w:hAnsi="Cambria Math"/>
+                <w:sz w:val="24"/>
+                <w:szCs w:val="24"/>
+              </w:rPr>
+              <m:t>r</m:t>
+            </m:r>
+          </m:sub>
+        </m:sSub>
+        <m:r>
+          <w:rPr>
+            <w:rFonts w:ascii="Cambria Math" w:hAnsi="Cambria Math"/>
+            <w:sz w:val="24"/>
+            <w:szCs w:val="24"/>
+          </w:rPr>
+          <m:t>(s)=</m:t>
+        </m:r>
+        <m:f>
+          <m:fPr>
+            <m:ctrlPr>
+              <w:rPr>
+                <w:rFonts w:ascii="Cambria Math" w:hAnsi="Cambria Math"/>
+                <w:sz w:val="24"/>
+                <w:szCs w:val="24"/>
+              </w:rPr>
+            </m:ctrlPr>
+          </m:fPr>
+          <m:num>
+            <m:r>
+              <w:rPr>
+                <w:rFonts w:ascii="Cambria Math" w:hAnsi="Cambria Math"/>
+                <w:sz w:val="24"/>
+                <w:szCs w:val="24"/>
+              </w:rPr>
+              <m:t>U(s)</m:t>
+            </m:r>
+          </m:num>
+          <m:den>
+            <m:r>
+              <w:rPr>
+                <w:rFonts w:ascii="Cambria Math" w:hAnsi="Cambria Math"/>
+                <w:sz w:val="24"/>
+                <w:szCs w:val="24"/>
+              </w:rPr>
+              <m:t>E(s)</m:t>
+            </m:r>
+          </m:den>
+        </m:f>
+      </m:oMath>
+    </w:p>
+    <w:p>
+      <w:pPr>
+        <w:spacing w:line="360" w:lineRule="auto"/>
+        <w:jc w:val="both"/>
+        <w:rPr>
+          <w:sz w:val="24"/>
+          <w:szCs w:val="24"/>
+        </w:rPr>
+      </w:pPr>
+      <w:r>
+        <w:rPr>
+          <w:rFonts w:ascii="Times New Roman" w:eastAsia="Times New Roman" w:hAnsi="Times New Roman" w:cs="Times New Roman"/>
+          <w:sz w:val="24"/>
+          <w:szCs w:val="24"/>
+        </w:rPr>
+        <w:t>Zatvorena petlja:</w:t>
+      </w:r>
+    </w:p>
+    <w:p>
+      <w:pPr>
+        <w:spacing w:line="360" w:lineRule="auto"/>
+        <w:jc w:val="both"/>
+        <w:rPr>
+          <w:sz w:val="24"/>
+          <w:szCs w:val="24"/>
+        </w:rPr>
+      </w:pPr>
+      <m:oMathPara>
+        <m:oMath>
+          <m:r>
+            <w:rPr>
+              <w:rFonts w:ascii="Cambria Math" w:hAnsi="Cambria Math"/>
+              <w:sz w:val="24"/>
+              <w:szCs w:val="24"/>
+            </w:rPr>
+            <m:t>T(s)=</m:t>
+          </m:r>
+          <m:f>
+            <m:fPr>
+              <m:ctrlPr>
+                <w:rPr>
+                  <w:rFonts w:ascii="Cambria Math" w:hAnsi="Cambria Math"/>
+                  <w:sz w:val="24"/>
+                  <w:szCs w:val="24"/>
+                </w:rPr>
+              </m:ctrlPr>
+            </m:fPr>
+            <m:num>
+              <m:sSub>
+                <m:sSubPr>
+                  <m:ctrlPr>
+                    <w:rPr>
+                      <w:rFonts w:ascii="Cambria Math" w:hAnsi="Cambria Math"/>
+                      <w:sz w:val="24"/>
+                      <w:szCs w:val="24"/>
+                    </w:rPr>
+                  </m:ctrlPr>
+                </m:sSubPr>
+                <m:e>
+                  <m:r>
+                    <w:rPr>
+                      <w:rFonts w:ascii="Cambria Math" w:hAnsi="Cambria Math"/>
+                      <w:sz w:val="24"/>
+                      <w:szCs w:val="24"/>
+                    </w:rPr>
+                    <m:t>G</m:t>
+                  </m:r>
+                </m:e>
+                <m:sub>
+                  <m:r>
+                    <w:rPr>
+                      <w:rFonts w:ascii="Cambria Math" w:hAnsi="Cambria Math"/>
+                      <w:sz w:val="24"/>
+                      <w:szCs w:val="24"/>
+                    </w:rPr>
+                    <m:t>0</m:t>
+                  </m:r>
+                </m:sub>
+              </m:sSub>
+              <m:r>
+                <w:rPr>
+                  <w:rFonts w:ascii="Cambria Math" w:hAnsi="Cambria Math"/>
+                  <w:sz w:val="24"/>
+                  <w:szCs w:val="24"/>
+                </w:rPr>
+                <m:t>(s) </m:t>
+              </m:r>
+              <m:sSub>
+                <m:sSubPr>
+                  <m:ctrlPr>
+                    <w:rPr>
+                      <w:rFonts w:ascii="Cambria Math" w:hAnsi="Cambria Math"/>
+                      <w:sz w:val="24"/>
+                      <w:szCs w:val="24"/>
+                    </w:rPr>
+                  </m:ctrlPr>
+                </m:sSubPr>
+                <m:e>
+                  <m:r>
+                    <w:rPr>
+                      <w:rFonts w:ascii="Cambria Math" w:hAnsi="Cambria Math"/>
+                      <w:sz w:val="24"/>
+                      <w:szCs w:val="24"/>
+                    </w:rPr>
+                    <m:t>G</m:t>
+                  </m:r>
+                </m:e>
+                <m:sub>
+                  <m:r>
+                    <w:rPr>
+                      <w:rFonts w:ascii="Cambria Math" w:hAnsi="Cambria Math"/>
+                      <w:sz w:val="24"/>
+                      <w:szCs w:val="24"/>
+                    </w:rPr>
+                    <m:t>r</m:t>
+                  </m:r>
+                </m:sub>
+              </m:sSub>
+              <m:r>
+                <w:rPr>
+                  <w:rFonts w:ascii="Cambria Math" w:hAnsi="Cambria Math"/>
+                  <w:sz w:val="24"/>
+                  <w:szCs w:val="24"/>
+                </w:rPr>
+                <m:t>(s)</m:t>
+              </m:r>
+            </m:num>
+            <m:den>
+              <m:r>
+                <w:rPr>
+                  <w:rFonts w:ascii="Cambria Math" w:hAnsi="Cambria Math"/>
+                  <w:sz w:val="24"/>
+                  <w:szCs w:val="24"/>
+                </w:rPr>
+                <m:t>1 + </m:t>
+              </m:r>
+              <m:sSub>
+                <m:sSubPr>
+                  <m:ctrlPr>
+                    <w:rPr>
+                      <w:rFonts w:ascii="Cambria Math" w:hAnsi="Cambria Math"/>
+                      <w:sz w:val="24"/>
+                      <w:szCs w:val="24"/>
+                    </w:rPr>
+                  </m:ctrlPr>
+                </m:sSubPr>
+                <m:e>
+                  <m:r>
+                    <w:rPr>
+                      <w:rFonts w:ascii="Cambria Math" w:hAnsi="Cambria Math"/>
+                      <w:sz w:val="24"/>
+                      <w:szCs w:val="24"/>
+                    </w:rPr>
+                    <m:t>G</m:t>
+                  </m:r>
+                </m:e>
+                <m:sub>
+                  <m:r>
+                    <w:rPr>
+                      <w:rFonts w:ascii="Cambria Math" w:hAnsi="Cambria Math"/>
+                      <w:sz w:val="24"/>
+                      <w:szCs w:val="24"/>
+                    </w:rPr>
+                    <m:t>0</m:t>
+                  </m:r>
+                </m:sub>
+              </m:sSub>
+              <m:r>
+                <w:rPr>
+                  <w:rFonts w:ascii="Cambria Math" w:hAnsi="Cambria Math"/>
+                  <w:sz w:val="24"/>
+                  <w:szCs w:val="24"/>
+                </w:rPr>
+                <m:t>(s) </m:t>
+              </m:r>
+              <m:sSub>
+                <m:sSubPr>
+                  <m:ctrlPr>
+                    <w:rPr>
+                      <w:rFonts w:ascii="Cambria Math" w:hAnsi="Cambria Math"/>
+                      <w:sz w:val="24"/>
+                      <w:szCs w:val="24"/>
+                    </w:rPr>
+                  </m:ctrlPr>
+                </m:sSubPr>
+                <m:e>
+                  <m:r>
+                    <w:rPr>
+                      <w:rFonts w:ascii="Cambria Math" w:hAnsi="Cambria Math"/>
+                      <w:sz w:val="24"/>
+                      <w:szCs w:val="24"/>
+                    </w:rPr>
+                    <m:t>G</m:t>
+                  </m:r>
+                </m:e>
+                <m:sub>
+                  <m:r>
+                    <w:rPr>
+                      <w:rFonts w:ascii="Cambria Math" w:hAnsi="Cambria Math"/>
+                      <w:sz w:val="24"/>
+                      <w:szCs w:val="24"/>
+                    </w:rPr>
+                    <m:t>r</m:t>
+                  </m:r>
+                </m:sub>
+              </m:sSub>
+              <m:r>
+                <w:rPr>
+                  <w:rFonts w:ascii="Cambria Math" w:hAnsi="Cambria Math"/>
+                  <w:sz w:val="24"/>
+                  <w:szCs w:val="24"/>
+                </w:rPr>
+                <m:t>(s)</m:t>
+              </m:r>
+            </m:den>
+          </m:f>
+        </m:oMath>
+      </m:oMathPara>
+    </w:p>
+    <w:p>
+      <w:pPr>
+        <w:spacing w:line="360" w:lineRule="auto"/>
+        <w:jc w:val="both"/>
+        <w:rPr>
+          <w:sz w:val="24"/>
+          <w:szCs w:val="24"/>
+        </w:rPr>
+      </w:pPr>
+      <w:r>
+        <w:rPr>
+          <w:rFonts w:ascii="Times New Roman" w:eastAsia="Times New Roman" w:hAnsi="Times New Roman" w:cs="Times New Roman"/>
+          <w:sz w:val="24"/>
+          <w:szCs w:val="24"/>
+        </w:rPr>
+        <w:drawing>
+          <wp:anchor distT="0" distB="0" distL="114300" distR="114300" simplePos="0" relativeHeight="251659264" behindDoc="0" locked="0" layoutInCell="1" allowOverlap="1" wp14:anchorId="1BF691F8" wp14:editId="7E354FA7">
+            <wp:simplePos x="0" y="0"/>
+            <wp:positionH relativeFrom="page">
+              <wp:posOffset>1341120</wp:posOffset>
+            </wp:positionH>
+            <wp:positionV relativeFrom="paragraph">
+              <wp:posOffset>94615</wp:posOffset>
+            </wp:positionV>
+            <wp:extent cx="4561205" cy="1379724"/>
+            <wp:effectExtent l="0" t="0" r="0" b="0"/>
+            <wp:wrapNone/>
+            <wp:docPr id="3" name="Picture 3"/>
+            <wp:cNvGraphicFramePr>
+              <a:graphicFrameLocks xmlns:a="http://schemas.openxmlformats.org/drawingml/2006/main" noChangeAspect="1"/>
+            </wp:cNvGraphicFramePr>
+            <a:graphic xmlns:a="http://schemas.openxmlformats.org/drawingml/2006/main">
+              <a:graphicData uri="http://schemas.openxmlformats.org/drawingml/2006/picture">
+                <pic:pic xmlns:pic="http://schemas.openxmlformats.org/drawingml/2006/picture">
+                  <pic:nvPicPr>
+                    <pic:cNvPr id="1" name=""/>
+                    <pic:cNvPicPr/>
+                  </pic:nvPicPr>
+                  <pic:blipFill>
+                    <a:blip r:embed="rId7">
+                      <a:extLst>
+                        <a:ext uri="{28A0092B-C50C-407E-A947-70E740481C1C}">
+                          <a14:useLocalDpi xmlns:a14="http://schemas.microsoft.com/office/drawing/2010/main" val="0"/>
+                        </a:ext>
+                      </a:extLst>
+                    </a:blip>
+                    <a:stretch>
+                      <a:fillRect/>
+                    </a:stretch>
+                  </pic:blipFill>
+                  <pic:spPr>
+                    <a:xfrm>
+                      <a:off x="0" y="0"/>
+                      <a:ext cx="4561205" cy="1379724"/>
+                    </a:xfrm>
+                    <a:prstGeom prst="rect">
+                      <a:avLst/>
+                    </a:prstGeom>
+                  </pic:spPr>
+                </pic:pic>
+              </a:graphicData>
+            </a:graphic>
+            <wp14:sizeRelH relativeFrom="page">
+              <wp14:pctWidth>0</wp14:pctWidth>
+            </wp14:sizeRelH>
+            <wp14:sizeRelV relativeFrom="page">
+              <wp14:pctHeight>0</wp14:pctHeight>
+            </wp14:sizeRelV>
+          </wp:anchor>
+        </w:drawing>
+      </w:r>
+    </w:p>
+    <w:p>
+      <w:pPr>
+        <w:spacing w:line="360" w:lineRule="auto"/>
+        <w:jc w:val="both"/>
+        <w:rPr>
+          <w:rFonts w:ascii="Times New Roman" w:eastAsia="Times New Roman" w:hAnsi="Times New Roman" w:cs="Times New Roman"/>
+          <w:sz w:val="24"/>
+          <w:szCs w:val="24"/>
+        </w:rPr>
+      </w:pPr>
+    </w:p>
+    <w:p>
+      <w:pPr>
+        <w:spacing w:line="360" w:lineRule="auto"/>
+        <w:jc w:val="both"/>
+        <w:rPr>
+          <w:rFonts w:ascii="Times New Roman" w:eastAsia="Times New Roman" w:hAnsi="Times New Roman" w:cs="Times New Roman"/>
+          <w:sz w:val="24"/>
+          <w:szCs w:val="24"/>
+        </w:rPr>
+      </w:pPr>
+    </w:p>
+    <w:p>
+      <w:pPr>
+        <w:spacing w:line="360" w:lineRule="auto"/>
+        <w:jc w:val="both"/>
+        <w:rPr>
+          <w:rFonts w:ascii="Times New Roman" w:eastAsia="Times New Roman" w:hAnsi="Times New Roman" w:cs="Times New Roman"/>
+          <w:sz w:val="24"/>
+          <w:szCs w:val="24"/>
+        </w:rPr>
+      </w:pPr>
+    </w:p>
+    <w:p>
+      <w:pPr>
+        <w:tabs>
+          <w:tab w:val="center" w:pos="4513"/>
+        </w:tabs>
+        <w:spacing w:line="360" w:lineRule="auto"/>
+        <w:jc w:val="both"/>
+        <w:rPr>
+          <w:rFonts w:ascii="Times New Roman" w:eastAsia="Times New Roman" w:hAnsi="Times New Roman" w:cs="Times New Roman"/>
+          <w:sz w:val="24"/>
+          <w:szCs w:val="24"/>
+        </w:rPr>
+      </w:pPr>
+      <w:r>
+        <w:rPr>
+          <w:rFonts w:ascii="Times New Roman" w:hAnsi="Times New Roman" w:cs="Times New Roman"/>
+          <w:noProof/>
+          <w:sz w:val="24"/>
+          <w:szCs w:val="24"/>
+        </w:rPr>
+        <mc:AlternateContent>
+          <mc:Choice Requires="wps">
+            <w:drawing>
+              <wp:anchor distT="45720" distB="45720" distL="114300" distR="114300" simplePos="0" relativeHeight="251665408" behindDoc="1" locked="0" layoutInCell="1" allowOverlap="1" wp14:anchorId="77276430" wp14:editId="5CE43F1E">
+                <wp:simplePos x="0" y="0"/>
+                <wp:positionH relativeFrom="margin">
+                  <wp:align>center</wp:align>
+                </wp:positionH>
+                <wp:positionV relativeFrom="paragraph">
+                  <wp:posOffset>8890</wp:posOffset>
+                </wp:positionV>
+                <wp:extent cx="2369820" cy="1404620"/>
+                <wp:effectExtent l="0" t="0" r="0" b="0"/>
+                <wp:wrapNone/>
+                <wp:docPr id="217" name="Text Box 2"/>
+                <wp:cNvGraphicFramePr>
+                  <a:graphicFrameLocks xmlns:a="http://schemas.openxmlformats.org/drawingml/2006/main"/>
+                </wp:cNvGraphicFramePr>
+                <a:graphic xmlns:a="http://schemas.openxmlformats.org/drawingml/2006/main">
+                  <a:graphicData uri="http://schemas.microsoft.com/office/word/2010/wordprocessingShape">
+                    <wps:wsp>
+                      <wps:cNvSpPr txBox="1">
+                        <a:spLocks noChangeArrowheads="1"/>
+                      </wps:cNvSpPr>
+                      <wps:spPr bwMode="auto">
+                        <a:xfrm>
+                          <a:off x="0" y="0"/>
+                          <a:ext cx="2369820" cy="1404620"/>
+                        </a:xfrm>
+                        <a:prstGeom prst="rect">
+                          <a:avLst/>
+                        </a:prstGeom>
+                        <a:solidFill>
+                          <a:srgbClr val="FFFFFF"/>
+                        </a:solidFill>
+                        <a:ln w="9525">
+                          <a:noFill/>
+                          <a:miter lim="800000"/>
+                          <a:headEnd/>
+                          <a:tailEnd/>
+                        </a:ln>
+                      </wps:spPr>
+                      <wps:txbx>
+                        <w:txbxContent>
+                          <w:p>
+                            <w:pPr>
+                              <w:jc w:val="center"/>
+                              <w:rPr>
+                                <w:rFonts w:ascii="Times New Roman" w:hAnsi="Times New Roman" w:cs="Times New Roman"/>
+                                <w:i/>
+                              </w:rPr>
+                            </w:pPr>
+                            <w:r>
+                              <w:rPr>
+                                <w:rFonts w:ascii="Times New Roman" w:hAnsi="Times New Roman" w:cs="Times New Roman"/>
+                                <w:b/>
+                                <w:i/>
+                              </w:rPr>
+                              <w:t>Slika 2</w:t>
+                            </w:r>
+                            <w:r>
+                              <w:rPr>
+                                <w:rFonts w:ascii="Times New Roman" w:hAnsi="Times New Roman" w:cs="Times New Roman"/>
+                                <w:b/>
+                                <w:i/>
+                              </w:rPr>
+                              <w:t>.</w:t>
+                            </w:r>
+                            <w:r>
+                              <w:rPr>
+                                <w:rFonts w:ascii="Times New Roman" w:hAnsi="Times New Roman" w:cs="Times New Roman"/>
+                                <w:i/>
+                              </w:rPr>
+                              <w:t xml:space="preserve"> </w:t>
+                            </w:r>
+                            <w:r>
+                              <w:rPr>
+                                <w:rFonts w:ascii="Times New Roman" w:hAnsi="Times New Roman" w:cs="Times New Roman"/>
+                                <w:i/>
+                              </w:rPr>
+                              <w:t>Shema procesa u simulinku</w:t>
+                            </w:r>
+                          </w:p>
+                          <w:p/>
+                        </w:txbxContent>
+                      </wps:txbx>
+                      <wps:bodyPr rot="0" vert="horz" wrap="square" lIns="91440" tIns="45720" rIns="91440" bIns="45720" anchor="t" anchorCtr="0">
+                        <a:spAutoFit/>
+                      </wps:bodyPr>
+                    </wps:wsp>
+                  </a:graphicData>
+                </a:graphic>
+                <wp14:sizeRelH relativeFrom="margin">
+                  <wp14:pctWidth>0</wp14:pctWidth>
+                </wp14:sizeRelH>
+                <wp14:sizeRelV relativeFrom="margin">
+                  <wp14:pctHeight>20000</wp14:pctHeight>
+                </wp14:sizeRelV>
+              </wp:anchor>
+            </w:drawing>
+          </mc:Choice>
+          <mc:Fallback>
+            <w:pict>
+              <v:shape w14:anchorId="77276430" id="_x0000_s1027" type="#_x0000_t202" style="position:absolute;left:0;text-align:left;margin-left:0;margin-top:.7pt;width:186.6pt;height:110.6pt;z-index:-251651072;visibility:visible;mso-wrap-style:square;mso-width-percent:0;mso-height-percent:200;mso-wrap-distance-left:9pt;mso-wrap-distance-top:3.6pt;mso-wrap-distance-right:9pt;mso-wrap-distance-bottom:3.6pt;mso-position-horizontal:center;mso-position-horizontal-relative:margin;mso-position-vertical:absolute;mso-position-vertical-relative:text;mso-width-percent:0;mso-height-percent:200;mso-width-relative:margin;mso-height-relative:margin;v-text-anchor:top" o:gfxdata="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" stroked="f">
+                <v:textbox style="mso-fit-shape-to-text:t">
+                  <w:txbxContent>
+                    <w:p>
+                      <w:pPr>
+                        <w:jc w:val="center"/>
+                        <w:rPr>
+                          <w:rFonts w:ascii="Times New Roman" w:hAnsi="Times New Roman" w:cs="Times New Roman"/>
+                          <w:i/>
+                        </w:rPr>
+                      </w:pPr>
+                      <w:r>
+                        <w:rPr>
+                          <w:rFonts w:ascii="Times New Roman" w:hAnsi="Times New Roman" w:cs="Times New Roman"/>
+                          <w:b/>
+                          <w:i/>
+                        </w:rPr>
+                        <w:t>Slika 2</w:t>
+                      </w:r>
+                      <w:r>
+                        <w:rPr>
+                          <w:rFonts w:ascii="Times New Roman" w:hAnsi="Times New Roman" w:cs="Times New Roman"/>
+                          <w:b/>
+                          <w:i/>
+                        </w:rPr>
+                        <w:t>.</w:t>
+                      </w:r>
+                      <w:r>
+                        <w:rPr>
+                          <w:rFonts w:ascii="Times New Roman" w:hAnsi="Times New Roman" w:cs="Times New Roman"/>
+                          <w:i/>
+                        </w:rPr>
+                        <w:t xml:space="preserve"> </w:t>
+                      </w:r>
+                      <w:r>
+                        <w:rPr>
+                          <w:rFonts w:ascii="Times New Roman" w:hAnsi="Times New Roman" w:cs="Times New Roman"/>
+                          <w:i/>
+                        </w:rPr>
+                        <w:t>Shema procesa u simulinku</w:t>
+                      </w:r>
+                    </w:p>
+                    <w:p/>
+                  </w:txbxContent>
+                </v:textbox>
+                <w10:wrap anchorx="margin"/>
+              </v:shape>
+            </w:pict>
+          </mc:Fallback>
+        </mc:AlternateContent>
+      </w:r>
+      <w:r>
+        <w:rPr>
+          <w:rFonts w:ascii="Times New Roman" w:eastAsia="Times New Roman" w:hAnsi="Times New Roman" w:cs="Times New Roman"/>
+          <w:sz w:val="24"/>
+          <w:szCs w:val="24"/>
+        </w:rPr>
+        <w:tab/>
+      </w:r>
+    </w:p>
+    <w:p>
+      <w:pPr>
+        <w:spacing w:line="360" w:lineRule="auto"/>
+        <w:jc w:val="both"/>
+        <w:rPr>
+          <w:rFonts w:ascii="Times New Roman" w:eastAsia="Times New Roman" w:hAnsi="Times New Roman" w:cs="Times New Roman"/>
+          <w:sz w:val="24"/>
+          <w:szCs w:val="24"/>
+        </w:rPr>
+      </w:pPr>
+      <w:r>
+        <w:rPr>
+          <w:sz w:val="24"/>
+          <w:szCs w:val="24"/>
+        </w:rPr>
+        <w:drawing>
+          <wp:anchor distT="0" distB="0" distL="114300" distR="114300" simplePos="0" relativeHeight="251661312" behindDoc="0" locked="0" layoutInCell="1" allowOverlap="1" wp14:anchorId="119B7EBB" wp14:editId="4BD1310F">
+            <wp:simplePos x="0" y="0"/>
+            <wp:positionH relativeFrom="column">
+              <wp:posOffset>3845560</wp:posOffset>
+            </wp:positionH>
+            <wp:positionV relativeFrom="paragraph">
+              <wp:posOffset>118745</wp:posOffset>
+            </wp:positionV>
+            <wp:extent cx="2593975" cy="1981200"/>
+            <wp:effectExtent l="0" t="0" r="0" b="0"/>
+            <wp:wrapSquare wrapText="bothSides"/>
+            <wp:docPr id="4" name="Picture 4"/>
+            <wp:cNvGraphicFramePr>
+              <a:graphicFrameLocks xmlns:a="http://schemas.openxmlformats.org/drawingml/2006/main" noChangeAspect="1"/>
+            </wp:cNvGraphicFramePr>
+            <a:graphic xmlns:a="http://schemas.openxmlformats.org/drawingml/2006/main">
+              <a:graphicData uri="http://schemas.openxmlformats.org/drawingml/2006/picture">
+                <pic:pic xmlns:pic="http://schemas.openxmlformats.org/drawingml/2006/picture">
+                  <pic:nvPicPr>
+                    <pic:cNvPr id="1" name=""/>
+                    <pic:cNvPicPr/>
+                  </pic:nvPicPr>
+                  <pic:blipFill>
+                    <a:blip r:embed="rId8">
+                      <a:extLst>
+                        <a:ext uri="{28A0092B-C50C-407E-A947-70E740481C1C}">
+                          <a14:useLocalDpi xmlns:a14="http://schemas.microsoft.com/office/drawing/2010/main" val="0"/>
+                        </a:ext>
+                      </a:extLst>
+                    </a:blip>
+                    <a:stretch>
+                      <a:fillRect/>
+                    </a:stretch>
+                  </pic:blipFill>
+                  <pic:spPr>
+                    <a:xfrm>
+                      <a:off x="0" y="0"/>
+                      <a:ext cx="2593975" cy="1981200"/>
+                    </a:xfrm>
+                    <a:prstGeom prst="rect">
+                      <a:avLst/>
+                    </a:prstGeom>
+                  </pic:spPr>
+                </pic:pic>
+              </a:graphicData>
+            </a:graphic>
+            <wp14:sizeRelH relativeFrom="page">
+              <wp14:pctWidth>0</wp14:pctWidth>
+            </wp14:sizeRelH>
+            <wp14:sizeRelV relativeFrom="page">
+              <wp14:pctHeight>0</wp14:pctHeight>
+            </wp14:sizeRelV>
+          </wp:anchor>
+        </w:drawing>
+      </w:r>
+    </w:p>
+    <w:p>
+      <w:pPr>
+        <w:spacing w:line="360" w:lineRule="auto"/>
+        <w:ind w:firstLine="720"/>
+        <w:jc w:val="both"/>
+        <w:rPr>
+          <w:rFonts w:ascii="Times New Roman" w:hAnsi="Times New Roman" w:cs="Times New Roman"/>
+          <w:sz w:val="24"/>
+          <w:szCs w:val="24"/>
+        </w:rPr>
+      </w:pPr>
+      <w:r>
+        <w:rPr>
+          <w:rFonts w:ascii="Times New Roman" w:eastAsia="Times New Roman" w:hAnsi="Times New Roman" w:cs="Times New Roman"/>
+          <w:sz w:val="24"/>
+          <w:szCs w:val="24"/>
+        </w:rPr>
+        <w:t xml:space="preserve">Pri ispitivanju sustava G0(t) u otvorenoj petlji dobiveni su polovi s = -0.3 i s = -0.2. </w:t>
+      </w:r>
+      <w:r>
+        <w:rPr>
+          <w:rFonts w:ascii="Times New Roman" w:hAnsi="Times New Roman" w:cs="Times New Roman"/>
+          <w:sz w:val="24"/>
+          <w:szCs w:val="24"/>
+        </w:rPr>
+        <w:t>Negativni polovi ukazuju na odsutnost prirodnih oscilacija, a odziv vlage na promjenu ulaznog signala postupno raste prema novoj referenci (u našem slučaju 70%).</w:t>
+      </w:r>
+    </w:p>
+    <w:p>
+      <w:pPr>
+        <w:spacing w:line="360" w:lineRule="auto"/>
+        <w:ind w:firstLine="720"/>
+        <w:jc w:val="both"/>
+        <w:rPr>
+          <w:rFonts w:ascii="Times New Roman" w:hAnsi="Times New Roman" w:cs="Times New Roman"/>
+          <w:sz w:val="24"/>
+          <w:szCs w:val="24"/>
+        </w:rPr>
+      </w:pPr>
+      <w:r>
+        <w:rPr>
+          <w:rFonts w:ascii="Times New Roman" w:hAnsi="Times New Roman" w:cs="Times New Roman"/>
+          <w:noProof/>
+          <w:sz w:val="24"/>
+          <w:szCs w:val="24"/>
+        </w:rPr>
+        <mc:AlternateContent>
+          <mc:Choice Requires="wps">
+            <w:drawing>
+              <wp:anchor distT="45720" distB="45720" distL="114300" distR="114300" simplePos="0" relativeHeight="251667456" behindDoc="1" locked="0" layoutInCell="1" allowOverlap="1" wp14:anchorId="3B2724B1" wp14:editId="29081412">
+                <wp:simplePos x="0" y="0"/>
+                <wp:positionH relativeFrom="margin">
+                  <wp:posOffset>4030980</wp:posOffset>
+                </wp:positionH>
+                <wp:positionV relativeFrom="paragraph">
+                  <wp:posOffset>376555</wp:posOffset>
+                </wp:positionV>
+                <wp:extent cx="2369820" cy="1404620"/>
+                <wp:effectExtent l="0" t="0" r="0" b="0"/>
+                <wp:wrapSquare wrapText="bothSides"/>
+                <wp:docPr id="5" name="Text Box 2"/>
+                <wp:cNvGraphicFramePr>
+                  <a:graphicFrameLocks xmlns:a="http://schemas.openxmlformats.org/drawingml/2006/main"/>
+                </wp:cNvGraphicFramePr>
+                <a:graphic xmlns:a="http://schemas.openxmlformats.org/drawingml/2006/main">
+                  <a:graphicData uri="http://schemas.microsoft.com/office/word/2010/wordprocessingShape">
+                    <wps:wsp>
+                      <wps:cNvSpPr txBox="1">
+                        <a:spLocks noChangeArrowheads="1"/>
+                      </wps:cNvSpPr>
+                      <wps:spPr bwMode="auto">
+                        <a:xfrm>
+                          <a:off x="0" y="0"/>
+                          <a:ext cx="2369820" cy="1404620"/>
+                        </a:xfrm>
+                        <a:prstGeom prst="rect">
+                          <a:avLst/>
+                        </a:prstGeom>
+                        <a:solidFill>
+                          <a:srgbClr val="FFFFFF"/>
+                        </a:solidFill>
+                        <a:ln w="9525">
+                          <a:noFill/>
+                          <a:miter lim="800000"/>
+                          <a:headEnd/>
+                          <a:tailEnd/>
+                        </a:ln>
+                      </wps:spPr>
+                      <wps:txbx>
+                        <w:txbxContent>
+                          <w:p>
+                            <w:pPr>
+                              <w:jc w:val="center"/>
+                              <w:rPr>
+                                <w:rFonts w:ascii="Times New Roman" w:hAnsi="Times New Roman" w:cs="Times New Roman"/>
+                                <w:i/>
+                              </w:rPr>
+                            </w:pPr>
+                            <w:r>
+                              <w:rPr>
+                                <w:rFonts w:ascii="Times New Roman" w:hAnsi="Times New Roman" w:cs="Times New Roman"/>
+                                <w:b/>
+                                <w:i/>
+                              </w:rPr>
+                              <w:t>Slika 3</w:t>
+                            </w:r>
+                            <w:r>
+                              <w:rPr>
+                                <w:rFonts w:ascii="Times New Roman" w:hAnsi="Times New Roman" w:cs="Times New Roman"/>
+                                <w:b/>
+                                <w:i/>
+                              </w:rPr>
+                              <w:t>.</w:t>
+                            </w:r>
+                            <w:r>
+                              <w:rPr>
+                                <w:rFonts w:ascii="Times New Roman" w:hAnsi="Times New Roman" w:cs="Times New Roman"/>
+                                <w:i/>
+                              </w:rPr>
+                              <w:t xml:space="preserve"> Nyquistov dijagram otvorene petlje G0 * Gr</w:t>
+                            </w:r>
+                          </w:p>
+                          <w:p/>
+                        </w:txbxContent>
+                      </wps:txbx>
+                      <wps:bodyPr rot="0" vert="horz" wrap="square" lIns="91440" tIns="45720" rIns="91440" bIns="45720" anchor="t" anchorCtr="0">
+                        <a:spAutoFit/>
+                      </wps:bodyPr>
+                    </wps:wsp>
+                  </a:graphicData>
+                </a:graphic>
+                <wp14:sizeRelH relativeFrom="margin">
+                  <wp14:pctWidth>0</wp14:pctWidth>
+                </wp14:sizeRelH>
+                <wp14:sizeRelV relativeFrom="margin">
+                  <wp14:pctHeight>20000</wp14:pctHeight>
+                </wp14:sizeRelV>
+              </wp:anchor>
+            </w:drawing>
+          </mc:Choice>
+          <mc:Fallback>
+            <w:pict>
+              <v:shape w14:anchorId="3B2724B1" id="_x0000_s1028" type="#_x0000_t202" style="position:absolute;left:0;text-align:left;margin-left:317.4pt;margin-top:29.65pt;width:186.6pt;height:110.6pt;z-index:-251649024;visibility:visible;mso-wrap-style:square;mso-width-percent:0;mso-height-percent:200;mso-wrap-distance-left:9pt;mso-wrap-distance-top:3.6pt;mso-wrap-distance-right:9pt;mso-wrap-distance-bottom:3.6pt;mso-position-horizontal:absolute;mso-position-horizontal-relative:margin;mso-position-vertical:absolute;mso-position-vertical-relative:text;mso-width-percent:0;mso-height-percent:200;mso-width-relative:margin;mso-height-relative:margin;v-text-anchor:top" o:gfxdata="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" stroked="f">
+                <v:textbox style="mso-fit-shape-to-text:t">
+                  <w:txbxContent>
+                    <w:p>
+                      <w:pPr>
+                        <w:jc w:val="center"/>
+                        <w:rPr>
+                          <w:rFonts w:ascii="Times New Roman" w:hAnsi="Times New Roman" w:cs="Times New Roman"/>
+                          <w:i/>
+                        </w:rPr>
+                      </w:pPr>
+                      <w:r>
+                        <w:rPr>
+                          <w:rFonts w:ascii="Times New Roman" w:hAnsi="Times New Roman" w:cs="Times New Roman"/>
+                          <w:b/>
+                          <w:i/>
+                        </w:rPr>
+                        <w:t>Slika 3</w:t>
+                      </w:r>
+                      <w:r>
+                        <w:rPr>
+                          <w:rFonts w:ascii="Times New Roman" w:hAnsi="Times New Roman" w:cs="Times New Roman"/>
+                          <w:b/>
+                          <w:i/>
+                        </w:rPr>
+                        <w:t>.</w:t>
+                      </w:r>
+                      <w:r>
+                        <w:rPr>
+                          <w:rFonts w:ascii="Times New Roman" w:hAnsi="Times New Roman" w:cs="Times New Roman"/>
+                          <w:i/>
+                        </w:rPr>
+                        <w:t xml:space="preserve"> Nyquistov dijagram otvorene petlje G0 * Gr</w:t>
+                      </w:r>
+                    </w:p>
+                    <w:p/>
+                  </w:txbxContent>
+                </v:textbox>
+                <w10:wrap type="square" anchorx="margin"/>
+              </v:shape>
+            </w:pict>
+          </mc:Fallback>
+        </mc:AlternateContent>
+      </w:r>
+      <w:r>
+        <w:rPr>
+          <w:rFonts w:ascii="Times New Roman" w:hAnsi="Times New Roman" w:cs="Times New Roman"/>
+          <w:sz w:val="24"/>
+          <w:szCs w:val="24"/>
+        </w:rPr>
+        <w:t xml:space="preserve">Primjena </w:t>
+      </w:r>
+      <w:r>
+        <w:rPr>
+          <w:rFonts w:ascii="Times New Roman" w:hAnsi="Times New Roman" w:cs="Times New Roman"/>
+          <w:b/>
+          <w:sz w:val="24"/>
+          <w:szCs w:val="24"/>
+        </w:rPr>
+        <w:t>PID regulatora</w:t>
+      </w:r>
+      <w:r>
+        <w:rPr>
+          <w:rFonts w:ascii="Times New Roman" w:hAnsi="Times New Roman" w:cs="Times New Roman"/>
+          <w:sz w:val="24"/>
+          <w:szCs w:val="24"/>
+        </w:rPr>
+        <w:t xml:space="preserve"> omogućuje kontinuiranu kontrolu postotka otvorenosti ventila naprema pogrešci između referentne i stvarne vlage. Ovom metodom precizno i glatko možemo postići željenu vrijednost dok smanjujemo oscilacije i prekomjerna nadvišenja.</w:t>
+      </w:r>
+    </w:p>
+    <w:p>
+      <w:pPr>
+        <w:pStyle w:val="NormalWeb"/>
+        <w:spacing w:line="360" w:lineRule="auto"/>
+        <w:ind w:firstLine="720"/>
+        <w:jc w:val="both"/>
+        <w:rPr>
+          <w:lang w:val="hr-HR"/>
+        </w:rPr>
+      </w:pPr>
+      <w:r>
+        <w:rPr>
+          <w:lang w:val="hr-HR"/>
+        </w:rPr>
+        <w:lastRenderedPageBreak/>
+        <w:drawing>
+          <wp:anchor distT="0" distB="0" distL="114300" distR="114300" simplePos="0" relativeHeight="251660288" behindDoc="1" locked="0" layoutInCell="1" allowOverlap="1" wp14:anchorId="23E742ED" wp14:editId="7FC71F58">
+            <wp:simplePos x="0" y="0"/>
+            <wp:positionH relativeFrom="margin">
+              <wp:align>center</wp:align>
+            </wp:positionH>
+            <wp:positionV relativeFrom="paragraph">
+              <wp:posOffset>1417320</wp:posOffset>
+            </wp:positionV>
+            <wp:extent cx="4238625" cy="4610100"/>
+            <wp:effectExtent l="0" t="0" r="9525" b="0"/>
+            <wp:wrapNone/>
+            <wp:docPr id="2" name="Picture 2"/>
+            <wp:cNvGraphicFramePr>
+              <a:graphicFrameLocks xmlns:a="http://schemas.openxmlformats.org/drawingml/2006/main" noChangeAspect="1"/>
+            </wp:cNvGraphicFramePr>
+            <a:graphic xmlns:a="http://schemas.openxmlformats.org/drawingml/2006/main">
+              <a:graphicData uri="http://schemas.openxmlformats.org/drawingml/2006/picture">
+                <pic:pic xmlns:pic="http://schemas.openxmlformats.org/drawingml/2006/picture">
+                  <pic:nvPicPr>
+                    <pic:cNvPr id="1" name=""/>
+                    <pic:cNvPicPr/>
+                  </pic:nvPicPr>
+                  <pic:blipFill>
+                    <a:blip r:embed="rId9">
+                      <a:extLst>
+                        <a:ext uri="{28A0092B-C50C-407E-A947-70E740481C1C}">
+                          <a14:useLocalDpi xmlns:a14="http://schemas.microsoft.com/office/drawing/2010/main" val="0"/>
+                        </a:ext>
+                      </a:extLst>
+                    </a:blip>
+                    <a:stretch>
+                      <a:fillRect/>
+                    </a:stretch>
+                  </pic:blipFill>
+                  <pic:spPr>
+                    <a:xfrm>
+                      <a:off x="0" y="0"/>
+                      <a:ext cx="4238625" cy="4610100"/>
+                    </a:xfrm>
+                    <a:prstGeom prst="rect">
+                      <a:avLst/>
+                    </a:prstGeom>
+                  </pic:spPr>
+                </pic:pic>
+              </a:graphicData>
+            </a:graphic>
+            <wp14:sizeRelH relativeFrom="page">
+              <wp14:pctWidth>0</wp14:pctWidth>
+            </wp14:sizeRelH>
+            <wp14:sizeRelV relativeFrom="page">
+              <wp14:pctHeight>0</wp14:pctHeight>
+            </wp14:sizeRelV>
+          </wp:anchor>
+        </w:drawing>
+      </w:r>
+      <w:r>
+        <w:rPr>
+          <w:lang w:val="hr-HR"/>
+        </w:rPr>
+        <w:t xml:space="preserve">Za usporedbu, </w:t>
+      </w:r>
+      <w:r>
+        <w:rPr>
+          <w:rStyle w:val="Strong"/>
+          <w:rFonts w:eastAsiaTheme="majorEastAsia"/>
+          <w:lang w:val="hr-HR"/>
+        </w:rPr>
+        <w:t>ON/OFF regulator</w:t>
+      </w:r>
+      <w:r>
+        <w:rPr>
+          <w:lang w:val="hr-HR"/>
+        </w:rPr>
+        <w:t xml:space="preserve"> uključuje ili isključuje ventil ovisno o graničnoj vrijednosti vlage. Iako je jednostavan za implementaciju, uzrokuje oscilacije oko željene vrijednosti i ne pruža glatku kontrolu. U ovom prijeru sustav G0 je spor i ima polove koji određuju brzinu promjene vlage. Stoga, reakcija sustava na povratnu petlju će kasniti kao što je vidljivo u grafu gdje konačna stabilna vrijednost doseže 57% vlažnosti tla.</w:t>
+      </w:r>
+    </w:p>
+    <w:p>
+      <w:pPr>
+        <w:spacing w:line="360" w:lineRule="auto"/>
+        <w:ind w:firstLine="720"/>
+        <w:jc w:val="both"/>
+        <w:rPr>
+          <w:rFonts w:ascii="Times New Roman" w:eastAsia="Times New Roman" w:hAnsi="Times New Roman" w:cs="Times New Roman"/>
+        </w:rPr>
+      </w:pPr>
+    </w:p>
+    <w:p>
+      <w:pPr>
+        <w:spacing w:line="360" w:lineRule="auto"/>
+        <w:jc w:val="both"/>
+        <w:rPr>
+          <w:rFonts w:ascii="Times New Roman" w:eastAsia="Times New Roman" w:hAnsi="Times New Roman" w:cs="Times New Roman"/>
+        </w:rPr>
+      </w:pPr>
+    </w:p>
+    <w:p>
+      <w:pPr>
+        <w:spacing w:line="360" w:lineRule="auto"/>
+        <w:jc w:val="both"/>
+        <w:rPr>
+          <w:rFonts w:ascii="Times New Roman" w:hAnsi="Times New Roman" w:cs="Times New Roman"/>
           <w:b/>
           <w:bCs/>
-          <w:sz w:val="24"/>
-          <w:szCs w:val="24"/>
-        </w:rPr>
-        <w:t xml:space="preserve"> sustava</w:t>
-      </w:r>
-    </w:p>
-    <w:p>
-      <w:r>
-        <w:t>Svrha implementacije AI agenta unutar projekta "</w:t>
-      </w:r>
-      <w:r>
-        <w:t>Digitalna, inteligentna i prediktivna poljoprivreda</w:t>
-      </w:r>
-      <w:r>
-        <w:t>" je</w:t>
-      </w:r>
-      <w:r>
-        <w:t xml:space="preserve"> uspostavljanje poveznice </w:t>
-      </w:r>
-      <w:r>
-        <w:t xml:space="preserve">između sirovih podataka prikupljenih IoT senzorima i krajnjeg korisnika (poljoprivrednika). Njegova zadaća je </w:t>
-      </w:r>
-      <w:r>
-        <w:t>generirati</w:t>
-      </w:r>
-      <w:r>
-        <w:t xml:space="preserve"> informacije</w:t>
-      </w:r>
-      <w:r>
-        <w:t>, tražene putem upita korisnika,</w:t>
-      </w:r>
-      <w:r>
-        <w:t xml:space="preserve"> </w:t>
-      </w:r>
-      <w:r>
-        <w:t xml:space="preserve">uz pomoć </w:t>
-      </w:r>
-      <w:r>
-        <w:t>baz</w:t>
-      </w:r>
-      <w:r>
-        <w:t>e</w:t>
-      </w:r>
-      <w:r>
-        <w:t xml:space="preserve"> znanja i pružiti konkretnu</w:t>
-      </w:r>
-      <w:r>
-        <w:t xml:space="preserve"> </w:t>
-      </w:r>
-      <w:r>
-        <w:t>akcijsku preporuku na prirodnom jeziku</w:t>
-      </w:r>
-      <w:r>
-        <w:t xml:space="preserve">, odnosno djelovati kao </w:t>
-      </w:r>
-      <w:r>
-        <w:rPr>
+          <w:sz w:val="28"/>
+          <w:szCs w:val="28"/>
+        </w:rPr>
+      </w:pPr>
+    </w:p>
+    <w:p>
+      <w:pPr>
+        <w:spacing w:line="360" w:lineRule="auto"/>
+        <w:jc w:val="both"/>
+        <w:rPr>
+          <w:rFonts w:ascii="Times New Roman" w:hAnsi="Times New Roman" w:cs="Times New Roman"/>
           <w:b/>
           <w:bCs/>
+          <w:sz w:val="28"/>
+          <w:szCs w:val="28"/>
+        </w:rPr>
+      </w:pPr>
+    </w:p>
+    <w:p>
+      <w:pPr>
+        <w:spacing w:line="360" w:lineRule="auto"/>
+        <w:jc w:val="both"/>
+        <w:rPr>
+          <w:rFonts w:ascii="Times New Roman" w:hAnsi="Times New Roman" w:cs="Times New Roman"/>
+          <w:b/>
+          <w:bCs/>
+          <w:sz w:val="28"/>
+          <w:szCs w:val="28"/>
+        </w:rPr>
+      </w:pPr>
+    </w:p>
+    <w:p>
+      <w:pPr>
+        <w:spacing w:line="360" w:lineRule="auto"/>
+        <w:jc w:val="both"/>
+        <w:rPr>
+          <w:rFonts w:ascii="Times New Roman" w:hAnsi="Times New Roman" w:cs="Times New Roman"/>
+          <w:b/>
+          <w:bCs/>
+          <w:sz w:val="28"/>
+          <w:szCs w:val="28"/>
+        </w:rPr>
+      </w:pPr>
+    </w:p>
+    <w:p>
+      <w:pPr>
+        <w:spacing w:line="360" w:lineRule="auto"/>
+        <w:jc w:val="both"/>
+        <w:rPr>
+          <w:rFonts w:ascii="Times New Roman" w:hAnsi="Times New Roman" w:cs="Times New Roman"/>
+          <w:b/>
+          <w:bCs/>
+          <w:sz w:val="28"/>
+          <w:szCs w:val="28"/>
+        </w:rPr>
+      </w:pPr>
+    </w:p>
+    <w:p>
+      <w:pPr>
+        <w:spacing w:line="360" w:lineRule="auto"/>
+        <w:jc w:val="both"/>
+        <w:rPr>
+          <w:rFonts w:ascii="Times New Roman" w:hAnsi="Times New Roman" w:cs="Times New Roman"/>
+          <w:b/>
+          <w:bCs/>
+          <w:sz w:val="28"/>
+          <w:szCs w:val="28"/>
+        </w:rPr>
+      </w:pPr>
+    </w:p>
+    <w:p>
+      <w:pPr>
+        <w:spacing w:line="360" w:lineRule="auto"/>
+        <w:jc w:val="both"/>
+        <w:rPr>
+          <w:rFonts w:ascii="Times New Roman" w:hAnsi="Times New Roman" w:cs="Times New Roman"/>
+          <w:b/>
+          <w:bCs/>
+          <w:sz w:val="28"/>
+          <w:szCs w:val="28"/>
+        </w:rPr>
+      </w:pPr>
+    </w:p>
+    <w:p>
+      <w:pPr>
+        <w:spacing w:line="360" w:lineRule="auto"/>
+        <w:jc w:val="both"/>
+        <w:rPr>
+          <w:rFonts w:ascii="Times New Roman" w:hAnsi="Times New Roman" w:cs="Times New Roman"/>
+          <w:b/>
+          <w:bCs/>
+          <w:sz w:val="28"/>
+          <w:szCs w:val="28"/>
+        </w:rPr>
+      </w:pPr>
+    </w:p>
+    <w:p>
+      <w:pPr>
+        <w:spacing w:line="360" w:lineRule="auto"/>
+        <w:jc w:val="both"/>
+        <w:rPr>
+          <w:rFonts w:ascii="Times New Roman" w:hAnsi="Times New Roman" w:cs="Times New Roman"/>
+          <w:b/>
+          <w:bCs/>
+          <w:sz w:val="28"/>
+          <w:szCs w:val="28"/>
+        </w:rPr>
+      </w:pPr>
+    </w:p>
+    <w:p>
+      <w:pPr>
+        <w:spacing w:line="360" w:lineRule="auto"/>
+        <w:jc w:val="both"/>
+        <w:rPr>
+          <w:rFonts w:ascii="Times New Roman" w:hAnsi="Times New Roman" w:cs="Times New Roman"/>
+          <w:b/>
+          <w:bCs/>
+          <w:sz w:val="28"/>
+          <w:szCs w:val="28"/>
+        </w:rPr>
+      </w:pPr>
+      <w:r>
+        <w:rPr>
+          <w:rFonts w:ascii="Times New Roman" w:hAnsi="Times New Roman" w:cs="Times New Roman"/>
+          <w:noProof/>
+          <w:sz w:val="24"/>
+          <w:szCs w:val="24"/>
+        </w:rPr>
+        <mc:AlternateContent>
+          <mc:Choice Requires="wps">
+            <w:drawing>
+              <wp:anchor distT="45720" distB="45720" distL="114300" distR="114300" simplePos="0" relativeHeight="251669504" behindDoc="1" locked="0" layoutInCell="1" allowOverlap="1" wp14:anchorId="56684633" wp14:editId="19C3C292">
+                <wp:simplePos x="0" y="0"/>
+                <wp:positionH relativeFrom="margin">
+                  <wp:align>center</wp:align>
+                </wp:positionH>
+                <wp:positionV relativeFrom="paragraph">
+                  <wp:posOffset>297815</wp:posOffset>
+                </wp:positionV>
+                <wp:extent cx="3947160" cy="1404620"/>
+                <wp:effectExtent l="0" t="0" r="0" b="0"/>
+                <wp:wrapSquare wrapText="bothSides"/>
+                <wp:docPr id="6" name="Text Box 2"/>
+                <wp:cNvGraphicFramePr>
+                  <a:graphicFrameLocks xmlns:a="http://schemas.openxmlformats.org/drawingml/2006/main"/>
+                </wp:cNvGraphicFramePr>
+                <a:graphic xmlns:a="http://schemas.openxmlformats.org/drawingml/2006/main">
+                  <a:graphicData uri="http://schemas.microsoft.com/office/word/2010/wordprocessingShape">
+                    <wps:wsp>
+                      <wps:cNvSpPr txBox="1">
+                        <a:spLocks noChangeArrowheads="1"/>
+                      </wps:cNvSpPr>
+                      <wps:spPr bwMode="auto">
+                        <a:xfrm>
+                          <a:off x="0" y="0"/>
+                          <a:ext cx="3947160" cy="1404620"/>
+                        </a:xfrm>
+                        <a:prstGeom prst="rect">
+                          <a:avLst/>
+                        </a:prstGeom>
+                        <a:solidFill>
+                          <a:srgbClr val="FFFFFF"/>
+                        </a:solidFill>
+                        <a:ln w="9525">
+                          <a:noFill/>
+                          <a:miter lim="800000"/>
+                          <a:headEnd/>
+                          <a:tailEnd/>
+                        </a:ln>
+                      </wps:spPr>
+                      <wps:txbx>
+                        <w:txbxContent>
+                          <w:p>
+                            <w:pPr>
+                              <w:jc w:val="center"/>
+                              <w:rPr>
+                                <w:rFonts w:ascii="Times New Roman" w:hAnsi="Times New Roman" w:cs="Times New Roman"/>
+                                <w:i/>
+                              </w:rPr>
+                            </w:pPr>
+                            <w:r>
+                              <w:rPr>
+                                <w:rFonts w:ascii="Times New Roman" w:hAnsi="Times New Roman" w:cs="Times New Roman"/>
+                                <w:b/>
+                                <w:i/>
+                              </w:rPr>
+                              <w:t>Slika 4</w:t>
+                            </w:r>
+                            <w:r>
+                              <w:rPr>
+                                <w:rFonts w:ascii="Times New Roman" w:hAnsi="Times New Roman" w:cs="Times New Roman"/>
+                                <w:b/>
+                                <w:i/>
+                              </w:rPr>
+                              <w:t>.</w:t>
+                            </w:r>
+                            <w:r>
+                              <w:rPr>
+                                <w:rFonts w:ascii="Times New Roman" w:hAnsi="Times New Roman" w:cs="Times New Roman"/>
+                                <w:i/>
+                              </w:rPr>
+                              <w:t xml:space="preserve"> </w:t>
+                            </w:r>
+                            <w:r>
+                              <w:rPr>
+                                <w:rFonts w:ascii="Times New Roman" w:hAnsi="Times New Roman" w:cs="Times New Roman"/>
+                                <w:i/>
+                              </w:rPr>
+                              <w:t>Usporedba primjene PID regulatora s ON/OFF Regulatorom</w:t>
+                            </w:r>
+                          </w:p>
+                          <w:p/>
+                        </w:txbxContent>
+                      </wps:txbx>
+                      <wps:bodyPr rot="0" vert="horz" wrap="square" lIns="91440" tIns="45720" rIns="91440" bIns="45720" anchor="t" anchorCtr="0">
+                        <a:spAutoFit/>
+                      </wps:bodyPr>
+                    </wps:wsp>
+                  </a:graphicData>
+                </a:graphic>
+                <wp14:sizeRelH relativeFrom="margin">
+                  <wp14:pctWidth>0</wp14:pctWidth>
+                </wp14:sizeRelH>
+                <wp14:sizeRelV relativeFrom="margin">
+                  <wp14:pctHeight>20000</wp14:pctHeight>
+                </wp14:sizeRelV>
+              </wp:anchor>
+            </w:drawing>
+          </mc:Choice>
+          <mc:Fallback>
+            <w:pict>
+              <v:shape w14:anchorId="56684633" id="_x0000_s1029" type="#_x0000_t202" style="position:absolute;left:0;text-align:left;margin-left:0;margin-top:23.45pt;width:310.8pt;height:110.6pt;z-index:-251646976;visibility:visible;mso-wrap-style:square;mso-width-percent:0;mso-height-percent:200;mso-wrap-distance-left:9pt;mso-wrap-distance-top:3.6pt;mso-wrap-distance-right:9pt;mso-wrap-distance-bottom:3.6pt;mso-position-horizontal:center;mso-position-horizontal-relative:margin;mso-position-vertical:absolute;mso-position-vertical-relative:text;mso-width-percent:0;mso-height-percent:200;mso-width-relative:margin;mso-height-relative:margin;v-text-anchor:top" o:gfxdata="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" stroked="f">
+                <v:textbox style="mso-fit-shape-to-text:t">
+                  <w:txbxContent>
+                    <w:p>
+                      <w:pPr>
+                        <w:jc w:val="center"/>
+                        <w:rPr>
+                          <w:rFonts w:ascii="Times New Roman" w:hAnsi="Times New Roman" w:cs="Times New Roman"/>
+                          <w:i/>
+                        </w:rPr>
+                      </w:pPr>
+                      <w:r>
+                        <w:rPr>
+                          <w:rFonts w:ascii="Times New Roman" w:hAnsi="Times New Roman" w:cs="Times New Roman"/>
+                          <w:b/>
+                          <w:i/>
+                        </w:rPr>
+                        <w:t>Slika 4</w:t>
+                      </w:r>
+                      <w:r>
+                        <w:rPr>
+                          <w:rFonts w:ascii="Times New Roman" w:hAnsi="Times New Roman" w:cs="Times New Roman"/>
+                          <w:b/>
+                          <w:i/>
+                        </w:rPr>
+                        <w:t>.</w:t>
+                      </w:r>
+                      <w:r>
+                        <w:rPr>
+                          <w:rFonts w:ascii="Times New Roman" w:hAnsi="Times New Roman" w:cs="Times New Roman"/>
+                          <w:i/>
+                        </w:rPr>
+                        <w:t xml:space="preserve"> </w:t>
+                      </w:r>
+                      <w:r>
+                        <w:rPr>
+                          <w:rFonts w:ascii="Times New Roman" w:hAnsi="Times New Roman" w:cs="Times New Roman"/>
+                          <w:i/>
+                        </w:rPr>
+                        <w:t>Usporedba primjene PID regulatora s ON/OFF Regulatorom</w:t>
+                      </w:r>
+                    </w:p>
+                    <w:p/>
+                  </w:txbxContent>
+                </v:textbox>
+                <w10:wrap type="square" anchorx="margin"/>
+              </v:shape>
+            </w:pict>
+          </mc:Fallback>
+        </mc:AlternateContent>
+      </w:r>
+    </w:p>
+    <w:p>
+      <w:pPr>
+        <w:spacing w:line="360" w:lineRule="auto"/>
+        <w:jc w:val="both"/>
+        <w:rPr>
+          <w:rFonts w:ascii="Times New Roman" w:hAnsi="Times New Roman" w:cs="Times New Roman"/>
+          <w:b/>
+          <w:bCs/>
+          <w:sz w:val="28"/>
+          <w:szCs w:val="28"/>
+        </w:rPr>
+      </w:pPr>
+    </w:p>
+    <w:p>
+      <w:pPr>
+        <w:spacing w:line="360" w:lineRule="auto"/>
+        <w:jc w:val="both"/>
+        <w:rPr>
+          <w:rFonts w:ascii="Times New Roman" w:hAnsi="Times New Roman" w:cs="Times New Roman"/>
+          <w:b/>
+          <w:bCs/>
+          <w:sz w:val="28"/>
+          <w:szCs w:val="28"/>
+        </w:rPr>
+      </w:pPr>
+    </w:p>
+    <w:p>
+      <w:pPr>
+        <w:spacing w:line="360" w:lineRule="auto"/>
+        <w:jc w:val="both"/>
+        <w:rPr>
+          <w:rFonts w:ascii="Times New Roman" w:hAnsi="Times New Roman" w:cs="Times New Roman"/>
+          <w:b/>
+          <w:bCs/>
+          <w:sz w:val="28"/>
+          <w:szCs w:val="28"/>
+        </w:rPr>
+      </w:pPr>
+    </w:p>
+    <w:p>
+      <w:pPr>
+        <w:spacing w:line="360" w:lineRule="auto"/>
+        <w:jc w:val="both"/>
+        <w:rPr>
+          <w:rFonts w:ascii="Times New Roman" w:hAnsi="Times New Roman" w:cs="Times New Roman"/>
+          <w:b/>
+          <w:bCs/>
+          <w:sz w:val="28"/>
+          <w:szCs w:val="28"/>
+        </w:rPr>
+      </w:pPr>
+    </w:p>
+    <w:p>
+      <w:pPr>
+        <w:spacing w:line="360" w:lineRule="auto"/>
+        <w:jc w:val="both"/>
+        <w:rPr>
+          <w:rFonts w:ascii="Times New Roman" w:hAnsi="Times New Roman" w:cs="Times New Roman"/>
+          <w:b/>
+          <w:bCs/>
+          <w:sz w:val="28"/>
+          <w:szCs w:val="28"/>
+        </w:rPr>
+      </w:pPr>
+    </w:p>
+    <w:p>
+      <w:pPr>
+        <w:spacing w:line="360" w:lineRule="auto"/>
+        <w:jc w:val="both"/>
+        <w:rPr>
+          <w:rFonts w:ascii="Times New Roman" w:hAnsi="Times New Roman" w:cs="Times New Roman"/>
+          <w:b/>
+          <w:bCs/>
+          <w:sz w:val="28"/>
+          <w:szCs w:val="28"/>
+        </w:rPr>
+      </w:pPr>
+    </w:p>
+    <w:p>
+      <w:pPr>
+        <w:spacing w:line="360" w:lineRule="auto"/>
+        <w:jc w:val="both"/>
+        <w:rPr>
+          <w:rFonts w:ascii="Times New Roman" w:hAnsi="Times New Roman" w:cs="Times New Roman"/>
+          <w:b/>
+          <w:bCs/>
+          <w:sz w:val="28"/>
+          <w:szCs w:val="28"/>
+        </w:rPr>
+      </w:pPr>
+      <w:r>
+        <w:rPr>
+          <w:rFonts w:ascii="Times New Roman" w:hAnsi="Times New Roman" w:cs="Times New Roman"/>
+          <w:b/>
+          <w:bCs/>
+          <w:sz w:val="28"/>
+          <w:szCs w:val="28"/>
+        </w:rPr>
+        <w:lastRenderedPageBreak/>
+        <w:t>3.</w:t>
+      </w:r>
+      <w:r>
+        <w:rPr>
+          <w:rFonts w:ascii="Times New Roman" w:hAnsi="Times New Roman" w:cs="Times New Roman"/>
+          <w:b/>
+          <w:bCs/>
+          <w:sz w:val="28"/>
+          <w:szCs w:val="28"/>
+        </w:rPr>
+        <w:t>Arhitektura AI agenta za preporuke u poljoprivredi</w:t>
+      </w:r>
+    </w:p>
+    <w:p>
+      <w:pPr>
+        <w:spacing w:line="360" w:lineRule="auto"/>
+        <w:jc w:val="both"/>
+        <w:rPr>
+          <w:rFonts w:ascii="Times New Roman" w:hAnsi="Times New Roman" w:cs="Times New Roman"/>
+          <w:b/>
+          <w:bCs/>
+          <w:sz w:val="24"/>
+          <w:szCs w:val="24"/>
+        </w:rPr>
+      </w:pPr>
+      <w:r>
+        <w:rPr>
+          <w:rFonts w:ascii="Times New Roman" w:hAnsi="Times New Roman" w:cs="Times New Roman"/>
+          <w:b/>
+          <w:bCs/>
+          <w:sz w:val="24"/>
+          <w:szCs w:val="24"/>
+        </w:rPr>
+        <w:t xml:space="preserve">3.1. Uvod i </w:t>
+      </w:r>
+      <w:r>
+        <w:rPr>
+          <w:rFonts w:ascii="Times New Roman" w:hAnsi="Times New Roman" w:cs="Times New Roman"/>
+          <w:b/>
+          <w:bCs/>
+          <w:sz w:val="24"/>
+          <w:szCs w:val="24"/>
+        </w:rPr>
+        <w:t>uloga</w:t>
+      </w:r>
+      <w:r>
+        <w:rPr>
+          <w:rFonts w:ascii="Times New Roman" w:hAnsi="Times New Roman" w:cs="Times New Roman"/>
+          <w:b/>
+          <w:bCs/>
+          <w:sz w:val="24"/>
+          <w:szCs w:val="24"/>
+        </w:rPr>
+        <w:t xml:space="preserve"> sustava</w:t>
+      </w:r>
+    </w:p>
+    <w:p>
+      <w:pPr>
+        <w:spacing w:line="360" w:lineRule="auto"/>
+        <w:ind w:firstLine="708"/>
+        <w:jc w:val="both"/>
+        <w:rPr>
+          <w:rFonts w:ascii="Times New Roman" w:hAnsi="Times New Roman" w:cs="Times New Roman"/>
+          <w:sz w:val="24"/>
+          <w:szCs w:val="24"/>
+        </w:rPr>
+      </w:pPr>
+      <w:r>
+        <w:rPr>
+          <w:rFonts w:ascii="Times New Roman" w:hAnsi="Times New Roman" w:cs="Times New Roman"/>
+          <w:sz w:val="24"/>
+          <w:szCs w:val="24"/>
+        </w:rPr>
+        <w:t>Svrha implementacije AI agenta unutar projekta "</w:t>
+      </w:r>
+      <w:r>
+        <w:rPr>
+          <w:rFonts w:ascii="Times New Roman" w:hAnsi="Times New Roman" w:cs="Times New Roman"/>
+          <w:sz w:val="24"/>
+          <w:szCs w:val="24"/>
+        </w:rPr>
+        <w:t>Digitalna, inteligentna i prediktivna poljoprivreda</w:t>
+      </w:r>
+      <w:r>
+        <w:rPr>
+          <w:rFonts w:ascii="Times New Roman" w:hAnsi="Times New Roman" w:cs="Times New Roman"/>
+          <w:sz w:val="24"/>
+          <w:szCs w:val="24"/>
+        </w:rPr>
+        <w:t>" je</w:t>
+      </w:r>
+      <w:r>
+        <w:rPr>
+          <w:rFonts w:ascii="Times New Roman" w:hAnsi="Times New Roman" w:cs="Times New Roman"/>
+          <w:sz w:val="24"/>
+          <w:szCs w:val="24"/>
+        </w:rPr>
+        <w:t xml:space="preserve"> uspostavljanje poveznice </w:t>
+      </w:r>
+      <w:r>
+        <w:rPr>
+          <w:rFonts w:ascii="Times New Roman" w:hAnsi="Times New Roman" w:cs="Times New Roman"/>
+          <w:sz w:val="24"/>
+          <w:szCs w:val="24"/>
+        </w:rPr>
+        <w:t xml:space="preserve">između sirovih podataka prikupljenih IoT senzorima i krajnjeg korisnika (poljoprivrednika). Njegova zadaća je </w:t>
+      </w:r>
+      <w:r>
+        <w:rPr>
+          <w:rFonts w:ascii="Times New Roman" w:hAnsi="Times New Roman" w:cs="Times New Roman"/>
+          <w:sz w:val="24"/>
+          <w:szCs w:val="24"/>
+        </w:rPr>
+        <w:t>generirati</w:t>
+      </w:r>
+      <w:r>
+        <w:rPr>
+          <w:rFonts w:ascii="Times New Roman" w:hAnsi="Times New Roman" w:cs="Times New Roman"/>
+          <w:sz w:val="24"/>
+          <w:szCs w:val="24"/>
+        </w:rPr>
+        <w:t xml:space="preserve"> informacije</w:t>
+      </w:r>
+      <w:r>
+        <w:rPr>
+          <w:rFonts w:ascii="Times New Roman" w:hAnsi="Times New Roman" w:cs="Times New Roman"/>
+          <w:sz w:val="24"/>
+          <w:szCs w:val="24"/>
+        </w:rPr>
+        <w:t>, tražene putem upita korisnika,</w:t>
+      </w:r>
+      <w:r>
+        <w:rPr>
+          <w:rFonts w:ascii="Times New Roman" w:hAnsi="Times New Roman" w:cs="Times New Roman"/>
+          <w:sz w:val="24"/>
+          <w:szCs w:val="24"/>
+        </w:rPr>
+        <w:t xml:space="preserve"> </w:t>
+      </w:r>
+      <w:r>
+        <w:rPr>
+          <w:rFonts w:ascii="Times New Roman" w:hAnsi="Times New Roman" w:cs="Times New Roman"/>
+          <w:sz w:val="24"/>
+          <w:szCs w:val="24"/>
+        </w:rPr>
+        <w:t xml:space="preserve">uz pomoć </w:t>
+      </w:r>
+      <w:r>
+        <w:rPr>
+          <w:rFonts w:ascii="Times New Roman" w:hAnsi="Times New Roman" w:cs="Times New Roman"/>
+          <w:sz w:val="24"/>
+          <w:szCs w:val="24"/>
+        </w:rPr>
+        <w:t>baz</w:t>
+      </w:r>
+      <w:r>
+        <w:rPr>
+          <w:rFonts w:ascii="Times New Roman" w:hAnsi="Times New Roman" w:cs="Times New Roman"/>
+          <w:sz w:val="24"/>
+          <w:szCs w:val="24"/>
+        </w:rPr>
+        <w:t>e</w:t>
+      </w:r>
+      <w:r>
+        <w:rPr>
+          <w:rFonts w:ascii="Times New Roman" w:hAnsi="Times New Roman" w:cs="Times New Roman"/>
+          <w:sz w:val="24"/>
+          <w:szCs w:val="24"/>
+        </w:rPr>
+        <w:t xml:space="preserve"> znanja i pružiti konkretnu</w:t>
+      </w:r>
+      <w:r>
+        <w:rPr>
+          <w:rFonts w:ascii="Times New Roman" w:hAnsi="Times New Roman" w:cs="Times New Roman"/>
+          <w:sz w:val="24"/>
+          <w:szCs w:val="24"/>
+        </w:rPr>
+        <w:t xml:space="preserve"> </w:t>
+      </w:r>
+      <w:r>
+        <w:rPr>
+          <w:rFonts w:ascii="Times New Roman" w:hAnsi="Times New Roman" w:cs="Times New Roman"/>
+          <w:sz w:val="24"/>
+          <w:szCs w:val="24"/>
+        </w:rPr>
+        <w:t>akcijsku preporuku na prirodnom jeziku</w:t>
+      </w:r>
+      <w:r>
+        <w:rPr>
+          <w:rFonts w:ascii="Times New Roman" w:hAnsi="Times New Roman" w:cs="Times New Roman"/>
+          <w:sz w:val="24"/>
+          <w:szCs w:val="24"/>
+        </w:rPr>
+        <w:t xml:space="preserve">, odnosno djelovati kao </w:t>
+      </w:r>
+      <w:r>
+        <w:rPr>
+          <w:rFonts w:ascii="Times New Roman" w:hAnsi="Times New Roman" w:cs="Times New Roman"/>
+          <w:b/>
+          <w:bCs/>
+          <w:sz w:val="24"/>
+          <w:szCs w:val="24"/>
         </w:rPr>
         <w:t>interaktivni agronomski savjetnik</w:t>
       </w:r>
       <w:r>
+        <w:rPr>
+          <w:rFonts w:ascii="Times New Roman" w:hAnsi="Times New Roman" w:cs="Times New Roman"/>
+          <w:sz w:val="24"/>
+          <w:szCs w:val="24"/>
+        </w:rPr>
         <w:t xml:space="preserve">, kao što je prikazano na </w:t>
       </w:r>
       <w:r>
         <w:rPr>
+          <w:rFonts w:ascii="Times New Roman" w:hAnsi="Times New Roman" w:cs="Times New Roman"/>
           <w:i/>
           <w:iCs/>
+          <w:sz w:val="24"/>
+          <w:szCs w:val="24"/>
         </w:rPr>
         <w:t>slici 1</w:t>
       </w:r>
       <w:r>
+        <w:rPr>
+          <w:rFonts w:ascii="Times New Roman" w:hAnsi="Times New Roman" w:cs="Times New Roman"/>
+          <w:sz w:val="24"/>
+          <w:szCs w:val="24"/>
+        </w:rPr>
         <w:t>.</w:t>
       </w:r>
     </w:p>
     <w:p>
-      <w:r>
+      <w:pPr>
+        <w:spacing w:line="360" w:lineRule="auto"/>
+        <w:ind w:firstLine="708"/>
+        <w:jc w:val="both"/>
+        <w:rPr>
+          <w:rFonts w:ascii="Times New Roman" w:hAnsi="Times New Roman" w:cs="Times New Roman"/>
+          <w:sz w:val="24"/>
+          <w:szCs w:val="24"/>
+        </w:rPr>
+      </w:pPr>
+      <w:r>
+        <w:rPr>
+          <w:rFonts w:ascii="Times New Roman" w:hAnsi="Times New Roman" w:cs="Times New Roman"/>
+          <w:sz w:val="24"/>
+          <w:szCs w:val="24"/>
+        </w:rPr>
         <w:t>Za razliku od klasičnih "chatbotova" koji se oslanjaju isključivo na naučeno znanje</w:t>
       </w:r>
       <w:r>
+        <w:rPr>
+          <w:rFonts w:ascii="Times New Roman" w:hAnsi="Times New Roman" w:cs="Times New Roman"/>
+          <w:sz w:val="24"/>
+          <w:szCs w:val="24"/>
+        </w:rPr>
         <w:t xml:space="preserve">, </w:t>
       </w:r>
       <w:r>
+        <w:rPr>
+          <w:rFonts w:ascii="Times New Roman" w:hAnsi="Times New Roman" w:cs="Times New Roman"/>
+          <w:sz w:val="24"/>
+          <w:szCs w:val="24"/>
+        </w:rPr>
         <w:t>naš sustav koristi arhitekturu </w:t>
       </w:r>
       <w:r>
         <w:rPr>
+          <w:rFonts w:ascii="Times New Roman" w:hAnsi="Times New Roman" w:cs="Times New Roman"/>
           <w:b/>
           <w:bCs/>
+          <w:sz w:val="24"/>
+          <w:szCs w:val="24"/>
         </w:rPr>
         <w:t>Retrieval-Augmented Generation (RAG)</w:t>
       </w:r>
       <w:r>
+        <w:rPr>
+          <w:rFonts w:ascii="Times New Roman" w:hAnsi="Times New Roman" w:cs="Times New Roman"/>
+          <w:sz w:val="24"/>
+          <w:szCs w:val="24"/>
+        </w:rPr>
         <w:t xml:space="preserve">. </w:t>
       </w:r>
       <w:r>
-        <w:t>To znači da Veliki Jezični Model (LLM) generira odgovore na temelju konteksta koji mu sustav dostavlja iz </w:t>
-      </w:r>
-      <w:r>
-        <w:t>prethodno pripremljene baze znanja</w:t>
-      </w:r>
-      <w:r>
-        <w:t xml:space="preserve">, a koja sadrži </w:t>
-      </w:r>
-      <w:r>
+        <w:rPr>
+          <w:rFonts w:ascii="Times New Roman" w:hAnsi="Times New Roman" w:cs="Times New Roman"/>
+          <w:sz w:val="24"/>
+          <w:szCs w:val="24"/>
+        </w:rPr>
+        <w:t xml:space="preserve">To znači da Veliki Jezični Model (LLM) generira odgovore na temelju konteksta koji mu sustav dostavlja iz prethodno pripremljene baze znanja, a koja sadrži </w:t>
+      </w:r>
+      <w:r>
+        <w:rPr>
+          <w:rFonts w:ascii="Times New Roman" w:hAnsi="Times New Roman" w:cs="Times New Roman"/>
+          <w:sz w:val="24"/>
+          <w:szCs w:val="24"/>
+        </w:rPr>
         <w:t>službene</w:t>
       </w:r>
       <w:r>
+        <w:rPr>
+          <w:rFonts w:ascii="Times New Roman" w:hAnsi="Times New Roman" w:cs="Times New Roman"/>
+          <w:sz w:val="24"/>
+          <w:szCs w:val="24"/>
+        </w:rPr>
         <w:t xml:space="preserve"> agronomske podatke i statistike Državnog zavoda za statistiku, uz integraciju sa senzorskim očitanjima s terena.</w:t>
       </w:r>
     </w:p>
     <w:p>
-      <w:r>
+      <w:pPr>
+        <w:spacing w:line="360" w:lineRule="auto"/>
+        <w:jc w:val="both"/>
+        <w:rPr>
+          <w:rFonts w:ascii="Times New Roman" w:hAnsi="Times New Roman" w:cs="Times New Roman"/>
+          <w:sz w:val="24"/>
+          <w:szCs w:val="24"/>
+        </w:rPr>
+      </w:pPr>
+      <w:r>
+        <w:rPr>
+          <w:rFonts w:ascii="Times New Roman" w:hAnsi="Times New Roman" w:cs="Times New Roman"/>
+          <w:sz w:val="24"/>
+          <w:szCs w:val="24"/>
+        </w:rPr>
         <w:t>Model je dijelom razvijen po uzoru na Intelov </w:t>
       </w:r>
       <w:r>
         <w:rPr>
+          <w:rFonts w:ascii="Times New Roman" w:hAnsi="Times New Roman" w:cs="Times New Roman"/>
           <w:b/>
           <w:bCs/>
+          <w:sz w:val="24"/>
+          <w:szCs w:val="24"/>
         </w:rPr>
         <w:t>GenieAI framework</w:t>
       </w:r>
       <w:r>
+        <w:rPr>
+          <w:rFonts w:ascii="Times New Roman" w:hAnsi="Times New Roman" w:cs="Times New Roman"/>
+          <w:sz w:val="24"/>
+          <w:szCs w:val="24"/>
+        </w:rPr>
         <w:t xml:space="preserve">, prvenstveno </w:t>
       </w:r>
       <w:r>
+        <w:rPr>
+          <w:rFonts w:ascii="Times New Roman" w:hAnsi="Times New Roman" w:cs="Times New Roman"/>
+          <w:sz w:val="24"/>
+          <w:szCs w:val="24"/>
+        </w:rPr>
         <w:t>po tome što primjenjuje hibridnu strate</w:t>
       </w:r>
       <w:r>
+        <w:rPr>
+          <w:rFonts w:ascii="Times New Roman" w:hAnsi="Times New Roman" w:cs="Times New Roman"/>
+          <w:sz w:val="24"/>
+          <w:szCs w:val="24"/>
+        </w:rPr>
         <w:t>giju pretraživanja</w:t>
       </w:r>
       <w:r>
+        <w:rPr>
+          <w:rFonts w:ascii="Times New Roman" w:hAnsi="Times New Roman" w:cs="Times New Roman"/>
+          <w:sz w:val="24"/>
+          <w:szCs w:val="24"/>
+        </w:rPr>
         <w:t>. Od GenieAI-a je preuzet</w:t>
       </w:r>
       <w:r>
+        <w:rPr>
+          <w:rFonts w:ascii="Times New Roman" w:hAnsi="Times New Roman" w:cs="Times New Roman"/>
+          <w:sz w:val="24"/>
+          <w:szCs w:val="24"/>
+        </w:rPr>
         <w:t>a</w:t>
       </w:r>
       <w:r>
+        <w:rPr>
+          <w:rFonts w:ascii="Times New Roman" w:hAnsi="Times New Roman" w:cs="Times New Roman"/>
+          <w:sz w:val="24"/>
+          <w:szCs w:val="24"/>
+        </w:rPr>
         <w:t xml:space="preserve"> </w:t>
       </w:r>
       <w:r>
-        <w:t>o</w:t>
-      </w:r>
-      <w:r>
-        <w:t>rganizacija koraka obrade</w:t>
-      </w:r>
-      <w:r>
+        <w:rPr>
+          <w:rFonts w:ascii="Times New Roman" w:hAnsi="Times New Roman" w:cs="Times New Roman"/>
+          <w:sz w:val="24"/>
+          <w:szCs w:val="24"/>
+        </w:rPr>
+        <w:t>organizacija koraka obrade</w:t>
+      </w:r>
+      <w:r>
+        <w:rPr>
+          <w:rFonts w:ascii="Times New Roman" w:hAnsi="Times New Roman" w:cs="Times New Roman"/>
+          <w:sz w:val="24"/>
+          <w:szCs w:val="24"/>
+        </w:rPr>
         <w:t xml:space="preserve"> (MegaService pattern) </w:t>
       </w:r>
       <w:r>
+        <w:rPr>
+          <w:rFonts w:ascii="Times New Roman" w:hAnsi="Times New Roman" w:cs="Times New Roman"/>
+          <w:sz w:val="24"/>
+          <w:szCs w:val="24"/>
+        </w:rPr>
         <w:t>po kojem</w:t>
       </w:r>
       <w:r>
+        <w:rPr>
+          <w:rFonts w:ascii="Times New Roman" w:hAnsi="Times New Roman" w:cs="Times New Roman"/>
+          <w:sz w:val="24"/>
+          <w:szCs w:val="24"/>
+        </w:rPr>
         <w:t xml:space="preserve"> sustav prvo filtrira podatke pomoću metapodataka (npr. kategorija usjeva), a tek potom vrši semantičku analizu upita, čime se </w:t>
       </w:r>
       <w:r>
+        <w:rPr>
+          <w:rFonts w:ascii="Times New Roman" w:hAnsi="Times New Roman" w:cs="Times New Roman"/>
+          <w:sz w:val="24"/>
+          <w:szCs w:val="24"/>
+        </w:rPr>
         <w:t>znatno</w:t>
       </w:r>
       <w:r>
+        <w:rPr>
+          <w:rFonts w:ascii="Times New Roman" w:hAnsi="Times New Roman" w:cs="Times New Roman"/>
+          <w:sz w:val="24"/>
+          <w:szCs w:val="24"/>
+        </w:rPr>
         <w:t xml:space="preserve"> povećava preciznost savjeta i smanjuje rizik od </w:t>
       </w:r>
       <w:r>
+        <w:rPr>
+          <w:rFonts w:ascii="Times New Roman" w:hAnsi="Times New Roman" w:cs="Times New Roman"/>
+          <w:sz w:val="24"/>
+          <w:szCs w:val="24"/>
+        </w:rPr>
         <w:t>krivih informacija</w:t>
       </w:r>
       <w:r>
+        <w:rPr>
+          <w:rFonts w:ascii="Times New Roman" w:hAnsi="Times New Roman" w:cs="Times New Roman"/>
+          <w:sz w:val="24"/>
+          <w:szCs w:val="24"/>
+        </w:rPr>
         <w:t>.</w:t>
       </w:r>
     </w:p>
-    <w:p/>
-    <w:p/>
-    <w:p>
-      <w:pPr>
-        <w:jc w:val="center"/>
-      </w:pPr>
-      <w:r>
+    <w:p>
+      <w:pPr>
+        <w:spacing w:line="360" w:lineRule="auto"/>
+        <w:jc w:val="both"/>
+        <w:rPr>
+          <w:rFonts w:ascii="Times New Roman" w:hAnsi="Times New Roman" w:cs="Times New Roman"/>
+          <w:sz w:val="24"/>
+          <w:szCs w:val="24"/>
+        </w:rPr>
+      </w:pPr>
+      <w:r>
+        <w:rPr>
+          <w:rFonts w:ascii="Times New Roman" w:hAnsi="Times New Roman" w:cs="Times New Roman"/>
+          <w:noProof/>
+          <w:sz w:val="24"/>
+          <w:szCs w:val="24"/>
+          <w:lang w:val="en-US"/>
+        </w:rPr>
         <w:drawing>
-          <wp:inline distT="0" distB="0" distL="0" distR="0" wp14:anchorId="3109935B" wp14:editId="70ACD795">
+          <wp:anchor distT="0" distB="0" distL="114300" distR="114300" simplePos="0" relativeHeight="251673600" behindDoc="0" locked="0" layoutInCell="1" allowOverlap="1" wp14:anchorId="08DE5A16" wp14:editId="50248B48">
+            <wp:simplePos x="0" y="0"/>
+            <wp:positionH relativeFrom="column">
+              <wp:posOffset>845820</wp:posOffset>
+            </wp:positionH>
+            <wp:positionV relativeFrom="paragraph">
+              <wp:posOffset>5080</wp:posOffset>
+            </wp:positionV>
             <wp:extent cx="4229100" cy="3237656"/>
             <wp:effectExtent l="0" t="0" r="0" b="1270"/>
+            <wp:wrapSquare wrapText="bothSides"/>
             <wp:docPr id="642481600" name="Slika 1"/>
             <wp:cNvGraphicFramePr>
               <a:graphicFrameLocks xmlns:a="http://schemas.openxmlformats.org/drawingml/2006/main" noChangeAspect="1"/>
@@ -297,7 +4073,13 @@
                     <pic:cNvPicPr/>
                   </pic:nvPicPr>
                   <pic:blipFill>
-                    <a:blip r:embed="rId5"/>
+                    <a:blip r:embed="rId10">
+                      <a:extLst>
+                        <a:ext uri="{28A0092B-C50C-407E-A947-70E740481C1C}">
+                          <a14:useLocalDpi xmlns:a14="http://schemas.microsoft.com/office/drawing/2010/main" val="0"/>
+                        </a:ext>
+                      </a:extLst>
+                    </a:blip>
                     <a:stretch>
                       <a:fillRect/>
                     </a:stretch>
@@ -305,7 +4087,7 @@
                   <pic:spPr>
                     <a:xfrm>
                       <a:off x="0" y="0"/>
-                      <a:ext cx="4240784" cy="3246601"/>
+                      <a:ext cx="4229100" cy="3237656"/>
                     </a:xfrm>
                     <a:prstGeom prst="rect">
                       <a:avLst/>
@@ -314,126 +4096,379 @@
                 </pic:pic>
               </a:graphicData>
             </a:graphic>
-          </wp:inline>
+            <wp14:sizeRelH relativeFrom="page">
+              <wp14:pctWidth>0</wp14:pctWidth>
+            </wp14:sizeRelH>
+            <wp14:sizeRelV relativeFrom="page">
+              <wp14:pctHeight>0</wp14:pctHeight>
+            </wp14:sizeRelV>
+          </wp:anchor>
         </w:drawing>
       </w:r>
     </w:p>
     <w:p>
       <w:pPr>
-        <w:jc w:val="center"/>
-        <w:rPr>
-          <w:i/>
-          <w:iCs/>
-          <w:sz w:val="20"/>
-          <w:szCs w:val="20"/>
-        </w:rPr>
-      </w:pPr>
-      <w:r>
-        <w:rPr>
+        <w:spacing w:line="360" w:lineRule="auto"/>
+        <w:jc w:val="both"/>
+        <w:rPr>
+          <w:rFonts w:ascii="Times New Roman" w:hAnsi="Times New Roman" w:cs="Times New Roman"/>
+          <w:sz w:val="24"/>
+          <w:szCs w:val="24"/>
+        </w:rPr>
+      </w:pPr>
+    </w:p>
+    <w:p>
+      <w:pPr>
+        <w:spacing w:line="360" w:lineRule="auto"/>
+        <w:jc w:val="both"/>
+        <w:rPr>
+          <w:rFonts w:ascii="Times New Roman" w:hAnsi="Times New Roman" w:cs="Times New Roman"/>
+          <w:sz w:val="24"/>
+          <w:szCs w:val="24"/>
+        </w:rPr>
+      </w:pPr>
+    </w:p>
+    <w:p>
+      <w:pPr>
+        <w:spacing w:line="360" w:lineRule="auto"/>
+        <w:jc w:val="both"/>
+        <w:rPr>
+          <w:rFonts w:ascii="Times New Roman" w:hAnsi="Times New Roman" w:cs="Times New Roman"/>
           <w:b/>
           <w:bCs/>
           <w:i/>
           <w:iCs/>
-          <w:sz w:val="20"/>
-          <w:szCs w:val="20"/>
-        </w:rPr>
-        <w:t>Slika 1.</w:t>
-      </w:r>
-      <w:r>
-        <w:rPr>
+          <w:sz w:val="24"/>
+          <w:szCs w:val="24"/>
+        </w:rPr>
+      </w:pPr>
+    </w:p>
+    <w:p>
+      <w:pPr>
+        <w:spacing w:line="360" w:lineRule="auto"/>
+        <w:jc w:val="both"/>
+        <w:rPr>
+          <w:rFonts w:ascii="Times New Roman" w:hAnsi="Times New Roman" w:cs="Times New Roman"/>
+          <w:b/>
+          <w:bCs/>
           <w:i/>
           <w:iCs/>
-          <w:sz w:val="20"/>
-          <w:szCs w:val="20"/>
-        </w:rPr>
-        <w:t> Korisničko sučelje prototipa "AgroGenie". Prikazan je primjer interakcije gdje AI agent sintetizira statističke podatke DZS-a o žitaricama</w:t>
-      </w:r>
-      <w:r>
-        <w:rPr>
+          <w:sz w:val="24"/>
+          <w:szCs w:val="24"/>
+        </w:rPr>
+      </w:pPr>
+    </w:p>
+    <w:p>
+      <w:pPr>
+        <w:spacing w:line="360" w:lineRule="auto"/>
+        <w:jc w:val="both"/>
+        <w:rPr>
+          <w:rFonts w:ascii="Times New Roman" w:hAnsi="Times New Roman" w:cs="Times New Roman"/>
+          <w:b/>
+          <w:bCs/>
           <w:i/>
           <w:iCs/>
-          <w:sz w:val="20"/>
-          <w:szCs w:val="20"/>
-        </w:rPr>
-        <w:t xml:space="preserve"> u obliku agronomskog izvještaja</w:t>
-      </w:r>
-      <w:r>
-        <w:rPr>
+          <w:sz w:val="24"/>
+          <w:szCs w:val="24"/>
+        </w:rPr>
+      </w:pPr>
+    </w:p>
+    <w:p>
+      <w:pPr>
+        <w:spacing w:line="360" w:lineRule="auto"/>
+        <w:jc w:val="both"/>
+        <w:rPr>
+          <w:rFonts w:ascii="Times New Roman" w:hAnsi="Times New Roman" w:cs="Times New Roman"/>
+          <w:b/>
+          <w:bCs/>
           <w:i/>
           <w:iCs/>
-          <w:sz w:val="20"/>
-          <w:szCs w:val="20"/>
-        </w:rPr>
-        <w:t>.</w:t>
-      </w:r>
-    </w:p>
-    <w:p/>
-    <w:p/>
-    <w:p>
-      <w:pPr>
-        <w:rPr>
+          <w:sz w:val="24"/>
+          <w:szCs w:val="24"/>
+        </w:rPr>
+      </w:pPr>
+    </w:p>
+    <w:p>
+      <w:pPr>
+        <w:spacing w:line="360" w:lineRule="auto"/>
+        <w:jc w:val="both"/>
+        <w:rPr>
+          <w:rFonts w:ascii="Times New Roman" w:hAnsi="Times New Roman" w:cs="Times New Roman"/>
           <w:b/>
           <w:bCs/>
-          <w:sz w:val="24"/>
-          <w:szCs w:val="24"/>
-        </w:rPr>
-      </w:pPr>
-      <w:r>
-        <w:rPr>
+          <w:i/>
+          <w:iCs/>
+          <w:sz w:val="24"/>
+          <w:szCs w:val="24"/>
+        </w:rPr>
+      </w:pPr>
+    </w:p>
+    <w:p>
+      <w:pPr>
+        <w:spacing w:line="360" w:lineRule="auto"/>
+        <w:jc w:val="both"/>
+        <w:rPr>
+          <w:rFonts w:ascii="Times New Roman" w:hAnsi="Times New Roman" w:cs="Times New Roman"/>
+          <w:sz w:val="24"/>
+          <w:szCs w:val="24"/>
+        </w:rPr>
+      </w:pPr>
+    </w:p>
+    <w:p>
+      <w:pPr>
+        <w:tabs>
+          <w:tab w:val="left" w:pos="3504"/>
+        </w:tabs>
+        <w:spacing w:line="360" w:lineRule="auto"/>
+        <w:jc w:val="both"/>
+        <w:rPr>
+          <w:rFonts w:ascii="Times New Roman" w:hAnsi="Times New Roman" w:cs="Times New Roman"/>
+          <w:sz w:val="24"/>
+          <w:szCs w:val="24"/>
+        </w:rPr>
+      </w:pPr>
+      <w:r>
+        <w:rPr>
+          <w:rFonts w:ascii="Times New Roman" w:hAnsi="Times New Roman" w:cs="Times New Roman"/>
+          <w:noProof/>
+          <w:sz w:val="24"/>
+          <w:szCs w:val="24"/>
+        </w:rPr>
+        <mc:AlternateContent>
+          <mc:Choice Requires="wps">
+            <w:drawing>
+              <wp:anchor distT="45720" distB="45720" distL="114300" distR="114300" simplePos="0" relativeHeight="251675648" behindDoc="1" locked="0" layoutInCell="1" allowOverlap="1" wp14:anchorId="6A9A4E05" wp14:editId="29C824CC">
+                <wp:simplePos x="0" y="0"/>
+                <wp:positionH relativeFrom="margin">
+                  <wp:align>center</wp:align>
+                </wp:positionH>
+                <wp:positionV relativeFrom="paragraph">
+                  <wp:posOffset>62230</wp:posOffset>
+                </wp:positionV>
+                <wp:extent cx="5486400" cy="624840"/>
+                <wp:effectExtent l="0" t="0" r="0" b="3810"/>
+                <wp:wrapNone/>
+                <wp:docPr id="9" name="Text Box 2"/>
+                <wp:cNvGraphicFramePr>
+                  <a:graphicFrameLocks xmlns:a="http://schemas.openxmlformats.org/drawingml/2006/main"/>
+                </wp:cNvGraphicFramePr>
+                <a:graphic xmlns:a="http://schemas.openxmlformats.org/drawingml/2006/main">
+                  <a:graphicData uri="http://schemas.microsoft.com/office/word/2010/wordprocessingShape">
+                    <wps:wsp>
+                      <wps:cNvSpPr txBox="1">
+                        <a:spLocks noChangeArrowheads="1"/>
+                      </wps:cNvSpPr>
+                      <wps:spPr bwMode="auto">
+                        <a:xfrm>
+                          <a:off x="0" y="0"/>
+                          <a:ext cx="5486400" cy="624840"/>
+                        </a:xfrm>
+                        <a:prstGeom prst="rect">
+                          <a:avLst/>
+                        </a:prstGeom>
+                        <a:solidFill>
+                          <a:srgbClr val="FFFFFF"/>
+                        </a:solidFill>
+                        <a:ln w="9525">
+                          <a:noFill/>
+                          <a:miter lim="800000"/>
+                          <a:headEnd/>
+                          <a:tailEnd/>
+                        </a:ln>
+                      </wps:spPr>
+                      <wps:txbx>
+                        <w:txbxContent>
+                          <w:p>
+                            <w:pPr>
+                              <w:spacing w:line="360" w:lineRule="auto"/>
+                              <w:jc w:val="both"/>
+                              <w:rPr>
+                                <w:rFonts w:ascii="Times New Roman" w:hAnsi="Times New Roman" w:cs="Times New Roman"/>
+                                <w:i/>
+                                <w:iCs/>
+                                <w:sz w:val="24"/>
+                                <w:szCs w:val="24"/>
+                              </w:rPr>
+                            </w:pPr>
+                            <w:r>
+                              <w:rPr>
+                                <w:rFonts w:ascii="Times New Roman" w:hAnsi="Times New Roman" w:cs="Times New Roman"/>
+                                <w:b/>
+                                <w:bCs/>
+                                <w:i/>
+                                <w:iCs/>
+                                <w:sz w:val="24"/>
+                                <w:szCs w:val="24"/>
+                              </w:rPr>
+                              <w:t>Slika 1.</w:t>
+                            </w:r>
+                            <w:r>
+                              <w:rPr>
+                                <w:rFonts w:ascii="Times New Roman" w:hAnsi="Times New Roman" w:cs="Times New Roman"/>
+                                <w:i/>
+                                <w:iCs/>
+                                <w:sz w:val="24"/>
+                                <w:szCs w:val="24"/>
+                              </w:rPr>
+                              <w:t> Korisničko sučelje prototipa "AgroGenie". Prikazan je primjer interakcije gdje AI agent sintetizira statističke podatke DZS-a o žitaricama u obliku agronomskog izvještaja.</w:t>
+                            </w:r>
+                          </w:p>
+                          <w:p/>
+                        </w:txbxContent>
+                      </wps:txbx>
+                      <wps:bodyPr rot="0" vert="horz" wrap="square" lIns="91440" tIns="45720" rIns="91440" bIns="45720" anchor="t" anchorCtr="0">
+                        <a:noAutofit/>
+                      </wps:bodyPr>
+                    </wps:wsp>
+                  </a:graphicData>
+                </a:graphic>
+                <wp14:sizeRelH relativeFrom="margin">
+                  <wp14:pctWidth>0</wp14:pctWidth>
+                </wp14:sizeRelH>
+                <wp14:sizeRelV relativeFrom="margin">
+                  <wp14:pctHeight>0</wp14:pctHeight>
+                </wp14:sizeRelV>
+              </wp:anchor>
+            </w:drawing>
+          </mc:Choice>
+          <mc:Fallback>
+            <w:pict>
+              <v:shape w14:anchorId="6A9A4E05" id="_x0000_s1030" type="#_x0000_t202" style="position:absolute;left:0;text-align:left;margin-left:0;margin-top:4.9pt;width:6in;height:49.2pt;z-index:-251640832;visibility:visible;mso-wrap-style:square;mso-width-percent:0;mso-height-percent:0;mso-wrap-distance-left:9pt;mso-wrap-distance-top:3.6pt;mso-wrap-distance-right:9pt;mso-wrap-distance-bottom:3.6pt;mso-position-horizontal:center;mso-position-horizontal-relative:margin;mso-position-vertical:absolute;mso-position-vertical-relative:text;mso-width-percent:0;mso-height-percent:0;mso-width-relative:margin;mso-height-relative:margin;v-text-anchor:top" o:gfxdata="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" stroked="f">
+                <v:textbox>
+                  <w:txbxContent>
+                    <w:p>
+                      <w:pPr>
+                        <w:spacing w:line="360" w:lineRule="auto"/>
+                        <w:jc w:val="both"/>
+                        <w:rPr>
+                          <w:rFonts w:ascii="Times New Roman" w:hAnsi="Times New Roman" w:cs="Times New Roman"/>
+                          <w:i/>
+                          <w:iCs/>
+                          <w:sz w:val="24"/>
+                          <w:szCs w:val="24"/>
+                        </w:rPr>
+                      </w:pPr>
+                      <w:r>
+                        <w:rPr>
+                          <w:rFonts w:ascii="Times New Roman" w:hAnsi="Times New Roman" w:cs="Times New Roman"/>
+                          <w:b/>
+                          <w:bCs/>
+                          <w:i/>
+                          <w:iCs/>
+                          <w:sz w:val="24"/>
+                          <w:szCs w:val="24"/>
+                        </w:rPr>
+                        <w:t>Slika 1.</w:t>
+                      </w:r>
+                      <w:r>
+                        <w:rPr>
+                          <w:rFonts w:ascii="Times New Roman" w:hAnsi="Times New Roman" w:cs="Times New Roman"/>
+                          <w:i/>
+                          <w:iCs/>
+                          <w:sz w:val="24"/>
+                          <w:szCs w:val="24"/>
+                        </w:rPr>
+                        <w:t> Korisničko sučelje prototipa "AgroGenie". Prikazan je primjer interakcije gdje AI agent sintetizira statističke podatke DZS-a o žitaricama u obliku agronomskog izvještaja.</w:t>
+                      </w:r>
+                    </w:p>
+                    <w:p/>
+                  </w:txbxContent>
+                </v:textbox>
+                <w10:wrap anchorx="margin"/>
+              </v:shape>
+            </w:pict>
+          </mc:Fallback>
+        </mc:AlternateContent>
+      </w:r>
+      <w:r>
+        <w:rPr>
+          <w:rFonts w:ascii="Times New Roman" w:hAnsi="Times New Roman" w:cs="Times New Roman"/>
+          <w:sz w:val="24"/>
+          <w:szCs w:val="24"/>
+        </w:rPr>
+        <w:tab/>
+      </w:r>
+    </w:p>
+    <w:p>
+      <w:pPr>
+        <w:spacing w:line="360" w:lineRule="auto"/>
+        <w:jc w:val="both"/>
+        <w:rPr>
+          <w:rFonts w:ascii="Times New Roman" w:hAnsi="Times New Roman" w:cs="Times New Roman"/>
           <w:b/>
           <w:bCs/>
           <w:sz w:val="24"/>
           <w:szCs w:val="24"/>
         </w:rPr>
+      </w:pPr>
+      <w:r>
+        <w:rPr>
+          <w:rFonts w:ascii="Times New Roman" w:hAnsi="Times New Roman" w:cs="Times New Roman"/>
+          <w:b/>
+          <w:bCs/>
+          <w:sz w:val="24"/>
+          <w:szCs w:val="24"/>
+        </w:rPr>
         <w:lastRenderedPageBreak/>
         <w:t>3.2. Izvori podataka i integracijski okvir</w:t>
       </w:r>
     </w:p>
     <w:p>
-      <w:r>
-        <w:t xml:space="preserve">Ključna </w:t>
-      </w:r>
-      <w:r>
-        <w:t>razlika</w:t>
-      </w:r>
-      <w:r>
-        <w:t xml:space="preserve"> našeg sustava u odnosu na generičke </w:t>
-      </w:r>
-      <w:r>
-        <w:t xml:space="preserve">AI </w:t>
-      </w:r>
-      <w:r>
-        <w:t>modele je integracija s</w:t>
-      </w:r>
-      <w:r>
-        <w:rPr>
+      <w:pPr>
+        <w:spacing w:line="360" w:lineRule="auto"/>
+        <w:ind w:firstLine="360"/>
+        <w:jc w:val="both"/>
+        <w:rPr>
+          <w:rFonts w:ascii="Times New Roman" w:hAnsi="Times New Roman" w:cs="Times New Roman"/>
+          <w:sz w:val="24"/>
+          <w:szCs w:val="24"/>
+        </w:rPr>
+      </w:pPr>
+      <w:r>
+        <w:rPr>
+          <w:rFonts w:ascii="Times New Roman" w:hAnsi="Times New Roman" w:cs="Times New Roman"/>
+          <w:sz w:val="24"/>
+          <w:szCs w:val="24"/>
+        </w:rPr>
+        <w:t>Ključna razlika našeg sustava u odnosu na generičke AI modele je integracija s</w:t>
+      </w:r>
+      <w:r>
+        <w:rPr>
+          <w:rFonts w:ascii="Times New Roman" w:hAnsi="Times New Roman" w:cs="Times New Roman"/>
           <w:b/>
           <w:bCs/>
+          <w:sz w:val="24"/>
+          <w:szCs w:val="24"/>
         </w:rPr>
         <w:t xml:space="preserve"> podacima </w:t>
       </w:r>
       <w:r>
         <w:rPr>
+          <w:rFonts w:ascii="Times New Roman" w:hAnsi="Times New Roman" w:cs="Times New Roman"/>
           <w:b/>
           <w:bCs/>
+          <w:sz w:val="24"/>
+          <w:szCs w:val="24"/>
         </w:rPr>
         <w:t>lokaliziranim</w:t>
       </w:r>
       <w:r>
         <w:rPr>
+          <w:rFonts w:ascii="Times New Roman" w:hAnsi="Times New Roman" w:cs="Times New Roman"/>
           <w:b/>
           <w:bCs/>
+          <w:sz w:val="24"/>
+          <w:szCs w:val="24"/>
         </w:rPr>
         <w:t xml:space="preserve"> za Republiku Hrvatsku</w:t>
       </w:r>
       <w:r>
-        <w:t xml:space="preserve">. Sustav obrađuje </w:t>
-      </w:r>
-      <w:r>
-        <w:t xml:space="preserve">podatke </w:t>
-      </w:r>
-      <w:r>
-        <w:t>kroz dvije razine:</w:t>
+        <w:rPr>
+          <w:rFonts w:ascii="Times New Roman" w:hAnsi="Times New Roman" w:cs="Times New Roman"/>
+          <w:sz w:val="24"/>
+          <w:szCs w:val="24"/>
+        </w:rPr>
+        <w:t>. Sustav obrađuje podatke kroz dvije razine:</w:t>
       </w:r>
     </w:p>
     <w:p>
@@ -442,32 +4477,48 @@
           <w:ilvl w:val="0"/>
           <w:numId w:val="17"/>
         </w:numPr>
-      </w:pPr>
-      <w:r>
-        <w:rPr>
+        <w:spacing w:line="360" w:lineRule="auto"/>
+        <w:jc w:val="both"/>
+        <w:rPr>
+          <w:rFonts w:ascii="Times New Roman" w:hAnsi="Times New Roman" w:cs="Times New Roman"/>
+          <w:sz w:val="24"/>
+          <w:szCs w:val="24"/>
+        </w:rPr>
+      </w:pPr>
+      <w:r>
+        <w:rPr>
+          <w:rFonts w:ascii="Times New Roman" w:hAnsi="Times New Roman" w:cs="Times New Roman"/>
           <w:b/>
           <w:bCs/>
+          <w:sz w:val="24"/>
+          <w:szCs w:val="24"/>
         </w:rPr>
         <w:t>Statička baza znanja:</w:t>
       </w:r>
       <w:r>
+        <w:rPr>
+          <w:rFonts w:ascii="Times New Roman" w:hAnsi="Times New Roman" w:cs="Times New Roman"/>
+          <w:sz w:val="24"/>
+          <w:szCs w:val="24"/>
+        </w:rPr>
         <w:t> Osnova sustava je datoteka </w:t>
       </w:r>
       <w:r>
         <w:rPr>
+          <w:rFonts w:ascii="Times New Roman" w:hAnsi="Times New Roman" w:cs="Times New Roman"/>
           <w:i/>
           <w:iCs/>
-        </w:rPr>
-        <w:t>usjevi</w:t>
-      </w:r>
-      <w:r>
-        <w:rPr>
-          <w:i/>
-          <w:iCs/>
-        </w:rPr>
-        <w:t>.json</w:t>
-      </w:r>
-      <w:r>
+          <w:sz w:val="24"/>
+          <w:szCs w:val="24"/>
+        </w:rPr>
+        <w:t>usjevi.json</w:t>
+      </w:r>
+      <w:r>
+        <w:rPr>
+          <w:rFonts w:ascii="Times New Roman" w:hAnsi="Times New Roman" w:cs="Times New Roman"/>
+          <w:sz w:val="24"/>
+          <w:szCs w:val="24"/>
+        </w:rPr>
         <w:t> koja sadrži agronomske podatke i službenu statistiku Državnog zavoda za statistiku za 2023. i 2024. godinu. Implementirani podaci uključuju:</w:t>
       </w:r>
     </w:p>
@@ -477,8 +4528,20 @@
           <w:ilvl w:val="1"/>
           <w:numId w:val="17"/>
         </w:numPr>
-      </w:pPr>
-      <w:r>
+        <w:spacing w:line="360" w:lineRule="auto"/>
+        <w:jc w:val="both"/>
+        <w:rPr>
+          <w:rFonts w:ascii="Times New Roman" w:hAnsi="Times New Roman" w:cs="Times New Roman"/>
+          <w:sz w:val="24"/>
+          <w:szCs w:val="24"/>
+        </w:rPr>
+      </w:pPr>
+      <w:r>
+        <w:rPr>
+          <w:rFonts w:ascii="Times New Roman" w:hAnsi="Times New Roman" w:cs="Times New Roman"/>
+          <w:sz w:val="24"/>
+          <w:szCs w:val="24"/>
+        </w:rPr>
         <w:t>Ostvarene prinose i trendove proizvodnje po kulturama.</w:t>
       </w:r>
     </w:p>
@@ -488,8 +4551,20 @@
           <w:ilvl w:val="1"/>
           <w:numId w:val="17"/>
         </w:numPr>
-      </w:pPr>
-      <w:r>
+        <w:spacing w:line="360" w:lineRule="auto"/>
+        <w:jc w:val="both"/>
+        <w:rPr>
+          <w:rFonts w:ascii="Times New Roman" w:hAnsi="Times New Roman" w:cs="Times New Roman"/>
+          <w:sz w:val="24"/>
+          <w:szCs w:val="24"/>
+        </w:rPr>
+      </w:pPr>
+      <w:r>
+        <w:rPr>
+          <w:rFonts w:ascii="Times New Roman" w:hAnsi="Times New Roman" w:cs="Times New Roman"/>
+          <w:sz w:val="24"/>
+          <w:szCs w:val="24"/>
+        </w:rPr>
         <w:t>Preporuke za regije uzgoja unutar RH.</w:t>
       </w:r>
     </w:p>
@@ -499,11 +4574,28 @@
           <w:ilvl w:val="1"/>
           <w:numId w:val="17"/>
         </w:numPr>
-      </w:pPr>
-      <w:r>
+        <w:spacing w:line="360" w:lineRule="auto"/>
+        <w:jc w:val="both"/>
+        <w:rPr>
+          <w:rFonts w:ascii="Times New Roman" w:hAnsi="Times New Roman" w:cs="Times New Roman"/>
+          <w:sz w:val="24"/>
+          <w:szCs w:val="24"/>
+        </w:rPr>
+      </w:pPr>
+      <w:r>
+        <w:rPr>
+          <w:rFonts w:ascii="Times New Roman" w:hAnsi="Times New Roman" w:cs="Times New Roman"/>
+          <w:sz w:val="24"/>
+          <w:szCs w:val="24"/>
+        </w:rPr>
         <w:t xml:space="preserve">Uvjete </w:t>
       </w:r>
       <w:r>
+        <w:rPr>
+          <w:rFonts w:ascii="Times New Roman" w:hAnsi="Times New Roman" w:cs="Times New Roman"/>
+          <w:sz w:val="24"/>
+          <w:szCs w:val="24"/>
+        </w:rPr>
         <w:t>uzgoja i specifične rizike zabilježene u protekloj godini.</w:t>
       </w:r>
     </w:p>
@@ -513,15 +4605,30 @@
           <w:ilvl w:val="0"/>
           <w:numId w:val="17"/>
         </w:numPr>
-      </w:pPr>
-      <w:r>
-        <w:rPr>
+        <w:spacing w:line="360" w:lineRule="auto"/>
+        <w:jc w:val="both"/>
+        <w:rPr>
+          <w:rFonts w:ascii="Times New Roman" w:hAnsi="Times New Roman" w:cs="Times New Roman"/>
+          <w:sz w:val="24"/>
+          <w:szCs w:val="24"/>
+        </w:rPr>
+      </w:pPr>
+      <w:r>
+        <w:rPr>
+          <w:rFonts w:ascii="Times New Roman" w:hAnsi="Times New Roman" w:cs="Times New Roman"/>
           <w:b/>
           <w:bCs/>
+          <w:sz w:val="24"/>
+          <w:szCs w:val="24"/>
         </w:rPr>
         <w:t>Dinamički ulazni podaci:</w:t>
       </w:r>
       <w:r>
+        <w:rPr>
+          <w:rFonts w:ascii="Times New Roman" w:hAnsi="Times New Roman" w:cs="Times New Roman"/>
+          <w:sz w:val="24"/>
+          <w:szCs w:val="24"/>
+        </w:rPr>
         <w:t> Arhitektura agenta dizajnirana je tako da prihvaća podatke iz ostalih modula projekta:</w:t>
       </w:r>
     </w:p>
@@ -531,27 +4638,62 @@
           <w:ilvl w:val="1"/>
           <w:numId w:val="17"/>
         </w:numPr>
-      </w:pPr>
-      <w:r>
+        <w:spacing w:line="360" w:lineRule="auto"/>
+        <w:jc w:val="both"/>
+        <w:rPr>
+          <w:rFonts w:ascii="Times New Roman" w:hAnsi="Times New Roman" w:cs="Times New Roman"/>
+          <w:sz w:val="24"/>
+          <w:szCs w:val="24"/>
+        </w:rPr>
+      </w:pPr>
+      <w:r>
+        <w:rPr>
+          <w:rFonts w:ascii="Times New Roman" w:hAnsi="Times New Roman" w:cs="Times New Roman"/>
+          <w:sz w:val="24"/>
+          <w:szCs w:val="24"/>
+        </w:rPr>
         <w:t>IoT Senzori</w:t>
       </w:r>
       <w:r>
+        <w:rPr>
+          <w:rFonts w:ascii="Times New Roman" w:hAnsi="Times New Roman" w:cs="Times New Roman"/>
+          <w:sz w:val="24"/>
+          <w:szCs w:val="24"/>
+        </w:rPr>
         <w:t>:</w:t>
       </w:r>
       <w:r>
         <w:rPr>
+          <w:rFonts w:ascii="Times New Roman" w:hAnsi="Times New Roman" w:cs="Times New Roman"/>
           <w:b/>
           <w:bCs/>
+          <w:sz w:val="24"/>
+          <w:szCs w:val="24"/>
         </w:rPr>
         <w:t xml:space="preserve"> </w:t>
       </w:r>
       <w:r>
+        <w:rPr>
+          <w:rFonts w:ascii="Times New Roman" w:hAnsi="Times New Roman" w:cs="Times New Roman"/>
+          <w:sz w:val="24"/>
+          <w:szCs w:val="24"/>
+        </w:rPr>
         <w:t>Izmjereni p</w:t>
       </w:r>
       <w:r>
+        <w:rPr>
+          <w:rFonts w:ascii="Times New Roman" w:hAnsi="Times New Roman" w:cs="Times New Roman"/>
+          <w:sz w:val="24"/>
+          <w:szCs w:val="24"/>
+        </w:rPr>
         <w:t>odaci o trenutnoj vlažnosti i temperaturi tla</w:t>
       </w:r>
       <w:r>
+        <w:rPr>
+          <w:rFonts w:ascii="Times New Roman" w:hAnsi="Times New Roman" w:cs="Times New Roman"/>
+          <w:sz w:val="24"/>
+          <w:szCs w:val="24"/>
+        </w:rPr>
         <w:t>.</w:t>
       </w:r>
     </w:p>
@@ -561,36 +4703,82 @@
           <w:ilvl w:val="1"/>
           <w:numId w:val="17"/>
         </w:numPr>
-      </w:pPr>
-      <w:r>
+        <w:spacing w:line="360" w:lineRule="auto"/>
+        <w:jc w:val="both"/>
+        <w:rPr>
+          <w:rFonts w:ascii="Times New Roman" w:hAnsi="Times New Roman" w:cs="Times New Roman"/>
+          <w:sz w:val="24"/>
+          <w:szCs w:val="24"/>
+        </w:rPr>
+      </w:pPr>
+      <w:r>
+        <w:rPr>
+          <w:rFonts w:ascii="Times New Roman" w:hAnsi="Times New Roman" w:cs="Times New Roman"/>
+          <w:sz w:val="24"/>
+          <w:szCs w:val="24"/>
+        </w:rPr>
         <w:t>ML Predikcija</w:t>
       </w:r>
       <w:r>
+        <w:rPr>
+          <w:rFonts w:ascii="Times New Roman" w:hAnsi="Times New Roman" w:cs="Times New Roman"/>
+          <w:sz w:val="24"/>
+          <w:szCs w:val="24"/>
+        </w:rPr>
         <w:t>:</w:t>
       </w:r>
       <w:r>
         <w:rPr>
+          <w:rFonts w:ascii="Times New Roman" w:hAnsi="Times New Roman" w:cs="Times New Roman"/>
           <w:b/>
           <w:bCs/>
+          <w:sz w:val="24"/>
+          <w:szCs w:val="24"/>
         </w:rPr>
         <w:t xml:space="preserve"> </w:t>
       </w:r>
       <w:r>
+        <w:rPr>
+          <w:rFonts w:ascii="Times New Roman" w:hAnsi="Times New Roman" w:cs="Times New Roman"/>
+          <w:sz w:val="24"/>
+          <w:szCs w:val="24"/>
+        </w:rPr>
         <w:t xml:space="preserve">Agent koristi modele predikcije rasta </w:t>
       </w:r>
       <w:r>
+        <w:rPr>
+          <w:rFonts w:ascii="Times New Roman" w:hAnsi="Times New Roman" w:cs="Times New Roman"/>
+          <w:sz w:val="24"/>
+          <w:szCs w:val="24"/>
+        </w:rPr>
         <w:t>kako</w:t>
       </w:r>
       <w:r>
+        <w:rPr>
+          <w:rFonts w:ascii="Times New Roman" w:hAnsi="Times New Roman" w:cs="Times New Roman"/>
+          <w:sz w:val="24"/>
+          <w:szCs w:val="24"/>
+        </w:rPr>
         <w:t xml:space="preserve"> bi generirao još preciznije preporuke za sjetvu i intervencije.</w:t>
       </w:r>
     </w:p>
-    <w:p/>
-    <w:p/>
-    <w:p/>
-    <w:p>
-      <w:pPr>
-        <w:rPr>
+    <w:p>
+      <w:pPr>
+        <w:spacing w:line="360" w:lineRule="auto"/>
+        <w:jc w:val="both"/>
+        <w:rPr>
+          <w:rFonts w:ascii="Times New Roman" w:hAnsi="Times New Roman" w:cs="Times New Roman"/>
+          <w:sz w:val="24"/>
+          <w:szCs w:val="24"/>
+        </w:rPr>
+      </w:pPr>
+    </w:p>
+    <w:p>
+      <w:pPr>
+        <w:spacing w:line="360" w:lineRule="auto"/>
+        <w:jc w:val="both"/>
+        <w:rPr>
+          <w:rFonts w:ascii="Times New Roman" w:hAnsi="Times New Roman" w:cs="Times New Roman"/>
           <w:b/>
           <w:bCs/>
           <w:sz w:val="24"/>
@@ -599,6 +4787,7 @@
       </w:pPr>
       <w:r>
         <w:rPr>
+          <w:rFonts w:ascii="Times New Roman" w:hAnsi="Times New Roman" w:cs="Times New Roman"/>
           <w:b/>
           <w:bCs/>
           <w:sz w:val="24"/>
@@ -608,6 +4797,7 @@
       </w:r>
       <w:r>
         <w:rPr>
+          <w:rFonts w:ascii="Times New Roman" w:hAnsi="Times New Roman" w:cs="Times New Roman"/>
           <w:b/>
           <w:bCs/>
           <w:sz w:val="24"/>
@@ -617,6 +4807,7 @@
       </w:r>
       <w:r>
         <w:rPr>
+          <w:rFonts w:ascii="Times New Roman" w:hAnsi="Times New Roman" w:cs="Times New Roman"/>
           <w:b/>
           <w:bCs/>
           <w:sz w:val="24"/>
@@ -626,110 +4817,258 @@
       </w:r>
     </w:p>
     <w:p>
-      <w:r>
+      <w:pPr>
+        <w:spacing w:line="360" w:lineRule="auto"/>
+        <w:ind w:firstLine="708"/>
+        <w:jc w:val="both"/>
+        <w:rPr>
+          <w:rFonts w:ascii="Times New Roman" w:hAnsi="Times New Roman" w:cs="Times New Roman"/>
+          <w:sz w:val="24"/>
+          <w:szCs w:val="24"/>
+        </w:rPr>
+      </w:pPr>
+      <w:r>
+        <w:rPr>
+          <w:rFonts w:ascii="Times New Roman" w:hAnsi="Times New Roman" w:cs="Times New Roman"/>
+          <w:sz w:val="24"/>
+          <w:szCs w:val="24"/>
+        </w:rPr>
         <w:t>Sustav je razvijen u programskom jeziku Python, a arhitektura se temelji na Intelovom OPEA (Open Platform for Enterprise AI) standardu, koristeći </w:t>
       </w:r>
       <w:r>
         <w:rPr>
+          <w:rFonts w:ascii="Times New Roman" w:hAnsi="Times New Roman" w:cs="Times New Roman"/>
           <w:i/>
           <w:iCs/>
+          <w:sz w:val="24"/>
+          <w:szCs w:val="24"/>
         </w:rPr>
         <w:t>MegaService</w:t>
       </w:r>
       <w:r>
+        <w:rPr>
+          <w:rFonts w:ascii="Times New Roman" w:hAnsi="Times New Roman" w:cs="Times New Roman"/>
+          <w:sz w:val="24"/>
+          <w:szCs w:val="24"/>
+        </w:rPr>
         <w:t xml:space="preserve"> uzorak za </w:t>
       </w:r>
       <w:r>
+        <w:rPr>
+          <w:rFonts w:ascii="Times New Roman" w:hAnsi="Times New Roman" w:cs="Times New Roman"/>
+          <w:sz w:val="24"/>
+          <w:szCs w:val="24"/>
+        </w:rPr>
         <w:t>organizaciju koraka obrade</w:t>
       </w:r>
       <w:r>
+        <w:rPr>
+          <w:rFonts w:ascii="Times New Roman" w:hAnsi="Times New Roman" w:cs="Times New Roman"/>
+          <w:sz w:val="24"/>
+          <w:szCs w:val="24"/>
+        </w:rPr>
         <w:t>.</w:t>
       </w:r>
     </w:p>
     <w:p>
-      <w:r>
+      <w:pPr>
+        <w:spacing w:line="360" w:lineRule="auto"/>
+        <w:jc w:val="both"/>
+        <w:rPr>
+          <w:rFonts w:ascii="Times New Roman" w:hAnsi="Times New Roman" w:cs="Times New Roman"/>
+          <w:sz w:val="24"/>
+          <w:szCs w:val="24"/>
+        </w:rPr>
+      </w:pPr>
+      <w:r>
+        <w:rPr>
+          <w:rFonts w:ascii="Times New Roman" w:hAnsi="Times New Roman" w:cs="Times New Roman"/>
+          <w:sz w:val="24"/>
+          <w:szCs w:val="24"/>
+        </w:rPr>
         <w:t>Proces obrade korisničkog upita odvija se kroz sekvencijalni pipeline definiran u modulu </w:t>
       </w:r>
       <w:r>
         <w:rPr>
+          <w:rFonts w:ascii="Times New Roman" w:hAnsi="Times New Roman" w:cs="Times New Roman"/>
           <w:i/>
           <w:iCs/>
+          <w:sz w:val="24"/>
+          <w:szCs w:val="24"/>
         </w:rPr>
         <w:t>ai</w:t>
       </w:r>
       <w:r>
         <w:rPr>
+          <w:rFonts w:ascii="Times New Roman" w:hAnsi="Times New Roman" w:cs="Times New Roman"/>
           <w:i/>
           <w:iCs/>
+          <w:sz w:val="24"/>
+          <w:szCs w:val="24"/>
         </w:rPr>
         <w:t>_agent.py:</w:t>
       </w:r>
     </w:p>
     <w:p>
-      <w:r>
-        <w:rPr>
+      <w:pPr>
+        <w:spacing w:line="360" w:lineRule="auto"/>
+        <w:jc w:val="both"/>
+        <w:rPr>
+          <w:rFonts w:ascii="Times New Roman" w:hAnsi="Times New Roman" w:cs="Times New Roman"/>
+          <w:sz w:val="24"/>
+          <w:szCs w:val="24"/>
+        </w:rPr>
+      </w:pPr>
+      <w:r>
+        <w:rPr>
+          <w:rFonts w:ascii="Times New Roman" w:hAnsi="Times New Roman" w:cs="Times New Roman"/>
           <w:b/>
           <w:bCs/>
+          <w:sz w:val="24"/>
+          <w:szCs w:val="24"/>
         </w:rPr>
         <w:t>1. Modul za Dohvat (Retriever Service)</w:t>
       </w:r>
       <w:r>
+        <w:rPr>
+          <w:rFonts w:ascii="Times New Roman" w:hAnsi="Times New Roman" w:cs="Times New Roman"/>
+          <w:sz w:val="24"/>
+          <w:szCs w:val="24"/>
+        </w:rPr>
         <w:t> Ovo je prvi sloj sustava koji vrši pretragu nad JSON bazom</w:t>
       </w:r>
       <w:r>
+        <w:rPr>
+          <w:rFonts w:ascii="Times New Roman" w:hAnsi="Times New Roman" w:cs="Times New Roman"/>
+          <w:sz w:val="24"/>
+          <w:szCs w:val="24"/>
+        </w:rPr>
         <w:t xml:space="preserve"> znanja</w:t>
       </w:r>
       <w:r>
+        <w:rPr>
+          <w:rFonts w:ascii="Times New Roman" w:hAnsi="Times New Roman" w:cs="Times New Roman"/>
+          <w:sz w:val="24"/>
+          <w:szCs w:val="24"/>
+        </w:rPr>
         <w:t xml:space="preserve">. Koristimo algoritam koji kombinira ključne riječi s morfološkom analizom korijena riječi, čime rješavamo problem padeža i množine u hrvatskom jeziku (npr. upit "maslinama" ispravno mapira na </w:t>
       </w:r>
       <w:r>
+        <w:rPr>
+          <w:rFonts w:ascii="Times New Roman" w:hAnsi="Times New Roman" w:cs="Times New Roman"/>
+          <w:sz w:val="24"/>
+          <w:szCs w:val="24"/>
+        </w:rPr>
         <w:t>objekt</w:t>
       </w:r>
       <w:r>
+        <w:rPr>
+          <w:rFonts w:ascii="Times New Roman" w:hAnsi="Times New Roman" w:cs="Times New Roman"/>
+          <w:sz w:val="24"/>
+          <w:szCs w:val="24"/>
+        </w:rPr>
         <w:t xml:space="preserve"> "Maslina").</w:t>
       </w:r>
     </w:p>
     <w:p>
-      <w:r>
-        <w:rPr>
+      <w:pPr>
+        <w:spacing w:line="360" w:lineRule="auto"/>
+        <w:jc w:val="both"/>
+        <w:rPr>
+          <w:rFonts w:ascii="Times New Roman" w:hAnsi="Times New Roman" w:cs="Times New Roman"/>
+          <w:sz w:val="24"/>
+          <w:szCs w:val="24"/>
+        </w:rPr>
+      </w:pPr>
+      <w:r>
+        <w:rPr>
+          <w:rFonts w:ascii="Times New Roman" w:hAnsi="Times New Roman" w:cs="Times New Roman"/>
           <w:b/>
           <w:bCs/>
+          <w:sz w:val="24"/>
+          <w:szCs w:val="24"/>
         </w:rPr>
         <w:t>2. Modul za Rangiranje (Rerank Service)</w:t>
       </w:r>
       <w:r>
-        <w:t> Pronađeni dokumenti se ne šalju svi na obradu. Sustav ih rangira prema relevantnosti (score), pri čemu se dokumenti koji sadrže točan naziv tražene kulture u naslovu (npr. "Pšenica") boduju više od onih gdje se pojam spominje samo u opisu. Dokumenti ispod praga pouzdanosti (score_threshold) se automatski odbacuju.</w:t>
-      </w:r>
-    </w:p>
-    <w:p>
-      <w:r>
-        <w:rPr>
+        <w:rPr>
+          <w:rFonts w:ascii="Times New Roman" w:hAnsi="Times New Roman" w:cs="Times New Roman"/>
+          <w:sz w:val="24"/>
+          <w:szCs w:val="24"/>
+        </w:rPr>
+        <w:t xml:space="preserve"> Pronađeni dokumenti se ne šalju svi na obradu. Sustav ih rangira prema relevantnosti (score), pri čemu se dokumenti koji sadrže točan naziv </w:t>
+      </w:r>
+      <w:r>
+        <w:rPr>
+          <w:rFonts w:ascii="Times New Roman" w:hAnsi="Times New Roman" w:cs="Times New Roman"/>
+          <w:sz w:val="24"/>
+          <w:szCs w:val="24"/>
+        </w:rPr>
+        <w:lastRenderedPageBreak/>
+        <w:t>tražene kulture u naslovu (npr. "Pšenica") boduju više od onih gdje se pojam spominje samo u opisu. Dokumenti ispod praga pouzdanosti (score_threshold) se automatski odbacuju.</w:t>
+      </w:r>
+    </w:p>
+    <w:p>
+      <w:pPr>
+        <w:spacing w:line="360" w:lineRule="auto"/>
+        <w:jc w:val="both"/>
+        <w:rPr>
+          <w:rFonts w:ascii="Times New Roman" w:hAnsi="Times New Roman" w:cs="Times New Roman"/>
+          <w:sz w:val="24"/>
+          <w:szCs w:val="24"/>
+        </w:rPr>
+      </w:pPr>
+      <w:r>
+        <w:rPr>
+          <w:rFonts w:ascii="Times New Roman" w:hAnsi="Times New Roman" w:cs="Times New Roman"/>
           <w:b/>
           <w:bCs/>
+          <w:sz w:val="24"/>
+          <w:szCs w:val="24"/>
         </w:rPr>
         <w:t>3. Generativni Modul (LLM Generation)</w:t>
       </w:r>
       <w:r>
+        <w:rPr>
+          <w:rFonts w:ascii="Times New Roman" w:hAnsi="Times New Roman" w:cs="Times New Roman"/>
+          <w:sz w:val="24"/>
+          <w:szCs w:val="24"/>
+        </w:rPr>
         <w:t> Najrelevantniji podaci se formatiraju u strukturirani "System Prompt" i šalju jezičnom modelu. Za potrebe prototipa koristimo </w:t>
       </w:r>
       <w:r>
         <w:rPr>
+          <w:rFonts w:ascii="Times New Roman" w:hAnsi="Times New Roman" w:cs="Times New Roman"/>
           <w:b/>
           <w:bCs/>
+          <w:sz w:val="24"/>
+          <w:szCs w:val="24"/>
         </w:rPr>
         <w:t>OpenAI GPT-3.5-Turbo</w:t>
       </w:r>
       <w:r>
+        <w:rPr>
+          <w:rFonts w:ascii="Times New Roman" w:hAnsi="Times New Roman" w:cs="Times New Roman"/>
+          <w:sz w:val="24"/>
+          <w:szCs w:val="24"/>
+        </w:rPr>
         <w:t> putem API sučelja</w:t>
       </w:r>
       <w:r>
+        <w:rPr>
+          <w:rFonts w:ascii="Times New Roman" w:hAnsi="Times New Roman" w:cs="Times New Roman"/>
+          <w:sz w:val="24"/>
+          <w:szCs w:val="24"/>
+        </w:rPr>
         <w:t>.</w:t>
       </w:r>
     </w:p>
-    <w:p/>
-    <w:p>
-      <w:pPr>
-        <w:rPr>
+    <w:p>
+      <w:pPr>
+        <w:spacing w:line="360" w:lineRule="auto"/>
+        <w:jc w:val="both"/>
+        <w:rPr>
+          <w:rFonts w:ascii="Times New Roman" w:hAnsi="Times New Roman" w:cs="Times New Roman"/>
           <w:b/>
           <w:bCs/>
           <w:sz w:val="24"/>
@@ -739,7 +5078,10 @@
     </w:p>
     <w:p>
       <w:pPr>
-        <w:rPr>
+        <w:spacing w:line="360" w:lineRule="auto"/>
+        <w:jc w:val="both"/>
+        <w:rPr>
+          <w:rFonts w:ascii="Times New Roman" w:hAnsi="Times New Roman" w:cs="Times New Roman"/>
           <w:b/>
           <w:bCs/>
           <w:sz w:val="24"/>
@@ -748,16 +5090,17 @@
       </w:pPr>
       <w:r>
         <w:rPr>
+          <w:rFonts w:ascii="Times New Roman" w:hAnsi="Times New Roman" w:cs="Times New Roman"/>
           <w:b/>
           <w:bCs/>
           <w:sz w:val="24"/>
           <w:szCs w:val="24"/>
         </w:rPr>
-        <w:lastRenderedPageBreak/>
         <w:t xml:space="preserve">3.4. Implementacija </w:t>
       </w:r>
       <w:r>
         <w:rPr>
+          <w:rFonts w:ascii="Times New Roman" w:hAnsi="Times New Roman" w:cs="Times New Roman"/>
           <w:b/>
           <w:bCs/>
           <w:sz w:val="24"/>
@@ -767,6 +5110,7 @@
       </w:r>
       <w:r>
         <w:rPr>
+          <w:rFonts w:ascii="Times New Roman" w:hAnsi="Times New Roman" w:cs="Times New Roman"/>
           <w:b/>
           <w:bCs/>
           <w:sz w:val="24"/>
@@ -776,57 +5120,161 @@
       </w:r>
     </w:p>
     <w:p>
-      <w:r>
+      <w:pPr>
+        <w:spacing w:line="360" w:lineRule="auto"/>
+        <w:ind w:firstLine="708"/>
+        <w:jc w:val="both"/>
+        <w:rPr>
+          <w:rFonts w:ascii="Times New Roman" w:hAnsi="Times New Roman" w:cs="Times New Roman"/>
+          <w:sz w:val="24"/>
+          <w:szCs w:val="24"/>
+        </w:rPr>
+      </w:pPr>
+      <w:r>
+        <w:rPr>
+          <w:rFonts w:ascii="Times New Roman" w:hAnsi="Times New Roman" w:cs="Times New Roman"/>
+          <w:sz w:val="24"/>
+          <w:szCs w:val="24"/>
+        </w:rPr>
         <w:t xml:space="preserve">Jedna od ključnih </w:t>
       </w:r>
       <w:r>
+        <w:rPr>
+          <w:rFonts w:ascii="Times New Roman" w:hAnsi="Times New Roman" w:cs="Times New Roman"/>
+          <w:sz w:val="24"/>
+          <w:szCs w:val="24"/>
+        </w:rPr>
         <w:t>odlika</w:t>
       </w:r>
       <w:r>
+        <w:rPr>
+          <w:rFonts w:ascii="Times New Roman" w:hAnsi="Times New Roman" w:cs="Times New Roman"/>
+          <w:sz w:val="24"/>
+          <w:szCs w:val="24"/>
+        </w:rPr>
         <w:t xml:space="preserve"> našeg agenta je uvođenje </w:t>
       </w:r>
       <w:r>
         <w:rPr>
+          <w:rFonts w:ascii="Times New Roman" w:hAnsi="Times New Roman" w:cs="Times New Roman"/>
           <w:b/>
           <w:bCs/>
+          <w:sz w:val="24"/>
+          <w:szCs w:val="24"/>
         </w:rPr>
         <w:t>kontekstualnih metapodataka</w:t>
       </w:r>
       <w:r>
+        <w:rPr>
+          <w:rFonts w:ascii="Times New Roman" w:hAnsi="Times New Roman" w:cs="Times New Roman"/>
+          <w:sz w:val="24"/>
+          <w:szCs w:val="24"/>
+        </w:rPr>
         <w:t> (context metadata). Sustav ne tretira sva pitanja jednako, već koristi "GraphRAG" logiku za pametno filtriranje.</w:t>
       </w:r>
     </w:p>
     <w:p>
-      <w:r>
+      <w:pPr>
+        <w:spacing w:line="360" w:lineRule="auto"/>
+        <w:jc w:val="both"/>
+        <w:rPr>
+          <w:rFonts w:ascii="Times New Roman" w:hAnsi="Times New Roman" w:cs="Times New Roman"/>
+          <w:sz w:val="24"/>
+          <w:szCs w:val="24"/>
+        </w:rPr>
+      </w:pPr>
+      <w:r>
+        <w:rPr>
+          <w:rFonts w:ascii="Times New Roman" w:hAnsi="Times New Roman" w:cs="Times New Roman"/>
+          <w:sz w:val="24"/>
+          <w:szCs w:val="24"/>
+        </w:rPr>
         <w:t>Kada korisnik postavi pitanje (npr. </w:t>
       </w:r>
       <w:r>
         <w:rPr>
+          <w:rFonts w:ascii="Times New Roman" w:hAnsi="Times New Roman" w:cs="Times New Roman"/>
           <w:i/>
           <w:iCs/>
+          <w:sz w:val="24"/>
+          <w:szCs w:val="24"/>
         </w:rPr>
         <w:t>"Kako napreduju žitarice?"</w:t>
       </w:r>
       <w:r>
+        <w:rPr>
+          <w:rFonts w:ascii="Times New Roman" w:hAnsi="Times New Roman" w:cs="Times New Roman"/>
+          <w:sz w:val="24"/>
+          <w:szCs w:val="24"/>
+        </w:rPr>
         <w:t>), sustav ne pretražuje cijelu bazu. Algoritam prvo detektira namjeru i aktivira filter kategorije (categoryId="Žitarice"). Time se prostor pretrage sužava isključivo na kulture poput pšenice i kukuruza, dok se voće i povrće automatski eliminiraju.</w:t>
       </w:r>
     </w:p>
     <w:p>
-      <w:r>
+      <w:pPr>
+        <w:spacing w:line="360" w:lineRule="auto"/>
+        <w:jc w:val="both"/>
+        <w:rPr>
+          <w:rFonts w:ascii="Times New Roman" w:hAnsi="Times New Roman" w:cs="Times New Roman"/>
+          <w:sz w:val="24"/>
+          <w:szCs w:val="24"/>
+        </w:rPr>
+      </w:pPr>
+      <w:r>
+        <w:rPr>
+          <w:rFonts w:ascii="Times New Roman" w:hAnsi="Times New Roman" w:cs="Times New Roman"/>
+          <w:sz w:val="24"/>
+          <w:szCs w:val="24"/>
+        </w:rPr>
         <w:t>Ova metoda drastično smanjuje mogućnost "halucinacija" i povećava brzinu odziva sustava.</w:t>
       </w:r>
     </w:p>
-    <w:p/>
-    <w:p/>
-    <w:p>
-      <w:pPr>
-        <w:rPr>
-          <w:sz w:val="24"/>
-          <w:szCs w:val="24"/>
-        </w:rPr>
-      </w:pPr>
-      <w:r>
-        <w:rPr>
+    <w:p>
+      <w:pPr>
+        <w:spacing w:line="360" w:lineRule="auto"/>
+        <w:jc w:val="both"/>
+        <w:rPr>
+          <w:rFonts w:ascii="Times New Roman" w:hAnsi="Times New Roman" w:cs="Times New Roman"/>
+          <w:sz w:val="24"/>
+          <w:szCs w:val="24"/>
+        </w:rPr>
+      </w:pPr>
+    </w:p>
+    <w:p>
+      <w:pPr>
+        <w:spacing w:line="360" w:lineRule="auto"/>
+        <w:jc w:val="both"/>
+        <w:rPr>
+          <w:rFonts w:ascii="Times New Roman" w:hAnsi="Times New Roman" w:cs="Times New Roman"/>
+          <w:sz w:val="24"/>
+          <w:szCs w:val="24"/>
+        </w:rPr>
+      </w:pPr>
+    </w:p>
+    <w:p>
+      <w:pPr>
+        <w:spacing w:line="360" w:lineRule="auto"/>
+        <w:jc w:val="both"/>
+        <w:rPr>
+          <w:rFonts w:ascii="Times New Roman" w:hAnsi="Times New Roman" w:cs="Times New Roman"/>
+          <w:sz w:val="24"/>
+          <w:szCs w:val="24"/>
+        </w:rPr>
+      </w:pPr>
+    </w:p>
+    <w:p>
+      <w:pPr>
+        <w:spacing w:line="360" w:lineRule="auto"/>
+        <w:jc w:val="both"/>
+        <w:rPr>
+          <w:rFonts w:ascii="Times New Roman" w:hAnsi="Times New Roman" w:cs="Times New Roman"/>
+          <w:sz w:val="24"/>
+          <w:szCs w:val="24"/>
+        </w:rPr>
+      </w:pPr>
+      <w:r>
+        <w:rPr>
+          <w:rFonts w:ascii="Times New Roman" w:hAnsi="Times New Roman" w:cs="Times New Roman"/>
           <w:b/>
           <w:bCs/>
           <w:sz w:val="24"/>
@@ -836,35 +5284,77 @@
       </w:r>
     </w:p>
     <w:p>
-      <w:r>
-        <w:t>I</w:t>
-      </w:r>
-      <w:r>
-        <w:t>mplementirana je </w:t>
-      </w:r>
-      <w:r>
-        <w:rPr>
+      <w:pPr>
+        <w:spacing w:line="360" w:lineRule="auto"/>
+        <w:ind w:firstLine="708"/>
+        <w:jc w:val="both"/>
+        <w:rPr>
+          <w:rFonts w:ascii="Times New Roman" w:hAnsi="Times New Roman" w:cs="Times New Roman"/>
+          <w:sz w:val="24"/>
+          <w:szCs w:val="24"/>
+        </w:rPr>
+      </w:pPr>
+      <w:r>
+        <w:rPr>
+          <w:rFonts w:ascii="Times New Roman" w:hAnsi="Times New Roman" w:cs="Times New Roman"/>
+          <w:sz w:val="24"/>
+          <w:szCs w:val="24"/>
+        </w:rPr>
+        <w:t>Implementirana je </w:t>
+      </w:r>
+      <w:r>
+        <w:rPr>
+          <w:rFonts w:ascii="Times New Roman" w:hAnsi="Times New Roman" w:cs="Times New Roman"/>
           <w:b/>
           <w:bCs/>
+          <w:sz w:val="24"/>
+          <w:szCs w:val="24"/>
         </w:rPr>
         <w:t>eksplicitno označena baza znanja</w:t>
       </w:r>
       <w:r>
+        <w:rPr>
+          <w:rFonts w:ascii="Times New Roman" w:hAnsi="Times New Roman" w:cs="Times New Roman"/>
+          <w:sz w:val="24"/>
+          <w:szCs w:val="24"/>
+        </w:rPr>
         <w:t>. Svaki podatak u usjevi.json datoteci sadrži precizne metapodatke o kategoriji kulture (npr. "Voće", "Žitarice"), regiji i statističkim indikatorima DZS-a.</w:t>
       </w:r>
     </w:p>
     <w:p>
-      <w:r>
+      <w:pPr>
+        <w:spacing w:line="360" w:lineRule="auto"/>
+        <w:jc w:val="both"/>
+        <w:rPr>
+          <w:rFonts w:ascii="Times New Roman" w:hAnsi="Times New Roman" w:cs="Times New Roman"/>
+          <w:sz w:val="24"/>
+          <w:szCs w:val="24"/>
+        </w:rPr>
+      </w:pPr>
+      <w:r>
+        <w:rPr>
+          <w:rFonts w:ascii="Times New Roman" w:hAnsi="Times New Roman" w:cs="Times New Roman"/>
+          <w:sz w:val="24"/>
+          <w:szCs w:val="24"/>
+        </w:rPr>
         <w:t>Agent koristi </w:t>
       </w:r>
       <w:r>
         <w:rPr>
+          <w:rFonts w:ascii="Times New Roman" w:hAnsi="Times New Roman" w:cs="Times New Roman"/>
           <w:b/>
           <w:bCs/>
+          <w:sz w:val="24"/>
+          <w:szCs w:val="24"/>
         </w:rPr>
         <w:t>hibridnu logiku pretraživanja (Hybrid Retrieval)</w:t>
       </w:r>
       <w:r>
+        <w:rPr>
+          <w:rFonts w:ascii="Times New Roman" w:hAnsi="Times New Roman" w:cs="Times New Roman"/>
+          <w:sz w:val="24"/>
+          <w:szCs w:val="24"/>
+        </w:rPr>
         <w:t> koja se odvija u dva stupnja:</w:t>
       </w:r>
     </w:p>
@@ -874,37 +5364,72 @@
           <w:ilvl w:val="0"/>
           <w:numId w:val="18"/>
         </w:numPr>
-      </w:pPr>
-      <w:r>
-        <w:rPr>
+        <w:spacing w:line="360" w:lineRule="auto"/>
+        <w:jc w:val="both"/>
+        <w:rPr>
+          <w:rFonts w:ascii="Times New Roman" w:hAnsi="Times New Roman" w:cs="Times New Roman"/>
+          <w:sz w:val="24"/>
+          <w:szCs w:val="24"/>
+        </w:rPr>
+      </w:pPr>
+      <w:r>
+        <w:rPr>
+          <w:rFonts w:ascii="Times New Roman" w:hAnsi="Times New Roman" w:cs="Times New Roman"/>
           <w:b/>
           <w:bCs/>
+          <w:sz w:val="24"/>
+          <w:szCs w:val="24"/>
         </w:rPr>
         <w:t>F</w:t>
       </w:r>
       <w:r>
         <w:rPr>
+          <w:rFonts w:ascii="Times New Roman" w:hAnsi="Times New Roman" w:cs="Times New Roman"/>
           <w:b/>
           <w:bCs/>
+          <w:sz w:val="24"/>
+          <w:szCs w:val="24"/>
         </w:rPr>
         <w:t>iltracija:</w:t>
       </w:r>
       <w:r>
+        <w:rPr>
+          <w:rFonts w:ascii="Times New Roman" w:hAnsi="Times New Roman" w:cs="Times New Roman"/>
+          <w:sz w:val="24"/>
+          <w:szCs w:val="24"/>
+        </w:rPr>
         <w:t> Agent analizira korisnikov upit i aktivira filtere kategorija</w:t>
       </w:r>
       <w:r>
-        <w:t xml:space="preserve"> </w:t>
-      </w:r>
-      <w:r>
-        <w:t>koristeći ključne riječi</w:t>
-      </w:r>
-      <w:r>
+        <w:rPr>
+          <w:rFonts w:ascii="Times New Roman" w:hAnsi="Times New Roman" w:cs="Times New Roman"/>
+          <w:sz w:val="24"/>
+          <w:szCs w:val="24"/>
+        </w:rPr>
+        <w:t xml:space="preserve"> koristeći ključne riječi</w:t>
+      </w:r>
+      <w:r>
+        <w:rPr>
+          <w:rFonts w:ascii="Times New Roman" w:hAnsi="Times New Roman" w:cs="Times New Roman"/>
+          <w:sz w:val="24"/>
+          <w:szCs w:val="24"/>
+        </w:rPr>
         <w:t>. Ovime se postiže visoka preciznost i eliminiraju</w:t>
       </w:r>
       <w:r>
+        <w:rPr>
+          <w:rFonts w:ascii="Times New Roman" w:hAnsi="Times New Roman" w:cs="Times New Roman"/>
+          <w:sz w:val="24"/>
+          <w:szCs w:val="24"/>
+        </w:rPr>
         <w:t xml:space="preserve"> se</w:t>
       </w:r>
       <w:r>
+        <w:rPr>
+          <w:rFonts w:ascii="Times New Roman" w:hAnsi="Times New Roman" w:cs="Times New Roman"/>
+          <w:sz w:val="24"/>
+          <w:szCs w:val="24"/>
+        </w:rPr>
         <w:t xml:space="preserve"> nerelevantni podaci iz pretrage.</w:t>
       </w:r>
     </w:p>
@@ -914,31 +5439,84 @@
           <w:ilvl w:val="0"/>
           <w:numId w:val="18"/>
         </w:numPr>
-      </w:pPr>
-      <w:r>
-        <w:rPr>
+        <w:spacing w:line="360" w:lineRule="auto"/>
+        <w:jc w:val="both"/>
+        <w:rPr>
+          <w:rFonts w:ascii="Times New Roman" w:hAnsi="Times New Roman" w:cs="Times New Roman"/>
+          <w:sz w:val="24"/>
+          <w:szCs w:val="24"/>
+        </w:rPr>
+      </w:pPr>
+      <w:r>
+        <w:rPr>
+          <w:rFonts w:ascii="Times New Roman" w:hAnsi="Times New Roman" w:cs="Times New Roman"/>
           <w:b/>
           <w:bCs/>
+          <w:sz w:val="24"/>
+          <w:szCs w:val="24"/>
         </w:rPr>
         <w:t>Semantička sličnost:</w:t>
       </w:r>
       <w:r>
+        <w:rPr>
+          <w:rFonts w:ascii="Times New Roman" w:hAnsi="Times New Roman" w:cs="Times New Roman"/>
+          <w:sz w:val="24"/>
+          <w:szCs w:val="24"/>
+        </w:rPr>
         <w:t> Nad pročišćenim skupom podataka, agent vrši pretragu sličnosti kako bi pronašao najrelevantniji dio dokumenta koji odgovara korisnikovom pitanju.</w:t>
       </w:r>
     </w:p>
     <w:p>
-      <w:r>
+      <w:pPr>
+        <w:spacing w:line="360" w:lineRule="auto"/>
+        <w:ind w:firstLine="360"/>
+        <w:jc w:val="both"/>
+        <w:rPr>
+          <w:rFonts w:ascii="Times New Roman" w:hAnsi="Times New Roman" w:cs="Times New Roman"/>
+          <w:sz w:val="24"/>
+          <w:szCs w:val="24"/>
+        </w:rPr>
+      </w:pPr>
+      <w:r>
+        <w:rPr>
+          <w:rFonts w:ascii="Times New Roman" w:hAnsi="Times New Roman" w:cs="Times New Roman"/>
+          <w:sz w:val="24"/>
+          <w:szCs w:val="24"/>
+        </w:rPr>
+        <w:lastRenderedPageBreak/>
         <w:t>Rezultat ovakvog hibridnog pristupa je smanjenje "halucinacija" modela, jer LLM dobiva isključivo one podatke koji su mu potrebni za specifičan upit (npr. samo podatke o maslinama ako korisnik pita o uljaricama u Dalmaciji).</w:t>
       </w:r>
     </w:p>
-    <w:p/>
-    <w:p/>
-    <w:p>
-      <w:r>
+    <w:p>
+      <w:pPr>
+        <w:spacing w:line="360" w:lineRule="auto"/>
+        <w:jc w:val="both"/>
+        <w:rPr>
+          <w:rFonts w:ascii="Times New Roman" w:hAnsi="Times New Roman" w:cs="Times New Roman"/>
+          <w:sz w:val="24"/>
+          <w:szCs w:val="24"/>
+        </w:rPr>
+      </w:pPr>
+      <w:r>
+        <w:rPr>
+          <w:rFonts w:ascii="Times New Roman" w:hAnsi="Times New Roman" w:cs="Times New Roman"/>
+          <w:noProof/>
+          <w:sz w:val="24"/>
+          <w:szCs w:val="24"/>
+          <w:lang w:val="en-US"/>
+        </w:rPr>
         <w:drawing>
-          <wp:inline distT="0" distB="0" distL="0" distR="0" wp14:anchorId="74186C8E" wp14:editId="1FC3697D">
+          <wp:anchor distT="0" distB="0" distL="114300" distR="114300" simplePos="0" relativeHeight="251672576" behindDoc="0" locked="0" layoutInCell="1" allowOverlap="1" wp14:anchorId="5E59C516" wp14:editId="3AAA6BB0">
+            <wp:simplePos x="0" y="0"/>
+            <wp:positionH relativeFrom="margin">
+              <wp:align>left</wp:align>
+            </wp:positionH>
+            <wp:positionV relativeFrom="paragraph">
+              <wp:posOffset>180975</wp:posOffset>
+            </wp:positionV>
             <wp:extent cx="5745480" cy="1321473"/>
             <wp:effectExtent l="0" t="0" r="7620" b="0"/>
+            <wp:wrapSquare wrapText="bothSides"/>
             <wp:docPr id="1890942065" name="Slika 1" descr="Slika na kojoj se prikazuje tekst, snimka zaslona, Font&#10;&#10;Sadržaj generiran uz AI možda nije točan."/>
             <wp:cNvGraphicFramePr>
               <a:graphicFrameLocks xmlns:a="http://schemas.openxmlformats.org/drawingml/2006/main" noChangeAspect="1"/>
@@ -951,7 +5529,13 @@
                     <pic:cNvPicPr/>
                   </pic:nvPicPr>
                   <pic:blipFill>
-                    <a:blip r:embed="rId6"/>
+                    <a:blip r:embed="rId11">
+                      <a:extLst>
+                        <a:ext uri="{28A0092B-C50C-407E-A947-70E740481C1C}">
+                          <a14:useLocalDpi xmlns:a14="http://schemas.microsoft.com/office/drawing/2010/main" val="0"/>
+                        </a:ext>
+                      </a:extLst>
+                    </a:blip>
                     <a:stretch>
                       <a:fillRect/>
                     </a:stretch>
@@ -959,7 +5543,7 @@
                   <pic:spPr>
                     <a:xfrm>
                       <a:off x="0" y="0"/>
-                      <a:ext cx="5807107" cy="1335647"/>
+                      <a:ext cx="5745480" cy="1321473"/>
                     </a:xfrm>
                     <a:prstGeom prst="rect">
                       <a:avLst/>
@@ -968,182 +5552,542 @@
                 </pic:pic>
               </a:graphicData>
             </a:graphic>
-          </wp:inline>
+            <wp14:sizeRelH relativeFrom="page">
+              <wp14:pctWidth>0</wp14:pctWidth>
+            </wp14:sizeRelH>
+            <wp14:sizeRelV relativeFrom="page">
+              <wp14:pctHeight>0</wp14:pctHeight>
+            </wp14:sizeRelV>
+          </wp:anchor>
         </w:drawing>
       </w:r>
     </w:p>
     <w:p>
       <w:pPr>
-        <w:rPr>
+        <w:spacing w:line="360" w:lineRule="auto"/>
+        <w:jc w:val="both"/>
+        <w:rPr>
+          <w:rFonts w:ascii="Times New Roman" w:hAnsi="Times New Roman" w:cs="Times New Roman"/>
+          <w:sz w:val="24"/>
+          <w:szCs w:val="24"/>
+        </w:rPr>
+      </w:pPr>
+    </w:p>
+    <w:p>
+      <w:pPr>
+        <w:spacing w:line="360" w:lineRule="auto"/>
+        <w:jc w:val="both"/>
+        <w:rPr>
+          <w:rFonts w:ascii="Times New Roman" w:hAnsi="Times New Roman" w:cs="Times New Roman"/>
           <w:i/>
           <w:iCs/>
-          <w:sz w:val="20"/>
-          <w:szCs w:val="20"/>
-        </w:rPr>
-      </w:pPr>
-      <w:r>
-        <w:rPr>
+          <w:sz w:val="24"/>
+          <w:szCs w:val="24"/>
+        </w:rPr>
+      </w:pPr>
+      <w:r>
+        <w:rPr>
+          <w:rFonts w:ascii="Times New Roman" w:hAnsi="Times New Roman" w:cs="Times New Roman"/>
           <w:b/>
           <w:bCs/>
           <w:i/>
           <w:iCs/>
-          <w:sz w:val="20"/>
-          <w:szCs w:val="20"/>
+          <w:sz w:val="24"/>
+          <w:szCs w:val="24"/>
         </w:rPr>
         <w:t xml:space="preserve">Slika </w:t>
       </w:r>
       <w:r>
         <w:rPr>
+          <w:rFonts w:ascii="Times New Roman" w:hAnsi="Times New Roman" w:cs="Times New Roman"/>
           <w:b/>
           <w:bCs/>
           <w:i/>
           <w:iCs/>
-          <w:sz w:val="20"/>
-          <w:szCs w:val="20"/>
+          <w:sz w:val="24"/>
+          <w:szCs w:val="24"/>
         </w:rPr>
         <w:t>2</w:t>
       </w:r>
       <w:r>
         <w:rPr>
+          <w:rFonts w:ascii="Times New Roman" w:hAnsi="Times New Roman" w:cs="Times New Roman"/>
           <w:b/>
           <w:bCs/>
           <w:i/>
           <w:iCs/>
-          <w:sz w:val="20"/>
-          <w:szCs w:val="20"/>
+          <w:sz w:val="24"/>
+          <w:szCs w:val="24"/>
         </w:rPr>
         <w:t>.</w:t>
       </w:r>
       <w:r>
         <w:rPr>
+          <w:rFonts w:ascii="Times New Roman" w:hAnsi="Times New Roman" w:cs="Times New Roman"/>
           <w:i/>
           <w:iCs/>
-          <w:sz w:val="20"/>
-          <w:szCs w:val="20"/>
-        </w:rPr>
-        <w:t> JSON objekt kulture "Lubenica" sa strukturiranim podacima o kategoriji, preporučenim regijama i</w:t>
-      </w:r>
-      <w:r>
-        <w:rPr>
+          <w:sz w:val="24"/>
+          <w:szCs w:val="24"/>
+        </w:rPr>
+        <w:t> JSON objekt kulture "Lubenica" sa strukturiranim podacima o kategoriji, preporučenim regijama i statistikom proizvodnje (DZS).</w:t>
+      </w:r>
+    </w:p>
+    <w:p>
+      <w:pPr>
+        <w:spacing w:line="360" w:lineRule="auto"/>
+        <w:jc w:val="both"/>
+        <w:rPr>
+          <w:rFonts w:ascii="Times New Roman" w:hAnsi="Times New Roman" w:cs="Times New Roman"/>
+          <w:b/>
+          <w:bCs/>
+          <w:sz w:val="24"/>
+          <w:szCs w:val="24"/>
+        </w:rPr>
+      </w:pPr>
+      <w:r>
+        <w:rPr>
+          <w:rFonts w:ascii="Times New Roman" w:hAnsi="Times New Roman" w:cs="Times New Roman"/>
+          <w:b/>
+          <w:bCs/>
+          <w:sz w:val="24"/>
+          <w:szCs w:val="24"/>
+        </w:rPr>
+        <w:t xml:space="preserve">3.6. Sigurnost </w:t>
+      </w:r>
+      <w:r>
+        <w:rPr>
+          <w:rFonts w:ascii="Times New Roman" w:hAnsi="Times New Roman" w:cs="Times New Roman"/>
+          <w:b/>
+          <w:bCs/>
+          <w:sz w:val="24"/>
+          <w:szCs w:val="24"/>
+        </w:rPr>
+        <w:t>sustava</w:t>
+      </w:r>
+    </w:p>
+    <w:p>
+      <w:pPr>
+        <w:spacing w:line="360" w:lineRule="auto"/>
+        <w:ind w:firstLine="708"/>
+        <w:jc w:val="both"/>
+        <w:rPr>
+          <w:rFonts w:ascii="Times New Roman" w:hAnsi="Times New Roman" w:cs="Times New Roman"/>
+          <w:sz w:val="24"/>
+          <w:szCs w:val="24"/>
+        </w:rPr>
+      </w:pPr>
+      <w:r>
+        <w:rPr>
+          <w:rFonts w:ascii="Times New Roman" w:hAnsi="Times New Roman" w:cs="Times New Roman"/>
+          <w:sz w:val="24"/>
+          <w:szCs w:val="24"/>
+        </w:rPr>
+        <w:t>API ključevi za pristup vanjskim servisima pohranjeni su u zaštićenim varijablama okruženja (</w:t>
+      </w:r>
+      <w:r>
+        <w:rPr>
+          <w:rFonts w:ascii="Times New Roman" w:hAnsi="Times New Roman" w:cs="Times New Roman"/>
+          <w:sz w:val="24"/>
+          <w:szCs w:val="24"/>
+        </w:rPr>
+        <w:t xml:space="preserve">datoteka </w:t>
+      </w:r>
+      <w:r>
+        <w:rPr>
+          <w:rFonts w:ascii="Times New Roman" w:hAnsi="Times New Roman" w:cs="Times New Roman"/>
+          <w:sz w:val="24"/>
+          <w:szCs w:val="24"/>
+        </w:rPr>
+        <w:t>.</w:t>
+      </w:r>
+      <w:r>
+        <w:rPr>
+          <w:rFonts w:ascii="Times New Roman" w:hAnsi="Times New Roman" w:cs="Times New Roman"/>
           <w:i/>
           <w:iCs/>
-          <w:sz w:val="20"/>
-          <w:szCs w:val="20"/>
-        </w:rPr>
-        <w:t xml:space="preserve"> </w:t>
-      </w:r>
-      <w:r>
-        <w:rPr>
-          <w:i/>
-          <w:iCs/>
-          <w:sz w:val="20"/>
-          <w:szCs w:val="20"/>
-        </w:rPr>
-        <w:t>statistikom proizvodnje (DZS)</w:t>
-      </w:r>
-      <w:r>
-        <w:rPr>
-          <w:i/>
-          <w:iCs/>
-          <w:sz w:val="20"/>
-          <w:szCs w:val="20"/>
-        </w:rPr>
-        <w:t>.</w:t>
-      </w:r>
-    </w:p>
-    <w:p/>
-    <w:p/>
-    <w:p/>
-    <w:p>
-      <w:pPr>
-        <w:rPr>
+          <w:sz w:val="24"/>
+          <w:szCs w:val="24"/>
+        </w:rPr>
+        <w:t>env</w:t>
+      </w:r>
+      <w:r>
+        <w:rPr>
+          <w:rFonts w:ascii="Times New Roman" w:hAnsi="Times New Roman" w:cs="Times New Roman"/>
+          <w:sz w:val="24"/>
+          <w:szCs w:val="24"/>
+        </w:rPr>
+        <w:t>)</w:t>
+      </w:r>
+      <w:r>
+        <w:rPr>
+          <w:rFonts w:ascii="Times New Roman" w:hAnsi="Times New Roman" w:cs="Times New Roman"/>
+          <w:sz w:val="24"/>
+          <w:szCs w:val="24"/>
+        </w:rPr>
+        <w:t xml:space="preserve"> te</w:t>
+      </w:r>
+      <w:r>
+        <w:rPr>
+          <w:rFonts w:ascii="Times New Roman" w:hAnsi="Times New Roman" w:cs="Times New Roman"/>
+          <w:sz w:val="24"/>
+          <w:szCs w:val="24"/>
+        </w:rPr>
+        <w:t xml:space="preserve"> nisu </w:t>
+      </w:r>
+      <w:r>
+        <w:rPr>
+          <w:rFonts w:ascii="Times New Roman" w:hAnsi="Times New Roman" w:cs="Times New Roman"/>
+          <w:sz w:val="24"/>
+          <w:szCs w:val="24"/>
+        </w:rPr>
+        <w:t>hard</w:t>
+      </w:r>
+      <w:r>
+        <w:rPr>
+          <w:rFonts w:ascii="Times New Roman" w:hAnsi="Times New Roman" w:cs="Times New Roman"/>
+          <w:sz w:val="24"/>
+          <w:szCs w:val="24"/>
+        </w:rPr>
+        <w:t>kodirani</w:t>
+      </w:r>
+      <w:r>
+        <w:rPr>
+          <w:rFonts w:ascii="Times New Roman" w:hAnsi="Times New Roman" w:cs="Times New Roman"/>
+          <w:sz w:val="24"/>
+          <w:szCs w:val="24"/>
+        </w:rPr>
+        <w:t xml:space="preserve"> u aplikaciji, čime se sprječava njihovo curenje putem </w:t>
+      </w:r>
+      <w:r>
+        <w:rPr>
+          <w:rFonts w:ascii="Times New Roman" w:hAnsi="Times New Roman" w:cs="Times New Roman"/>
+          <w:sz w:val="24"/>
+          <w:szCs w:val="24"/>
+        </w:rPr>
+        <w:t xml:space="preserve">Github </w:t>
+      </w:r>
+      <w:r>
+        <w:rPr>
+          <w:rFonts w:ascii="Times New Roman" w:hAnsi="Times New Roman" w:cs="Times New Roman"/>
+          <w:sz w:val="24"/>
+          <w:szCs w:val="24"/>
+        </w:rPr>
+        <w:t>repozitorija koda.</w:t>
+      </w:r>
+    </w:p>
+    <w:p>
+      <w:pPr>
+        <w:spacing w:line="360" w:lineRule="auto"/>
+        <w:jc w:val="both"/>
+        <w:rPr>
+          <w:rFonts w:ascii="Times New Roman" w:hAnsi="Times New Roman" w:cs="Times New Roman"/>
+          <w:sz w:val="24"/>
+          <w:szCs w:val="24"/>
+        </w:rPr>
+      </w:pPr>
+      <w:r>
+        <w:rPr>
+          <w:rFonts w:ascii="Times New Roman" w:hAnsi="Times New Roman" w:cs="Times New Roman"/>
+          <w:sz w:val="24"/>
+          <w:szCs w:val="24"/>
+        </w:rPr>
+        <w:t>Autentifikacija korisnika predviđena je putem </w:t>
+      </w:r>
+      <w:r>
+        <w:rPr>
+          <w:rFonts w:ascii="Times New Roman" w:hAnsi="Times New Roman" w:cs="Times New Roman"/>
           <w:b/>
           <w:bCs/>
           <w:sz w:val="24"/>
           <w:szCs w:val="24"/>
         </w:rPr>
-      </w:pPr>
-      <w:r>
-        <w:rPr>
+        <w:t>JWT (JSON Web Token)</w:t>
+      </w:r>
+      <w:r>
+        <w:rPr>
+          <w:rFonts w:ascii="Times New Roman" w:hAnsi="Times New Roman" w:cs="Times New Roman"/>
+          <w:sz w:val="24"/>
+          <w:szCs w:val="24"/>
+        </w:rPr>
+        <w:t> standarda uz SHA-256 enkripciju lozinki</w:t>
+      </w:r>
+      <w:r>
+        <w:rPr>
+          <w:rFonts w:ascii="Times New Roman" w:hAnsi="Times New Roman" w:cs="Times New Roman"/>
+          <w:sz w:val="24"/>
+          <w:szCs w:val="24"/>
+        </w:rPr>
+        <w:t>.</w:t>
+      </w:r>
+    </w:p>
+    <w:p>
+      <w:pPr>
+        <w:spacing w:line="360" w:lineRule="auto"/>
+        <w:jc w:val="both"/>
+        <w:rPr>
+          <w:rFonts w:ascii="Times New Roman" w:hAnsi="Times New Roman" w:cs="Times New Roman"/>
+          <w:sz w:val="24"/>
+          <w:szCs w:val="24"/>
+        </w:rPr>
+      </w:pPr>
+    </w:p>
+    <w:p>
+      <w:pPr>
+        <w:spacing w:line="360" w:lineRule="auto"/>
+        <w:jc w:val="both"/>
+        <w:rPr>
+          <w:rFonts w:ascii="Times New Roman" w:hAnsi="Times New Roman" w:cs="Times New Roman"/>
+          <w:sz w:val="24"/>
+          <w:szCs w:val="24"/>
+        </w:rPr>
+      </w:pPr>
+    </w:p>
+    <w:p>
+      <w:pPr>
+        <w:spacing w:line="360" w:lineRule="auto"/>
+        <w:jc w:val="both"/>
+        <w:rPr>
+          <w:rFonts w:ascii="Times New Roman" w:hAnsi="Times New Roman" w:cs="Times New Roman"/>
+          <w:sz w:val="24"/>
+          <w:szCs w:val="24"/>
+        </w:rPr>
+      </w:pPr>
+    </w:p>
+    <w:p>
+      <w:pPr>
+        <w:spacing w:line="360" w:lineRule="auto"/>
+        <w:jc w:val="both"/>
+        <w:rPr>
+          <w:rFonts w:ascii="Times New Roman" w:hAnsi="Times New Roman" w:cs="Times New Roman"/>
+          <w:sz w:val="24"/>
+          <w:szCs w:val="24"/>
+        </w:rPr>
+      </w:pPr>
+    </w:p>
+    <w:p>
+      <w:pPr>
+        <w:spacing w:line="360" w:lineRule="auto"/>
+        <w:jc w:val="both"/>
+        <w:rPr>
+          <w:rFonts w:ascii="Times New Roman" w:hAnsi="Times New Roman" w:cs="Times New Roman"/>
+          <w:sz w:val="24"/>
+          <w:szCs w:val="24"/>
+        </w:rPr>
+      </w:pPr>
+    </w:p>
+    <w:p>
+      <w:pPr>
+        <w:spacing w:line="360" w:lineRule="auto"/>
+        <w:jc w:val="both"/>
+        <w:rPr>
+          <w:rFonts w:ascii="Times New Roman" w:hAnsi="Times New Roman" w:cs="Times New Roman"/>
+          <w:sz w:val="24"/>
+          <w:szCs w:val="24"/>
+        </w:rPr>
+      </w:pPr>
+    </w:p>
+    <w:p>
+      <w:pPr>
+        <w:spacing w:line="360" w:lineRule="auto"/>
+        <w:jc w:val="both"/>
+        <w:rPr>
+          <w:rFonts w:ascii="Times New Roman" w:hAnsi="Times New Roman" w:cs="Times New Roman"/>
+          <w:sz w:val="24"/>
+          <w:szCs w:val="24"/>
+        </w:rPr>
+      </w:pPr>
+    </w:p>
+    <w:p>
+      <w:pPr>
+        <w:spacing w:line="360" w:lineRule="auto"/>
+        <w:jc w:val="both"/>
+        <w:rPr>
+          <w:rFonts w:ascii="Times New Roman" w:hAnsi="Times New Roman" w:cs="Times New Roman"/>
+          <w:sz w:val="24"/>
+          <w:szCs w:val="24"/>
+        </w:rPr>
+      </w:pPr>
+    </w:p>
+    <w:p>
+      <w:pPr>
+        <w:spacing w:line="360" w:lineRule="auto"/>
+        <w:jc w:val="both"/>
+        <w:rPr>
+          <w:rFonts w:ascii="Times New Roman" w:hAnsi="Times New Roman" w:cs="Times New Roman"/>
+          <w:sz w:val="24"/>
+          <w:szCs w:val="24"/>
+        </w:rPr>
+      </w:pPr>
+      <w:bookmarkStart w:id="0" w:name="_GoBack"/>
+      <w:bookmarkEnd w:id="0"/>
+    </w:p>
+    <w:p>
+      <w:pPr>
+        <w:spacing w:line="360" w:lineRule="auto"/>
+        <w:jc w:val="both"/>
+        <w:rPr>
+          <w:rFonts w:ascii="Times New Roman" w:hAnsi="Times New Roman" w:cs="Times New Roman"/>
+          <w:sz w:val="24"/>
+          <w:szCs w:val="24"/>
+        </w:rPr>
+      </w:pPr>
+    </w:p>
+    <w:p>
+      <w:pPr>
+        <w:spacing w:line="360" w:lineRule="auto"/>
+        <w:jc w:val="both"/>
+        <w:rPr>
+          <w:rFonts w:ascii="Times New Roman" w:hAnsi="Times New Roman" w:cs="Times New Roman"/>
           <w:b/>
-          <w:bCs/>
-          <w:sz w:val="24"/>
-          <w:szCs w:val="24"/>
+          <w:sz w:val="32"/>
+          <w:szCs w:val="32"/>
+        </w:rPr>
+      </w:pPr>
+      <w:r>
+        <w:rPr>
+          <w:rFonts w:ascii="Times New Roman" w:hAnsi="Times New Roman" w:cs="Times New Roman"/>
+          <w:b/>
+          <w:sz w:val="32"/>
+          <w:szCs w:val="32"/>
         </w:rPr>
         <w:lastRenderedPageBreak/>
-        <w:t xml:space="preserve">3.6. Sigurnost </w:t>
-      </w:r>
-      <w:r>
-        <w:rPr>
+        <w:t>Literatura</w:t>
+      </w:r>
+    </w:p>
+    <w:p>
+      <w:pPr>
+        <w:spacing w:line="360" w:lineRule="auto"/>
+        <w:jc w:val="both"/>
+        <w:rPr>
+          <w:rFonts w:ascii="Times New Roman" w:hAnsi="Times New Roman" w:cs="Times New Roman"/>
           <w:b/>
-          <w:bCs/>
-          <w:sz w:val="24"/>
-          <w:szCs w:val="24"/>
-        </w:rPr>
-        <w:t>sustava</w:t>
-      </w:r>
-    </w:p>
-    <w:p>
-      <w:r>
-        <w:t>API ključevi za pristup vanjskim servisima pohranjeni su u zaštićenim varijablama okruženja (</w:t>
-      </w:r>
-      <w:r>
-        <w:t xml:space="preserve">datoteka </w:t>
-      </w:r>
-      <w:r>
-        <w:t>.</w:t>
-      </w:r>
-      <w:r>
-        <w:rPr>
-          <w:i/>
-          <w:iCs/>
-        </w:rPr>
-        <w:t>env</w:t>
-      </w:r>
-      <w:r>
-        <w:t>)</w:t>
-      </w:r>
-      <w:r>
-        <w:t xml:space="preserve"> te</w:t>
-      </w:r>
-      <w:r>
-        <w:t xml:space="preserve"> nisu </w:t>
-      </w:r>
-      <w:r>
-        <w:t>hard</w:t>
-      </w:r>
-      <w:r>
-        <w:t>kodirani</w:t>
-      </w:r>
-      <w:r>
-        <w:t xml:space="preserve"> u aplikaciji, čime se sprječava njihovo curenje putem </w:t>
-      </w:r>
-      <w:r>
-        <w:t xml:space="preserve">Github </w:t>
-      </w:r>
-      <w:r>
-        <w:t>repozitorija koda.</w:t>
-      </w:r>
-    </w:p>
-    <w:p>
-      <w:r>
-        <w:t>Autentifikacija korisnika predviđena je putem </w:t>
-      </w:r>
-      <w:r>
-        <w:rPr>
+          <w:sz w:val="24"/>
+          <w:szCs w:val="24"/>
+        </w:rPr>
+      </w:pPr>
+      <w:r>
+        <w:rPr>
+          <w:rFonts w:ascii="Times New Roman" w:hAnsi="Times New Roman" w:cs="Times New Roman"/>
           <w:b/>
-          <w:bCs/>
-        </w:rPr>
-        <w:t>JWT (JSON Web Token)</w:t>
-      </w:r>
-      <w:r>
-        <w:t> standarda uz SHA-256 enkripciju lozinki</w:t>
-      </w:r>
-      <w:r>
-        <w:t>.</w:t>
-      </w:r>
-    </w:p>
-    <w:p/>
+          <w:sz w:val="24"/>
+          <w:szCs w:val="24"/>
+        </w:rPr>
+        <w:t>1.</w:t>
+      </w:r>
+    </w:p>
+    <w:p>
+      <w:pPr>
+        <w:spacing w:line="360" w:lineRule="auto"/>
+        <w:jc w:val="both"/>
+        <w:rPr>
+          <w:rFonts w:ascii="Times New Roman" w:hAnsi="Times New Roman" w:cs="Times New Roman"/>
+          <w:b/>
+          <w:sz w:val="24"/>
+          <w:szCs w:val="24"/>
+        </w:rPr>
+      </w:pPr>
+      <w:r>
+        <w:rPr>
+          <w:rFonts w:ascii="Times New Roman" w:hAnsi="Times New Roman" w:cs="Times New Roman"/>
+          <w:b/>
+          <w:sz w:val="24"/>
+          <w:szCs w:val="24"/>
+        </w:rPr>
+        <w:t>2.</w:t>
+      </w:r>
+    </w:p>
+    <w:p>
+      <w:pPr>
+        <w:spacing w:line="360" w:lineRule="auto"/>
+        <w:jc w:val="both"/>
+        <w:rPr>
+          <w:rFonts w:ascii="Times New Roman" w:hAnsi="Times New Roman" w:cs="Times New Roman"/>
+          <w:sz w:val="24"/>
+          <w:szCs w:val="24"/>
+        </w:rPr>
+      </w:pPr>
+      <w:r>
+        <w:rPr>
+          <w:rFonts w:ascii="Times New Roman" w:hAnsi="Times New Roman" w:cs="Times New Roman"/>
+          <w:b/>
+          <w:sz w:val="24"/>
+          <w:szCs w:val="24"/>
+        </w:rPr>
+        <w:tab/>
+      </w:r>
+      <w:r>
+        <w:rPr>
+          <w:rFonts w:ascii="Times New Roman" w:hAnsi="Times New Roman" w:cs="Times New Roman"/>
+          <w:sz w:val="24"/>
+          <w:szCs w:val="24"/>
+        </w:rPr>
+        <w:t>https://www.fer.unizg.hr/predmet/autupr</w:t>
+      </w:r>
+    </w:p>
+    <w:p>
+      <w:pPr>
+        <w:spacing w:line="360" w:lineRule="auto"/>
+        <w:jc w:val="both"/>
+        <w:rPr>
+          <w:rFonts w:ascii="Times New Roman" w:hAnsi="Times New Roman" w:cs="Times New Roman"/>
+          <w:sz w:val="24"/>
+          <w:szCs w:val="24"/>
+        </w:rPr>
+      </w:pPr>
+      <w:r>
+        <w:rPr>
+          <w:rFonts w:ascii="Times New Roman" w:hAnsi="Times New Roman" w:cs="Times New Roman"/>
+          <w:sz w:val="24"/>
+          <w:szCs w:val="24"/>
+        </w:rPr>
+        <w:tab/>
+      </w:r>
+    </w:p>
+    <w:p>
+      <w:pPr>
+        <w:tabs>
+          <w:tab w:val="left" w:pos="840"/>
+        </w:tabs>
+        <w:spacing w:line="360" w:lineRule="auto"/>
+        <w:jc w:val="both"/>
+        <w:rPr>
+          <w:rFonts w:ascii="Times New Roman" w:hAnsi="Times New Roman" w:cs="Times New Roman"/>
+          <w:b/>
+          <w:sz w:val="32"/>
+          <w:szCs w:val="32"/>
+        </w:rPr>
+      </w:pPr>
+      <w:r>
+        <w:rPr>
+          <w:rFonts w:ascii="Times New Roman" w:hAnsi="Times New Roman" w:cs="Times New Roman"/>
+          <w:b/>
+          <w:sz w:val="24"/>
+          <w:szCs w:val="24"/>
+        </w:rPr>
+        <w:t>3.</w:t>
+      </w:r>
+      <w:r>
+        <w:rPr>
+          <w:rFonts w:ascii="Times New Roman" w:hAnsi="Times New Roman" w:cs="Times New Roman"/>
+          <w:b/>
+          <w:sz w:val="24"/>
+          <w:szCs w:val="24"/>
+        </w:rPr>
+        <w:tab/>
+      </w:r>
+    </w:p>
+    <w:p>
+      <w:pPr>
+        <w:spacing w:line="360" w:lineRule="auto"/>
+        <w:jc w:val="both"/>
+        <w:rPr>
+          <w:rFonts w:ascii="Times New Roman" w:hAnsi="Times New Roman" w:cs="Times New Roman"/>
+          <w:b/>
+          <w:sz w:val="32"/>
+          <w:szCs w:val="32"/>
+        </w:rPr>
+      </w:pPr>
+    </w:p>
     <w:sectPr>
       <w:pgSz w:w="11906" w:h="16838"/>
       <w:pgMar w:top="1440" w:right="1440" w:bottom="1440" w:left="1440" w:header="708" w:footer="708" w:gutter="0"/>
@@ -1155,7 +6099,7 @@
 </file>
 
 <file path=word/numbering.xml><?xml version="1.0" encoding="utf-8"?>
-<w:numbering xmlns:wpc="http://schemas.microsoft.com/office/word/2010/wordprocessingCanvas" xmlns:cx="http://schemas.microsoft.com/office/drawing/2014/chartex" xmlns:cx1="http://schemas.microsoft.com/office/drawing/2015/9/8/chartex" xmlns:cx2="http://schemas.microsoft.com/office/drawing/2015/10/21/chartex" xmlns:cx3="http://schemas.microsoft.com/office/drawing/2016/5/9/chartex" xmlns:cx4="http://schemas.microsoft.com/office/drawing/2016/5/10/chartex" xmlns:cx5="http://schemas.microsoft.com/office/drawing/2016/5/11/chartex" xmlns:cx6="http://schemas.microsoft.com/office/drawing/2016/5/12/chartex" xmlns:cx7="http://schemas.microsoft.com/office/drawing/2016/5/13/chartex" xmlns:cx8="http://schemas.microsoft.com/office/drawing/2016/5/14/chartex" xmlns:mc="http://schemas.openxmlformats.org/markup-compatibility/2006" xmlns:aink="http://schemas.microsoft.com/office/drawing/2016/ink" xmlns:am3d="http://schemas.microsoft.com/office/drawing/2017/model3d" xmlns:o="urn:schemas-microsoft-com:office:office" xmlns:oel="http://schemas.microsoft.com/office/2019/extlst" xmlns:r="http://schemas.openxmlformats.org/officeDocument/2006/relationships" xmlns:m="http://schemas.openxmlformats.org/officeDocument/2006/math" xmlns:v="urn:schemas-microsoft-com:vml" xmlns:wp14="http://schemas.microsoft.com/office/word/2010/wordprocessingDrawing" xmlns:wp="http://schemas.openxmlformats.org/drawingml/2006/wordprocessingDrawing" xmlns:w10="urn:schemas-microsoft-com:office:word" xmlns:w="http://schemas.openxmlformats.org/wordprocessingml/2006/main" xmlns:w14="http://schemas.microsoft.com/office/word/2010/wordml" xmlns:w15="http://schemas.microsoft.com/office/word/2012/wordml" xmlns:w16cex="http://schemas.microsoft.com/office/word/2018/wordml/cex" xmlns:w16cid="http://schemas.microsoft.com/office/word/2016/wordml/cid" xmlns:w16="http://schemas.microsoft.com/office/word/2018/wordml" xmlns:w16du="http://schemas.microsoft.com/office/word/2023/wordml/word16du" xmlns:w16sdtdh="http://schemas.microsoft.com/office/word/2020/wordml/sdtdatahash" xmlns:w16sdtfl="http://schemas.microsoft.com/office/word/2024/wordml/sdtformatlock" xmlns:w16se="http://schemas.microsoft.com/office/word/2015/wordml/symex" xmlns:wpg="http://schemas.microsoft.com/office/word/2010/wordprocessingGroup" xmlns:wpi="http://schemas.microsoft.com/office/word/2010/wordprocessingInk" xmlns:wne="http://schemas.microsoft.com/office/word/2006/wordml" xmlns:wps="http://schemas.microsoft.com/office/word/2010/wordprocessingShape" mc:Ignorable="w14 w15 w16se w16cid w16 w16cex w16sdtdh w16sdtfl w16du wp14">
+<w:numbering xmlns:wpc="http://schemas.microsoft.com/office/word/2010/wordprocessingCanvas" xmlns:mc="http://schemas.openxmlformats.org/markup-compatibility/2006" xmlns:o="urn:schemas-microsoft-com:office:office" xmlns:r="http://schemas.openxmlformats.org/officeDocument/2006/relationships" xmlns:m="http://schemas.openxmlformats.org/officeDocument/2006/math" xmlns:v="urn:schemas-microsoft-com:vml" xmlns:wp14="http://schemas.microsoft.com/office/word/2010/wordprocessingDrawing" xmlns:wp="http://schemas.openxmlformats.org/drawingml/2006/wordprocessingDrawing" xmlns:w10="urn:schemas-microsoft-com:office:word" xmlns:w="http://schemas.openxmlformats.org/wordprocessingml/2006/main" xmlns:w14="http://schemas.microsoft.com/office/word/2010/wordml" xmlns:w15="http://schemas.microsoft.com/office/word/2012/wordml" xmlns:wpg="http://schemas.microsoft.com/office/word/2010/wordprocessingGroup" xmlns:wpi="http://schemas.microsoft.com/office/word/2010/wordprocessingInk" xmlns:wne="http://schemas.microsoft.com/office/word/2006/wordml" xmlns:wps="http://schemas.microsoft.com/office/word/2010/wordprocessingShape" mc:Ignorable="w14 w15 wp14">
   <w:abstractNum w:abstractNumId="0" w15:restartNumberingAfterBreak="0">
     <w:nsid w:val="00FF6B8E"/>
     <w:multiLevelType w:val="multilevel"/>
@@ -1734,6 +6678,95 @@
     </w:lvl>
   </w:abstractNum>
   <w:abstractNum w:abstractNumId="5" w15:restartNumberingAfterBreak="0">
+    <w:nsid w:val="1DD1083E"/>
+    <w:multiLevelType w:val="hybridMultilevel"/>
+    <w:tmpl w:val="17F6AF7E"/>
+    <w:lvl w:ilvl="0" w:tplc="0409000F">
+      <w:start w:val="3"/>
+      <w:numFmt w:val="decimal"/>
+      <w:lvlText w:val="%1."/>
+      <w:lvlJc w:val="left"/>
+      <w:pPr>
+        <w:ind w:left="720" w:hanging="360"/>
+      </w:pPr>
+      <w:rPr>
+        <w:rFonts w:hint="default"/>
+      </w:rPr>
+    </w:lvl>
+    <w:lvl w:ilvl="1" w:tplc="04090019" w:tentative="1">
+      <w:start w:val="1"/>
+      <w:numFmt w:val="lowerLetter"/>
+      <w:lvlText w:val="%2."/>
+      <w:lvlJc w:val="left"/>
+      <w:pPr>
+        <w:ind w:left="1440" w:hanging="360"/>
+      </w:pPr>
+    </w:lvl>
+    <w:lvl w:ilvl="2" w:tplc="0409001B" w:tentative="1">
+      <w:start w:val="1"/>
+      <w:numFmt w:val="lowerRoman"/>
+      <w:lvlText w:val="%3."/>
+      <w:lvlJc w:val="right"/>
+      <w:pPr>
+        <w:ind w:left="2160" w:hanging="180"/>
+      </w:pPr>
+    </w:lvl>
+    <w:lvl w:ilvl="3" w:tplc="0409000F" w:tentative="1">
+      <w:start w:val="1"/>
+      <w:numFmt w:val="decimal"/>
+      <w:lvlText w:val="%4."/>
+      <w:lvlJc w:val="left"/>
+      <w:pPr>
+        <w:ind w:left="2880" w:hanging="360"/>
+      </w:pPr>
+    </w:lvl>
+    <w:lvl w:ilvl="4" w:tplc="04090019" w:tentative="1">
+      <w:start w:val="1"/>
+      <w:numFmt w:val="lowerLetter"/>
+      <w:lvlText w:val="%5."/>
+      <w:lvlJc w:val="left"/>
+      <w:pPr>
+        <w:ind w:left="3600" w:hanging="360"/>
+      </w:pPr>
+    </w:lvl>
+    <w:lvl w:ilvl="5" w:tplc="0409001B" w:tentative="1">
+      <w:start w:val="1"/>
+      <w:numFmt w:val="lowerRoman"/>
+      <w:lvlText w:val="%6."/>
+      <w:lvlJc w:val="right"/>
+      <w:pPr>
+        <w:ind w:left="4320" w:hanging="180"/>
+      </w:pPr>
+    </w:lvl>
+    <w:lvl w:ilvl="6" w:tplc="0409000F" w:tentative="1">
+      <w:start w:val="1"/>
+      <w:numFmt w:val="decimal"/>
+      <w:lvlText w:val="%7."/>
+      <w:lvlJc w:val="left"/>
+      <w:pPr>
+        <w:ind w:left="5040" w:hanging="360"/>
+      </w:pPr>
+    </w:lvl>
+    <w:lvl w:ilvl="7" w:tplc="04090019" w:tentative="1">
+      <w:start w:val="1"/>
+      <w:numFmt w:val="lowerLetter"/>
+      <w:lvlText w:val="%8."/>
+      <w:lvlJc w:val="left"/>
+      <w:pPr>
+        <w:ind w:left="5760" w:hanging="360"/>
+      </w:pPr>
+    </w:lvl>
+    <w:lvl w:ilvl="8" w:tplc="0409001B" w:tentative="1">
+      <w:start w:val="1"/>
+      <w:numFmt w:val="lowerRoman"/>
+      <w:lvlText w:val="%9."/>
+      <w:lvlJc w:val="right"/>
+      <w:pPr>
+        <w:ind w:left="6480" w:hanging="180"/>
+      </w:pPr>
+    </w:lvl>
+  </w:abstractNum>
+  <w:abstractNum w:abstractNumId="6" w15:restartNumberingAfterBreak="0">
     <w:nsid w:val="1EE56772"/>
     <w:multiLevelType w:val="multilevel"/>
     <w:tmpl w:val="B052DD8C"/>
@@ -1850,7 +6883,7 @@
       </w:pPr>
     </w:lvl>
   </w:abstractNum>
-  <w:abstractNum w:abstractNumId="6" w15:restartNumberingAfterBreak="0">
+  <w:abstractNum w:abstractNumId="7" w15:restartNumberingAfterBreak="0">
     <w:nsid w:val="1F775A29"/>
     <w:multiLevelType w:val="multilevel"/>
     <w:tmpl w:val="415CDA2E"/>
@@ -1963,7 +6996,7 @@
       </w:pPr>
     </w:lvl>
   </w:abstractNum>
-  <w:abstractNum w:abstractNumId="7" w15:restartNumberingAfterBreak="0">
+  <w:abstractNum w:abstractNumId="8" w15:restartNumberingAfterBreak="0">
     <w:nsid w:val="2200210A"/>
     <w:multiLevelType w:val="multilevel"/>
     <w:tmpl w:val="5FFCB32E"/>
@@ -2112,7 +7145,7 @@
       </w:rPr>
     </w:lvl>
   </w:abstractNum>
-  <w:abstractNum w:abstractNumId="8" w15:restartNumberingAfterBreak="0">
+  <w:abstractNum w:abstractNumId="9" w15:restartNumberingAfterBreak="0">
     <w:nsid w:val="27AD5826"/>
     <w:multiLevelType w:val="multilevel"/>
     <w:tmpl w:val="FB14E244"/>
@@ -2225,7 +7258,7 @@
       </w:pPr>
     </w:lvl>
   </w:abstractNum>
-  <w:abstractNum w:abstractNumId="9" w15:restartNumberingAfterBreak="0">
+  <w:abstractNum w:abstractNumId="10" w15:restartNumberingAfterBreak="0">
     <w:nsid w:val="28992FE0"/>
     <w:multiLevelType w:val="multilevel"/>
     <w:tmpl w:val="DF3A68AE"/>
@@ -2338,7 +7371,7 @@
       </w:pPr>
     </w:lvl>
   </w:abstractNum>
-  <w:abstractNum w:abstractNumId="10" w15:restartNumberingAfterBreak="0">
+  <w:abstractNum w:abstractNumId="11" w15:restartNumberingAfterBreak="0">
     <w:nsid w:val="2BC7204C"/>
     <w:multiLevelType w:val="multilevel"/>
     <w:tmpl w:val="5DE0F016"/>
@@ -2487,7 +7520,93 @@
       </w:rPr>
     </w:lvl>
   </w:abstractNum>
-  <w:abstractNum w:abstractNumId="11" w15:restartNumberingAfterBreak="0">
+  <w:abstractNum w:abstractNumId="12" w15:restartNumberingAfterBreak="0">
+    <w:nsid w:val="39CD2D0F"/>
+    <w:multiLevelType w:val="multilevel"/>
+    <w:tmpl w:val="90323086"/>
+    <w:lvl w:ilvl="0">
+      <w:start w:val="1"/>
+      <w:numFmt w:val="decimal"/>
+      <w:lvlText w:val="%1."/>
+      <w:lvlJc w:val="left"/>
+      <w:pPr>
+        <w:ind w:left="720" w:hanging="360"/>
+      </w:pPr>
+    </w:lvl>
+    <w:lvl w:ilvl="1">
+      <w:start w:val="1"/>
+      <w:numFmt w:val="lowerLetter"/>
+      <w:lvlText w:val="%2."/>
+      <w:lvlJc w:val="left"/>
+      <w:pPr>
+        <w:ind w:left="1440" w:hanging="360"/>
+      </w:pPr>
+    </w:lvl>
+    <w:lvl w:ilvl="2">
+      <w:start w:val="1"/>
+      <w:numFmt w:val="lowerRoman"/>
+      <w:lvlText w:val="%3."/>
+      <w:lvlJc w:val="right"/>
+      <w:pPr>
+        <w:ind w:left="2160" w:hanging="180"/>
+      </w:pPr>
+    </w:lvl>
+    <w:lvl w:ilvl="3">
+      <w:start w:val="1"/>
+      <w:numFmt w:val="decimal"/>
+      <w:lvlText w:val="%4."/>
+      <w:lvlJc w:val="left"/>
+      <w:pPr>
+        <w:ind w:left="2880" w:hanging="360"/>
+      </w:pPr>
+    </w:lvl>
+    <w:lvl w:ilvl="4">
+      <w:start w:val="1"/>
+      <w:numFmt w:val="lowerLetter"/>
+      <w:lvlText w:val="%5."/>
+      <w:lvlJc w:val="left"/>
+      <w:pPr>
+        <w:ind w:left="3600" w:hanging="360"/>
+      </w:pPr>
+    </w:lvl>
+    <w:lvl w:ilvl="5">
+      <w:start w:val="1"/>
+      <w:numFmt w:val="lowerRoman"/>
+      <w:lvlText w:val="%6."/>
+      <w:lvlJc w:val="right"/>
+      <w:pPr>
+        <w:ind w:left="4320" w:hanging="180"/>
+      </w:pPr>
+    </w:lvl>
+    <w:lvl w:ilvl="6">
+      <w:start w:val="1"/>
+      <w:numFmt w:val="decimal"/>
+      <w:lvlText w:val="%7."/>
+      <w:lvlJc w:val="left"/>
+      <w:pPr>
+        <w:ind w:left="5040" w:hanging="360"/>
+      </w:pPr>
+    </w:lvl>
+    <w:lvl w:ilvl="7">
+      <w:start w:val="1"/>
+      <w:numFmt w:val="lowerLetter"/>
+      <w:lvlText w:val="%8."/>
+      <w:lvlJc w:val="left"/>
+      <w:pPr>
+        <w:ind w:left="5760" w:hanging="360"/>
+      </w:pPr>
+    </w:lvl>
+    <w:lvl w:ilvl="8">
+      <w:start w:val="1"/>
+      <w:numFmt w:val="lowerRoman"/>
+      <w:lvlText w:val="%9."/>
+      <w:lvlJc w:val="right"/>
+      <w:pPr>
+        <w:ind w:left="6480" w:hanging="180"/>
+      </w:pPr>
+    </w:lvl>
+  </w:abstractNum>
+  <w:abstractNum w:abstractNumId="13" w15:restartNumberingAfterBreak="0">
     <w:nsid w:val="3E0C0C35"/>
     <w:multiLevelType w:val="multilevel"/>
     <w:tmpl w:val="FC2EF456"/>
@@ -2600,7 +7719,7 @@
       </w:pPr>
     </w:lvl>
   </w:abstractNum>
-  <w:abstractNum w:abstractNumId="12" w15:restartNumberingAfterBreak="0">
+  <w:abstractNum w:abstractNumId="14" w15:restartNumberingAfterBreak="0">
     <w:nsid w:val="3FF54952"/>
     <w:multiLevelType w:val="multilevel"/>
     <w:tmpl w:val="1180C230"/>
@@ -2713,7 +7832,96 @@
       </w:pPr>
     </w:lvl>
   </w:abstractNum>
-  <w:abstractNum w:abstractNumId="13" w15:restartNumberingAfterBreak="0">
+  <w:abstractNum w:abstractNumId="15" w15:restartNumberingAfterBreak="0">
+    <w:nsid w:val="46405A7A"/>
+    <w:multiLevelType w:val="hybridMultilevel"/>
+    <w:tmpl w:val="E8E67528"/>
+    <w:lvl w:ilvl="0" w:tplc="52F6FF5A">
+      <w:start w:val="1"/>
+      <w:numFmt w:val="decimal"/>
+      <w:lvlText w:val="%1."/>
+      <w:lvlJc w:val="left"/>
+      <w:pPr>
+        <w:ind w:left="1080" w:hanging="360"/>
+      </w:pPr>
+      <w:rPr>
+        <w:rFonts w:hint="default"/>
+      </w:rPr>
+    </w:lvl>
+    <w:lvl w:ilvl="1" w:tplc="04090019" w:tentative="1">
+      <w:start w:val="1"/>
+      <w:numFmt w:val="lowerLetter"/>
+      <w:lvlText w:val="%2."/>
+      <w:lvlJc w:val="left"/>
+      <w:pPr>
+        <w:ind w:left="1800" w:hanging="360"/>
+      </w:pPr>
+    </w:lvl>
+    <w:lvl w:ilvl="2" w:tplc="0409001B" w:tentative="1">
+      <w:start w:val="1"/>
+      <w:numFmt w:val="lowerRoman"/>
+      <w:lvlText w:val="%3."/>
+      <w:lvlJc w:val="right"/>
+      <w:pPr>
+        <w:ind w:left="2520" w:hanging="180"/>
+      </w:pPr>
+    </w:lvl>
+    <w:lvl w:ilvl="3" w:tplc="0409000F" w:tentative="1">
+      <w:start w:val="1"/>
+      <w:numFmt w:val="decimal"/>
+      <w:lvlText w:val="%4."/>
+      <w:lvlJc w:val="left"/>
+      <w:pPr>
+        <w:ind w:left="3240" w:hanging="360"/>
+      </w:pPr>
+    </w:lvl>
+    <w:lvl w:ilvl="4" w:tplc="04090019" w:tentative="1">
+      <w:start w:val="1"/>
+      <w:numFmt w:val="lowerLetter"/>
+      <w:lvlText w:val="%5."/>
+      <w:lvlJc w:val="left"/>
+      <w:pPr>
+        <w:ind w:left="3960" w:hanging="360"/>
+      </w:pPr>
+    </w:lvl>
+    <w:lvl w:ilvl="5" w:tplc="0409001B" w:tentative="1">
+      <w:start w:val="1"/>
+      <w:numFmt w:val="lowerRoman"/>
+      <w:lvlText w:val="%6."/>
+      <w:lvlJc w:val="right"/>
+      <w:pPr>
+        <w:ind w:left="4680" w:hanging="180"/>
+      </w:pPr>
+    </w:lvl>
+    <w:lvl w:ilvl="6" w:tplc="0409000F" w:tentative="1">
+      <w:start w:val="1"/>
+      <w:numFmt w:val="decimal"/>
+      <w:lvlText w:val="%7."/>
+      <w:lvlJc w:val="left"/>
+      <w:pPr>
+        <w:ind w:left="5400" w:hanging="360"/>
+      </w:pPr>
+    </w:lvl>
+    <w:lvl w:ilvl="7" w:tplc="04090019" w:tentative="1">
+      <w:start w:val="1"/>
+      <w:numFmt w:val="lowerLetter"/>
+      <w:lvlText w:val="%8."/>
+      <w:lvlJc w:val="left"/>
+      <w:pPr>
+        <w:ind w:left="6120" w:hanging="360"/>
+      </w:pPr>
+    </w:lvl>
+    <w:lvl w:ilvl="8" w:tplc="0409001B" w:tentative="1">
+      <w:start w:val="1"/>
+      <w:numFmt w:val="lowerRoman"/>
+      <w:lvlText w:val="%9."/>
+      <w:lvlJc w:val="right"/>
+      <w:pPr>
+        <w:ind w:left="6840" w:hanging="180"/>
+      </w:pPr>
+    </w:lvl>
+  </w:abstractNum>
+  <w:abstractNum w:abstractNumId="16" w15:restartNumberingAfterBreak="0">
     <w:nsid w:val="4EB25586"/>
     <w:multiLevelType w:val="multilevel"/>
     <w:tmpl w:val="6560902A"/>
@@ -2826,7 +8034,7 @@
       </w:rPr>
     </w:lvl>
   </w:abstractNum>
-  <w:abstractNum w:abstractNumId="14" w15:restartNumberingAfterBreak="0">
+  <w:abstractNum w:abstractNumId="17" w15:restartNumberingAfterBreak="0">
     <w:nsid w:val="69F51D6B"/>
     <w:multiLevelType w:val="multilevel"/>
     <w:tmpl w:val="B038E42E"/>
@@ -2939,7 +8147,7 @@
       </w:pPr>
     </w:lvl>
   </w:abstractNum>
-  <w:abstractNum w:abstractNumId="15" w15:restartNumberingAfterBreak="0">
+  <w:abstractNum w:abstractNumId="18" w15:restartNumberingAfterBreak="0">
     <w:nsid w:val="6E6F5EEB"/>
     <w:multiLevelType w:val="multilevel"/>
     <w:tmpl w:val="743A3098"/>
@@ -3052,7 +8260,7 @@
       </w:pPr>
     </w:lvl>
   </w:abstractNum>
-  <w:abstractNum w:abstractNumId="16" w15:restartNumberingAfterBreak="0">
+  <w:abstractNum w:abstractNumId="19" w15:restartNumberingAfterBreak="0">
     <w:nsid w:val="74B3548E"/>
     <w:multiLevelType w:val="multilevel"/>
     <w:tmpl w:val="3EACD4F6"/>
@@ -3165,7 +8373,7 @@
       </w:pPr>
     </w:lvl>
   </w:abstractNum>
-  <w:abstractNum w:abstractNumId="17" w15:restartNumberingAfterBreak="0">
+  <w:abstractNum w:abstractNumId="20" w15:restartNumberingAfterBreak="0">
     <w:nsid w:val="7E5E37F2"/>
     <w:multiLevelType w:val="multilevel"/>
     <w:tmpl w:val="7F7298E4"/>
@@ -3278,65 +8486,74 @@
       </w:pPr>
     </w:lvl>
   </w:abstractNum>
-  <w:num w:numId="1" w16cid:durableId="2038391404">
+  <w:num w:numId="1">
+    <w:abstractNumId w:val="20"/>
+  </w:num>
+  <w:num w:numId="2">
+    <w:abstractNumId w:val="8"/>
+  </w:num>
+  <w:num w:numId="3">
+    <w:abstractNumId w:val="3"/>
+  </w:num>
+  <w:num w:numId="4">
+    <w:abstractNumId w:val="7"/>
+  </w:num>
+  <w:num w:numId="5">
+    <w:abstractNumId w:val="14"/>
+  </w:num>
+  <w:num w:numId="6">
+    <w:abstractNumId w:val="2"/>
+  </w:num>
+  <w:num w:numId="7">
+    <w:abstractNumId w:val="18"/>
+  </w:num>
+  <w:num w:numId="8">
+    <w:abstractNumId w:val="16"/>
+  </w:num>
+  <w:num w:numId="9">
+    <w:abstractNumId w:val="9"/>
+  </w:num>
+  <w:num w:numId="10">
+    <w:abstractNumId w:val="13"/>
+  </w:num>
+  <w:num w:numId="11">
+    <w:abstractNumId w:val="11"/>
+  </w:num>
+  <w:num w:numId="12">
+    <w:abstractNumId w:val="4"/>
+  </w:num>
+  <w:num w:numId="13">
     <w:abstractNumId w:val="17"/>
   </w:num>
-  <w:num w:numId="2" w16cid:durableId="1099107729">
-    <w:abstractNumId w:val="7"/>
+  <w:num w:numId="14">
+    <w:abstractNumId w:val="0"/>
   </w:num>
-  <w:num w:numId="3" w16cid:durableId="595484833">
-    <w:abstractNumId w:val="3"/>
+  <w:num w:numId="15">
+    <w:abstractNumId w:val="10"/>
   </w:num>
-  <w:num w:numId="4" w16cid:durableId="1717656253">
+  <w:num w:numId="16">
+    <w:abstractNumId w:val="1"/>
+  </w:num>
+  <w:num w:numId="17">
     <w:abstractNumId w:val="6"/>
   </w:num>
-  <w:num w:numId="5" w16cid:durableId="850610739">
+  <w:num w:numId="18">
+    <w:abstractNumId w:val="19"/>
+  </w:num>
+  <w:num w:numId="19">
     <w:abstractNumId w:val="12"/>
   </w:num>
-  <w:num w:numId="6" w16cid:durableId="619730537">
-    <w:abstractNumId w:val="2"/>
-  </w:num>
-  <w:num w:numId="7" w16cid:durableId="1372463202">
+  <w:num w:numId="20">
     <w:abstractNumId w:val="15"/>
   </w:num>
-  <w:num w:numId="8" w16cid:durableId="385228599">
-    <w:abstractNumId w:val="13"/>
-  </w:num>
-  <w:num w:numId="9" w16cid:durableId="1675916676">
-    <w:abstractNumId w:val="8"/>
-  </w:num>
-  <w:num w:numId="10" w16cid:durableId="240793834">
-    <w:abstractNumId w:val="11"/>
-  </w:num>
-  <w:num w:numId="11" w16cid:durableId="385492666">
-    <w:abstractNumId w:val="10"/>
-  </w:num>
-  <w:num w:numId="12" w16cid:durableId="650065603">
-    <w:abstractNumId w:val="4"/>
-  </w:num>
-  <w:num w:numId="13" w16cid:durableId="573323621">
-    <w:abstractNumId w:val="14"/>
-  </w:num>
-  <w:num w:numId="14" w16cid:durableId="274020126">
-    <w:abstractNumId w:val="0"/>
-  </w:num>
-  <w:num w:numId="15" w16cid:durableId="958489646">
-    <w:abstractNumId w:val="9"/>
-  </w:num>
-  <w:num w:numId="16" w16cid:durableId="934627637">
-    <w:abstractNumId w:val="1"/>
-  </w:num>
-  <w:num w:numId="17" w16cid:durableId="1992126443">
+  <w:num w:numId="21">
     <w:abstractNumId w:val="5"/>
-  </w:num>
-  <w:num w:numId="18" w16cid:durableId="1122042122">
-    <w:abstractNumId w:val="16"/>
   </w:num>
 </w:numbering>
 </file>
 
 <file path=word/styles.xml><?xml version="1.0" encoding="utf-8"?>
-<w:styles xmlns:mc="http://schemas.openxmlformats.org/markup-compatibility/2006" xmlns:r="http://schemas.openxmlformats.org/officeDocument/2006/relationships" xmlns:w="http://schemas.openxmlformats.org/wordprocessingml/2006/main" xmlns:w14="http://schemas.microsoft.com/office/word/2010/wordml" xmlns:w15="http://schemas.microsoft.com/office/word/2012/wordml" xmlns:w16cex="http://schemas.microsoft.com/office/word/2018/wordml/cex" xmlns:w16cid="http://schemas.microsoft.com/office/word/2016/wordml/cid" xmlns:w16="http://schemas.microsoft.com/office/word/2018/wordml" xmlns:w16du="http://schemas.microsoft.com/office/word/2023/wordml/word16du" xmlns:w16sdtdh="http://schemas.microsoft.com/office/word/2020/wordml/sdtdatahash" xmlns:w16sdtfl="http://schemas.microsoft.com/office/word/2024/wordml/sdtformatlock" xmlns:w16se="http://schemas.microsoft.com/office/word/2015/wordml/symex" mc:Ignorable="w14 w15 w16se w16cid w16 w16cex w16sdtdh w16sdtfl w16du">
+<w:styles xmlns:mc="http://schemas.openxmlformats.org/markup-compatibility/2006" xmlns:r="http://schemas.openxmlformats.org/officeDocument/2006/relationships" xmlns:w="http://schemas.openxmlformats.org/wordprocessingml/2006/main" xmlns:w14="http://schemas.microsoft.com/office/word/2010/wordml" xmlns:w15="http://schemas.microsoft.com/office/word/2012/wordml" mc:Ignorable="w14 w15">
   <w:docDefaults>
     <w:rPrDefault>
       <w:rPr>
@@ -3354,7 +8571,7 @@
       </w:pPr>
     </w:pPrDefault>
   </w:docDefaults>
-  <w:latentStyles w:defLockedState="0" w:defUIPriority="99" w:defSemiHidden="0" w:defUnhideWhenUsed="0" w:defQFormat="0" w:count="376">
+  <w:latentStyles w:defLockedState="0" w:defUIPriority="99" w:defSemiHidden="0" w:defUnhideWhenUsed="0" w:defQFormat="0" w:count="371">
     <w:lsdException w:name="Normal" w:uiPriority="0" w:qFormat="1"/>
     <w:lsdException w:name="heading 1" w:uiPriority="9" w:qFormat="1"/>
     <w:lsdException w:name="heading 2" w:semiHidden="1" w:uiPriority="9" w:unhideWhenUsed="1" w:qFormat="1"/>
@@ -3534,7 +8751,7 @@
     <w:lsdException w:name="Medium Shading 2 Accent 1" w:uiPriority="64"/>
     <w:lsdException w:name="Medium List 1 Accent 1" w:uiPriority="65"/>
     <w:lsdException w:name="Revision" w:semiHidden="1"/>
-    <w:lsdException w:name="List Paragraph" w:uiPriority="34" w:qFormat="1"/>
+    <w:lsdException w:name="List Paragraph" w:uiPriority="0" w:qFormat="1"/>
     <w:lsdException w:name="Quote" w:uiPriority="29" w:qFormat="1"/>
     <w:lsdException w:name="Intense Quote" w:uiPriority="30" w:qFormat="1"/>
     <w:lsdException w:name="Medium List 2 Accent 1" w:uiPriority="66"/>
@@ -3726,21 +8943,16 @@
     <w:lsdException w:name="List Table 5 Dark Accent 6" w:uiPriority="50"/>
     <w:lsdException w:name="List Table 6 Colorful Accent 6" w:uiPriority="51"/>
     <w:lsdException w:name="List Table 7 Colorful Accent 6" w:uiPriority="52"/>
-    <w:lsdException w:name="Mention" w:semiHidden="1" w:unhideWhenUsed="1"/>
-    <w:lsdException w:name="Smart Hyperlink" w:semiHidden="1" w:unhideWhenUsed="1"/>
-    <w:lsdException w:name="Hashtag" w:semiHidden="1" w:unhideWhenUsed="1"/>
-    <w:lsdException w:name="Unresolved Mention" w:semiHidden="1" w:unhideWhenUsed="1"/>
-    <w:lsdException w:name="Smart Link" w:semiHidden="1" w:unhideWhenUsed="1"/>
   </w:latentStyles>
   <w:style w:type="paragraph" w:default="1" w:styleId="Normal">
     <w:name w:val="Normal"/>
     <w:qFormat/>
   </w:style>
-  <w:style w:type="paragraph" w:styleId="Naslov1">
+  <w:style w:type="paragraph" w:styleId="Heading1">
     <w:name w:val="heading 1"/>
     <w:basedOn w:val="Normal"/>
     <w:next w:val="Normal"/>
-    <w:link w:val="Naslov1Char"/>
+    <w:link w:val="Heading1Char"/>
     <w:uiPriority w:val="9"/>
     <w:qFormat/>
     <w:rsid w:val="008A6D2A"/>
@@ -3757,13 +8969,12 @@
       <w:szCs w:val="40"/>
     </w:rPr>
   </w:style>
-  <w:style w:type="paragraph" w:styleId="Naslov2">
+  <w:style w:type="paragraph" w:styleId="Heading2">
     <w:name w:val="heading 2"/>
     <w:basedOn w:val="Normal"/>
     <w:next w:val="Normal"/>
-    <w:link w:val="Naslov2Char"/>
+    <w:link w:val="Heading2Char"/>
     <w:uiPriority w:val="9"/>
-    <w:semiHidden/>
     <w:unhideWhenUsed/>
     <w:qFormat/>
     <w:rsid w:val="008A6D2A"/>
@@ -3780,11 +8991,11 @@
       <w:szCs w:val="32"/>
     </w:rPr>
   </w:style>
-  <w:style w:type="paragraph" w:styleId="Naslov3">
+  <w:style w:type="paragraph" w:styleId="Heading3">
     <w:name w:val="heading 3"/>
     <w:basedOn w:val="Normal"/>
     <w:next w:val="Normal"/>
-    <w:link w:val="Naslov3Char"/>
+    <w:link w:val="Heading3Char"/>
     <w:uiPriority w:val="9"/>
     <w:semiHidden/>
     <w:unhideWhenUsed/>
@@ -3803,11 +9014,11 @@
       <w:szCs w:val="28"/>
     </w:rPr>
   </w:style>
-  <w:style w:type="paragraph" w:styleId="Naslov4">
+  <w:style w:type="paragraph" w:styleId="Heading4">
     <w:name w:val="heading 4"/>
     <w:basedOn w:val="Normal"/>
     <w:next w:val="Normal"/>
-    <w:link w:val="Naslov4Char"/>
+    <w:link w:val="Heading4Char"/>
     <w:uiPriority w:val="9"/>
     <w:semiHidden/>
     <w:unhideWhenUsed/>
@@ -3826,11 +9037,11 @@
       <w:color w:val="0F4761" w:themeColor="accent1" w:themeShade="BF"/>
     </w:rPr>
   </w:style>
-  <w:style w:type="paragraph" w:styleId="Naslov5">
+  <w:style w:type="paragraph" w:styleId="Heading5">
     <w:name w:val="heading 5"/>
     <w:basedOn w:val="Normal"/>
     <w:next w:val="Normal"/>
-    <w:link w:val="Naslov5Char"/>
+    <w:link w:val="Heading5Char"/>
     <w:uiPriority w:val="9"/>
     <w:semiHidden/>
     <w:unhideWhenUsed/>
@@ -3847,11 +9058,11 @@
       <w:color w:val="0F4761" w:themeColor="accent1" w:themeShade="BF"/>
     </w:rPr>
   </w:style>
-  <w:style w:type="paragraph" w:styleId="Naslov6">
+  <w:style w:type="paragraph" w:styleId="Heading6">
     <w:name w:val="heading 6"/>
     <w:basedOn w:val="Normal"/>
     <w:next w:val="Normal"/>
-    <w:link w:val="Naslov6Char"/>
+    <w:link w:val="Heading6Char"/>
     <w:uiPriority w:val="9"/>
     <w:semiHidden/>
     <w:unhideWhenUsed/>
@@ -3870,11 +9081,11 @@
       <w:color w:val="595959" w:themeColor="text1" w:themeTint="A6"/>
     </w:rPr>
   </w:style>
-  <w:style w:type="paragraph" w:styleId="Naslov7">
+  <w:style w:type="paragraph" w:styleId="Heading7">
     <w:name w:val="heading 7"/>
     <w:basedOn w:val="Normal"/>
     <w:next w:val="Normal"/>
-    <w:link w:val="Naslov7Char"/>
+    <w:link w:val="Heading7Char"/>
     <w:uiPriority w:val="9"/>
     <w:semiHidden/>
     <w:unhideWhenUsed/>
@@ -3891,11 +9102,11 @@
       <w:color w:val="595959" w:themeColor="text1" w:themeTint="A6"/>
     </w:rPr>
   </w:style>
-  <w:style w:type="paragraph" w:styleId="Naslov8">
+  <w:style w:type="paragraph" w:styleId="Heading8">
     <w:name w:val="heading 8"/>
     <w:basedOn w:val="Normal"/>
     <w:next w:val="Normal"/>
-    <w:link w:val="Naslov8Char"/>
+    <w:link w:val="Heading8Char"/>
     <w:uiPriority w:val="9"/>
     <w:semiHidden/>
     <w:unhideWhenUsed/>
@@ -3914,11 +9125,11 @@
       <w:color w:val="272727" w:themeColor="text1" w:themeTint="D8"/>
     </w:rPr>
   </w:style>
-  <w:style w:type="paragraph" w:styleId="Naslov9">
+  <w:style w:type="paragraph" w:styleId="Heading9">
     <w:name w:val="heading 9"/>
     <w:basedOn w:val="Normal"/>
     <w:next w:val="Normal"/>
-    <w:link w:val="Naslov9Char"/>
+    <w:link w:val="Heading9Char"/>
     <w:uiPriority w:val="9"/>
     <w:semiHidden/>
     <w:unhideWhenUsed/>
@@ -3935,12 +9146,13 @@
       <w:color w:val="272727" w:themeColor="text1" w:themeTint="D8"/>
     </w:rPr>
   </w:style>
-  <w:style w:type="character" w:default="1" w:styleId="Zadanifontodlomka">
+  <w:style w:type="character" w:default="1" w:styleId="DefaultParagraphFont">
     <w:name w:val="Default Paragraph Font"/>
     <w:uiPriority w:val="1"/>
+    <w:semiHidden/>
     <w:unhideWhenUsed/>
   </w:style>
-  <w:style w:type="table" w:default="1" w:styleId="Obinatablica">
+  <w:style w:type="table" w:default="1" w:styleId="TableNormal">
     <w:name w:val="Normal Table"/>
     <w:uiPriority w:val="99"/>
     <w:semiHidden/>
@@ -3955,16 +9167,16 @@
       </w:tblCellMar>
     </w:tblPr>
   </w:style>
-  <w:style w:type="numbering" w:default="1" w:styleId="Bezpopisa">
+  <w:style w:type="numbering" w:default="1" w:styleId="NoList">
     <w:name w:val="No List"/>
     <w:uiPriority w:val="99"/>
     <w:semiHidden/>
     <w:unhideWhenUsed/>
   </w:style>
-  <w:style w:type="character" w:customStyle="1" w:styleId="Naslov1Char">
-    <w:name w:val="Naslov 1 Char"/>
-    <w:basedOn w:val="Zadanifontodlomka"/>
-    <w:link w:val="Naslov1"/>
+  <w:style w:type="character" w:customStyle="1" w:styleId="Heading1Char">
+    <w:name w:val="Heading 1 Char"/>
+    <w:basedOn w:val="DefaultParagraphFont"/>
+    <w:link w:val="Heading1"/>
     <w:uiPriority w:val="9"/>
     <w:rsid w:val="008A6D2A"/>
     <w:rPr>
@@ -3974,12 +9186,11 @@
       <w:szCs w:val="40"/>
     </w:rPr>
   </w:style>
-  <w:style w:type="character" w:customStyle="1" w:styleId="Naslov2Char">
-    <w:name w:val="Naslov 2 Char"/>
-    <w:basedOn w:val="Zadanifontodlomka"/>
-    <w:link w:val="Naslov2"/>
+  <w:style w:type="character" w:customStyle="1" w:styleId="Heading2Char">
+    <w:name w:val="Heading 2 Char"/>
+    <w:basedOn w:val="DefaultParagraphFont"/>
+    <w:link w:val="Heading2"/>
     <w:uiPriority w:val="9"/>
-    <w:semiHidden/>
     <w:rsid w:val="008A6D2A"/>
     <w:rPr>
       <w:rFonts w:asciiTheme="majorHAnsi" w:eastAsiaTheme="majorEastAsia" w:hAnsiTheme="majorHAnsi" w:cstheme="majorBidi"/>
@@ -3988,10 +9199,10 @@
       <w:szCs w:val="32"/>
     </w:rPr>
   </w:style>
-  <w:style w:type="character" w:customStyle="1" w:styleId="Naslov3Char">
-    <w:name w:val="Naslov 3 Char"/>
-    <w:basedOn w:val="Zadanifontodlomka"/>
-    <w:link w:val="Naslov3"/>
+  <w:style w:type="character" w:customStyle="1" w:styleId="Heading3Char">
+    <w:name w:val="Heading 3 Char"/>
+    <w:basedOn w:val="DefaultParagraphFont"/>
+    <w:link w:val="Heading3"/>
     <w:uiPriority w:val="9"/>
     <w:semiHidden/>
     <w:rsid w:val="008A6D2A"/>
@@ -4002,10 +9213,10 @@
       <w:szCs w:val="28"/>
     </w:rPr>
   </w:style>
-  <w:style w:type="character" w:customStyle="1" w:styleId="Naslov4Char">
-    <w:name w:val="Naslov 4 Char"/>
-    <w:basedOn w:val="Zadanifontodlomka"/>
-    <w:link w:val="Naslov4"/>
+  <w:style w:type="character" w:customStyle="1" w:styleId="Heading4Char">
+    <w:name w:val="Heading 4 Char"/>
+    <w:basedOn w:val="DefaultParagraphFont"/>
+    <w:link w:val="Heading4"/>
     <w:uiPriority w:val="9"/>
     <w:semiHidden/>
     <w:rsid w:val="008A6D2A"/>
@@ -4016,10 +9227,10 @@
       <w:color w:val="0F4761" w:themeColor="accent1" w:themeShade="BF"/>
     </w:rPr>
   </w:style>
-  <w:style w:type="character" w:customStyle="1" w:styleId="Naslov5Char">
-    <w:name w:val="Naslov 5 Char"/>
-    <w:basedOn w:val="Zadanifontodlomka"/>
-    <w:link w:val="Naslov5"/>
+  <w:style w:type="character" w:customStyle="1" w:styleId="Heading5Char">
+    <w:name w:val="Heading 5 Char"/>
+    <w:basedOn w:val="DefaultParagraphFont"/>
+    <w:link w:val="Heading5"/>
     <w:uiPriority w:val="9"/>
     <w:semiHidden/>
     <w:rsid w:val="008A6D2A"/>
@@ -4028,10 +9239,10 @@
       <w:color w:val="0F4761" w:themeColor="accent1" w:themeShade="BF"/>
     </w:rPr>
   </w:style>
-  <w:style w:type="character" w:customStyle="1" w:styleId="Naslov6Char">
-    <w:name w:val="Naslov 6 Char"/>
-    <w:basedOn w:val="Zadanifontodlomka"/>
-    <w:link w:val="Naslov6"/>
+  <w:style w:type="character" w:customStyle="1" w:styleId="Heading6Char">
+    <w:name w:val="Heading 6 Char"/>
+    <w:basedOn w:val="DefaultParagraphFont"/>
+    <w:link w:val="Heading6"/>
     <w:uiPriority w:val="9"/>
     <w:semiHidden/>
     <w:rsid w:val="008A6D2A"/>
@@ -4042,10 +9253,10 @@
       <w:color w:val="595959" w:themeColor="text1" w:themeTint="A6"/>
     </w:rPr>
   </w:style>
-  <w:style w:type="character" w:customStyle="1" w:styleId="Naslov7Char">
-    <w:name w:val="Naslov 7 Char"/>
-    <w:basedOn w:val="Zadanifontodlomka"/>
-    <w:link w:val="Naslov7"/>
+  <w:style w:type="character" w:customStyle="1" w:styleId="Heading7Char">
+    <w:name w:val="Heading 7 Char"/>
+    <w:basedOn w:val="DefaultParagraphFont"/>
+    <w:link w:val="Heading7"/>
     <w:uiPriority w:val="9"/>
     <w:semiHidden/>
     <w:rsid w:val="008A6D2A"/>
@@ -4054,10 +9265,10 @@
       <w:color w:val="595959" w:themeColor="text1" w:themeTint="A6"/>
     </w:rPr>
   </w:style>
-  <w:style w:type="character" w:customStyle="1" w:styleId="Naslov8Char">
-    <w:name w:val="Naslov 8 Char"/>
-    <w:basedOn w:val="Zadanifontodlomka"/>
-    <w:link w:val="Naslov8"/>
+  <w:style w:type="character" w:customStyle="1" w:styleId="Heading8Char">
+    <w:name w:val="Heading 8 Char"/>
+    <w:basedOn w:val="DefaultParagraphFont"/>
+    <w:link w:val="Heading8"/>
     <w:uiPriority w:val="9"/>
     <w:semiHidden/>
     <w:rsid w:val="008A6D2A"/>
@@ -4068,10 +9279,10 @@
       <w:color w:val="272727" w:themeColor="text1" w:themeTint="D8"/>
     </w:rPr>
   </w:style>
-  <w:style w:type="character" w:customStyle="1" w:styleId="Naslov9Char">
-    <w:name w:val="Naslov 9 Char"/>
-    <w:basedOn w:val="Zadanifontodlomka"/>
-    <w:link w:val="Naslov9"/>
+  <w:style w:type="character" w:customStyle="1" w:styleId="Heading9Char">
+    <w:name w:val="Heading 9 Char"/>
+    <w:basedOn w:val="DefaultParagraphFont"/>
+    <w:link w:val="Heading9"/>
     <w:uiPriority w:val="9"/>
     <w:semiHidden/>
     <w:rsid w:val="008A6D2A"/>
@@ -4080,11 +9291,11 @@
       <w:color w:val="272727" w:themeColor="text1" w:themeTint="D8"/>
     </w:rPr>
   </w:style>
-  <w:style w:type="paragraph" w:styleId="Naslov">
+  <w:style w:type="paragraph" w:styleId="Title">
     <w:name w:val="Title"/>
     <w:basedOn w:val="Normal"/>
     <w:next w:val="Normal"/>
-    <w:link w:val="NaslovChar"/>
+    <w:link w:val="TitleChar"/>
     <w:uiPriority w:val="10"/>
     <w:qFormat/>
     <w:rsid w:val="008A6D2A"/>
@@ -4100,10 +9311,10 @@
       <w:szCs w:val="56"/>
     </w:rPr>
   </w:style>
-  <w:style w:type="character" w:customStyle="1" w:styleId="NaslovChar">
-    <w:name w:val="Naslov Char"/>
-    <w:basedOn w:val="Zadanifontodlomka"/>
-    <w:link w:val="Naslov"/>
+  <w:style w:type="character" w:customStyle="1" w:styleId="TitleChar">
+    <w:name w:val="Title Char"/>
+    <w:basedOn w:val="DefaultParagraphFont"/>
+    <w:link w:val="Title"/>
     <w:uiPriority w:val="10"/>
     <w:rsid w:val="008A6D2A"/>
     <w:rPr>
@@ -4114,11 +9325,11 @@
       <w:szCs w:val="56"/>
     </w:rPr>
   </w:style>
-  <w:style w:type="paragraph" w:styleId="Podnaslov">
+  <w:style w:type="paragraph" w:styleId="Subtitle">
     <w:name w:val="Subtitle"/>
     <w:basedOn w:val="Normal"/>
     <w:next w:val="Normal"/>
-    <w:link w:val="PodnaslovChar"/>
+    <w:link w:val="SubtitleChar"/>
     <w:uiPriority w:val="11"/>
     <w:qFormat/>
     <w:rsid w:val="008A6D2A"/>
@@ -4135,10 +9346,10 @@
       <w:szCs w:val="28"/>
     </w:rPr>
   </w:style>
-  <w:style w:type="character" w:customStyle="1" w:styleId="PodnaslovChar">
-    <w:name w:val="Podnaslov Char"/>
-    <w:basedOn w:val="Zadanifontodlomka"/>
-    <w:link w:val="Podnaslov"/>
+  <w:style w:type="character" w:customStyle="1" w:styleId="SubtitleChar">
+    <w:name w:val="Subtitle Char"/>
+    <w:basedOn w:val="DefaultParagraphFont"/>
+    <w:link w:val="Subtitle"/>
     <w:uiPriority w:val="11"/>
     <w:rsid w:val="008A6D2A"/>
     <w:rPr>
@@ -4149,11 +9360,11 @@
       <w:szCs w:val="28"/>
     </w:rPr>
   </w:style>
-  <w:style w:type="paragraph" w:styleId="Citat">
+  <w:style w:type="paragraph" w:styleId="Quote">
     <w:name w:val="Quote"/>
     <w:basedOn w:val="Normal"/>
     <w:next w:val="Normal"/>
-    <w:link w:val="CitatChar"/>
+    <w:link w:val="QuoteChar"/>
     <w:uiPriority w:val="29"/>
     <w:qFormat/>
     <w:rsid w:val="008A6D2A"/>
@@ -4167,10 +9378,10 @@
       <w:color w:val="404040" w:themeColor="text1" w:themeTint="BF"/>
     </w:rPr>
   </w:style>
-  <w:style w:type="character" w:customStyle="1" w:styleId="CitatChar">
-    <w:name w:val="Citat Char"/>
-    <w:basedOn w:val="Zadanifontodlomka"/>
-    <w:link w:val="Citat"/>
+  <w:style w:type="character" w:customStyle="1" w:styleId="QuoteChar">
+    <w:name w:val="Quote Char"/>
+    <w:basedOn w:val="DefaultParagraphFont"/>
+    <w:link w:val="Quote"/>
     <w:uiPriority w:val="29"/>
     <w:rsid w:val="008A6D2A"/>
     <w:rPr>
@@ -4179,10 +9390,9 @@
       <w:color w:val="404040" w:themeColor="text1" w:themeTint="BF"/>
     </w:rPr>
   </w:style>
-  <w:style w:type="paragraph" w:styleId="Odlomakpopisa">
+  <w:style w:type="paragraph" w:styleId="ListParagraph">
     <w:name w:val="List Paragraph"/>
     <w:basedOn w:val="Normal"/>
-    <w:uiPriority w:val="34"/>
     <w:qFormat/>
     <w:rsid w:val="008A6D2A"/>
     <w:pPr>
@@ -4190,9 +9400,9 @@
       <w:contextualSpacing/>
     </w:pPr>
   </w:style>
-  <w:style w:type="character" w:styleId="Jakoisticanje">
+  <w:style w:type="character" w:styleId="IntenseEmphasis">
     <w:name w:val="Intense Emphasis"/>
-    <w:basedOn w:val="Zadanifontodlomka"/>
+    <w:basedOn w:val="DefaultParagraphFont"/>
     <w:uiPriority w:val="21"/>
     <w:qFormat/>
     <w:rsid w:val="008A6D2A"/>
@@ -4202,11 +9412,11 @@
       <w:color w:val="0F4761" w:themeColor="accent1" w:themeShade="BF"/>
     </w:rPr>
   </w:style>
-  <w:style w:type="paragraph" w:styleId="Naglaencitat">
+  <w:style w:type="paragraph" w:styleId="IntenseQuote">
     <w:name w:val="Intense Quote"/>
     <w:basedOn w:val="Normal"/>
     <w:next w:val="Normal"/>
-    <w:link w:val="NaglaencitatChar"/>
+    <w:link w:val="IntenseQuoteChar"/>
     <w:uiPriority w:val="30"/>
     <w:qFormat/>
     <w:rsid w:val="008A6D2A"/>
@@ -4225,10 +9435,10 @@
       <w:color w:val="0F4761" w:themeColor="accent1" w:themeShade="BF"/>
     </w:rPr>
   </w:style>
-  <w:style w:type="character" w:customStyle="1" w:styleId="NaglaencitatChar">
-    <w:name w:val="Naglašen citat Char"/>
-    <w:basedOn w:val="Zadanifontodlomka"/>
-    <w:link w:val="Naglaencitat"/>
+  <w:style w:type="character" w:customStyle="1" w:styleId="IntenseQuoteChar">
+    <w:name w:val="Intense Quote Char"/>
+    <w:basedOn w:val="DefaultParagraphFont"/>
+    <w:link w:val="IntenseQuote"/>
     <w:uiPriority w:val="30"/>
     <w:rsid w:val="008A6D2A"/>
     <w:rPr>
@@ -4237,9 +9447,9 @@
       <w:color w:val="0F4761" w:themeColor="accent1" w:themeShade="BF"/>
     </w:rPr>
   </w:style>
-  <w:style w:type="character" w:styleId="Istaknutareferenca">
+  <w:style w:type="character" w:styleId="IntenseReference">
     <w:name w:val="Intense Reference"/>
-    <w:basedOn w:val="Zadanifontodlomka"/>
+    <w:basedOn w:val="DefaultParagraphFont"/>
     <w:uiPriority w:val="32"/>
     <w:qFormat/>
     <w:rsid w:val="008A6D2A"/>
@@ -4249,6 +9459,47 @@
       <w:smallCaps/>
       <w:color w:val="0F4761" w:themeColor="accent1" w:themeShade="BF"/>
       <w:spacing w:val="5"/>
+    </w:rPr>
+  </w:style>
+  <w:style w:type="paragraph" w:styleId="NormalWeb">
+    <w:name w:val="Normal (Web)"/>
+    <w:basedOn w:val="Normal"/>
+    <w:uiPriority w:val="99"/>
+    <w:semiHidden/>
+    <w:unhideWhenUsed/>
+    <w:rsid w:val="00BC1810"/>
+    <w:pPr>
+      <w:spacing w:before="100" w:beforeAutospacing="1" w:after="100" w:afterAutospacing="1" w:line="240" w:lineRule="auto"/>
+    </w:pPr>
+    <w:rPr>
+      <w:rFonts w:ascii="Times New Roman" w:eastAsia="Times New Roman" w:hAnsi="Times New Roman" w:cs="Times New Roman"/>
+      <w:kern w:val="0"/>
+      <w:sz w:val="24"/>
+      <w:szCs w:val="24"/>
+      <w:lang w:val="en-US"/>
+      <w14:ligatures w14:val="none"/>
+    </w:rPr>
+  </w:style>
+  <w:style w:type="character" w:styleId="Strong">
+    <w:name w:val="Strong"/>
+    <w:basedOn w:val="DefaultParagraphFont"/>
+    <w:uiPriority w:val="22"/>
+    <w:qFormat/>
+    <w:rsid w:val="00BC1810"/>
+    <w:rPr>
+      <w:b/>
+      <w:bCs/>
+    </w:rPr>
+  </w:style>
+  <w:style w:type="character" w:styleId="Hyperlink">
+    <w:name w:val="Hyperlink"/>
+    <w:basedOn w:val="DefaultParagraphFont"/>
+    <w:uiPriority w:val="99"/>
+    <w:unhideWhenUsed/>
+    <w:rsid w:val="00C42E01"/>
+    <w:rPr>
+      <w:color w:val="467886" w:themeColor="hyperlink"/>
+      <w:u w:val="single"/>
     </w:rPr>
   </w:style>
 </w:styles>
